--- a/doc/entregable-3.docx
+++ b/doc/entregable-3.docx
@@ -96,6 +96,7 @@
           <w:p>
             <w:pPr>
               <w:pStyle w:val="Para"/>
+              <w:jc w:val="center"/>
               <w:rPr>
                 <w:lang w:val="es-ES"/>
               </w:rPr>
@@ -167,6 +168,7 @@
           <w:p>
             <w:pPr>
               <w:pStyle w:val="Para"/>
+              <w:jc w:val="center"/>
               <w:rPr>
                 <w:lang w:val="es-ES"/>
               </w:rPr>
@@ -210,12 +212,6 @@
                 <w:t>Alberto.Velasco1@alu.uclm.com</w:t>
               </w:r>
             </w:hyperlink>
-            <w:r>
-              <w:rPr>
-                <w:lang w:val="es-ES"/>
-              </w:rPr>
-              <w:t xml:space="preserve"> </w:t>
-            </w:r>
           </w:p>
           <w:p>
             <w:pPr>
@@ -240,6 +236,7 @@
           <w:p>
             <w:pPr>
               <w:pStyle w:val="Para"/>
+              <w:jc w:val="center"/>
               <w:rPr>
                 <w:lang w:val="es-ES"/>
               </w:rPr>
@@ -302,6 +299,7 @@
           <w:p>
             <w:pPr>
               <w:pStyle w:val="Para"/>
+              <w:jc w:val="center"/>
               <w:rPr>
                 <w:lang w:val="es-ES"/>
               </w:rPr>
@@ -312,8 +310,18 @@
                 <w:szCs w:val="28"/>
                 <w:lang w:val="es-ES"/>
               </w:rPr>
-              <w:t>Antonio Manjavacas</w:t>
+              <w:t xml:space="preserve">Antonio </w:t>
             </w:r>
+            <w:proofErr w:type="spellStart"/>
+            <w:r>
+              <w:rPr>
+                <w:sz w:val="26"/>
+                <w:szCs w:val="28"/>
+                <w:lang w:val="es-ES"/>
+              </w:rPr>
+              <w:t>Manjavacas</w:t>
+            </w:r>
+            <w:proofErr w:type="spellEnd"/>
             <w:r>
               <w:rPr>
                 <w:lang w:val="es-ES"/>
@@ -345,12 +353,6 @@
                 <w:t>Antonio.Manjavacas@alu.uclm.com</w:t>
               </w:r>
             </w:hyperlink>
-            <w:r>
-              <w:rPr>
-                <w:lang w:val="es-ES"/>
-              </w:rPr>
-              <w:t xml:space="preserve"> </w:t>
-            </w:r>
           </w:p>
           <w:p>
             <w:pPr>
@@ -390,37 +392,30 @@
     <w:p>
       <w:pPr>
         <w:pStyle w:val="Head1"/>
-        <w:spacing w:before="380"/>
-        <w:rPr>
+        <w:rPr>
+          <w:lang w:val="es-ES"/>
+        </w:rPr>
+      </w:pPr>
+      <w:r>
+        <w:rPr>
+          <w:rStyle w:val="Label"/>
           <w:lang w:val="es-ES"/>
           <w14:ligatures w14:val="standard"/>
         </w:rPr>
-      </w:pPr>
-      <w:r>
-        <w:rPr>
-          <w:rStyle w:val="Label"/>
-          <w:lang w:val="es-ES"/>
-          <w14:ligatures w14:val="standard"/>
-        </w:rPr>
         <w:t>1</w:t>
       </w:r>
       <w:r>
-        <w:rPr>
-          <w14:ligatures w14:val="standard"/>
-        </w:rPr>
         <w:t> </w:t>
       </w:r>
       <w:r>
         <w:rPr>
           <w:lang w:val="es-ES"/>
-          <w14:ligatures w14:val="standard"/>
         </w:rPr>
         <w:t>Introduc</w:t>
       </w:r>
       <w:r>
         <w:rPr>
           <w:lang w:val="es-ES"/>
-          <w14:ligatures w14:val="standard"/>
         </w:rPr>
         <w:t>ción</w:t>
       </w:r>
@@ -428,7 +423,6 @@
     <w:p>
       <w:pPr>
         <w:pStyle w:val="Para"/>
-        <w:jc w:val="both"/>
         <w:rPr>
           <w:lang w:val="es-ES"/>
         </w:rPr>
@@ -475,6 +469,7 @@
         </w:rPr>
         <w:t xml:space="preserve"> </w:t>
       </w:r>
+      <w:proofErr w:type="spellStart"/>
       <w:r>
         <w:rPr>
           <w:i/>
@@ -483,6 +478,7 @@
         </w:rPr>
         <w:t>DeepBlue</w:t>
       </w:r>
+      <w:proofErr w:type="spellEnd"/>
       <w:r>
         <w:rPr>
           <w:lang w:val="es-ES"/>
@@ -506,7 +502,6 @@
       <w:pPr>
         <w:pStyle w:val="Para"/>
         <w:ind w:firstLine="284"/>
-        <w:jc w:val="both"/>
         <w:rPr>
           <w:lang w:val="es-ES"/>
         </w:rPr>
@@ -522,7 +517,6 @@
       <w:pPr>
         <w:pStyle w:val="Para"/>
         <w:ind w:firstLine="284"/>
-        <w:jc w:val="both"/>
         <w:rPr>
           <w:lang w:val="es-ES"/>
         </w:rPr>
@@ -556,7 +550,6 @@
       <w:pPr>
         <w:pStyle w:val="Para"/>
         <w:ind w:firstLine="284"/>
-        <w:jc w:val="both"/>
         <w:rPr>
           <w:lang w:val="es-ES"/>
         </w:rPr>
@@ -585,39 +578,41 @@
     </w:p>
     <w:p>
       <w:pPr>
-        <w:pStyle w:val="Head1"/>
-        <w:spacing w:before="380"/>
-        <w:rPr>
-          <w:lang w:val="es-ES"/>
-          <w14:ligatures w14:val="standard"/>
-        </w:rPr>
-      </w:pPr>
-      <w:r>
-        <w:rPr>
-          <w:rStyle w:val="Label"/>
-          <w:lang w:val="es-ES"/>
-          <w14:ligatures w14:val="standard"/>
-        </w:rPr>
-        <w:t>2</w:t>
-      </w:r>
-      <w:r>
-        <w:rPr>
-          <w14:ligatures w14:val="standard"/>
-        </w:rPr>
-        <w:t> </w:t>
-      </w:r>
-      <w:r>
-        <w:rPr>
-          <w:lang w:val="es-ES"/>
-          <w14:ligatures w14:val="standard"/>
-        </w:rPr>
-        <w:t>Fuente de datos</w:t>
-      </w:r>
+        <w:pStyle w:val="Para"/>
+        <w:ind w:firstLine="284"/>
+        <w:rPr>
+          <w:lang w:val="es-ES"/>
+        </w:rPr>
+      </w:pPr>
     </w:p>
     <w:p>
       <w:pPr>
+        <w:pStyle w:val="Head1"/>
+        <w:rPr>
+          <w:lang w:val="es-ES"/>
+        </w:rPr>
+      </w:pPr>
+      <w:r>
+        <w:rPr>
+          <w:rStyle w:val="Label"/>
+          <w:lang w:val="es-ES"/>
+          <w14:ligatures w14:val="standard"/>
+        </w:rPr>
+        <w:t>2</w:t>
+      </w:r>
+      <w:r>
+        <w:t> </w:t>
+      </w:r>
+      <w:r>
+        <w:rPr>
+          <w:lang w:val="es-ES"/>
+        </w:rPr>
+        <w:t>Fuente de datos</w:t>
+      </w:r>
+    </w:p>
+    <w:p>
+      <w:pPr>
         <w:pStyle w:val="Para"/>
-        <w:jc w:val="both"/>
         <w:rPr>
           <w:lang w:val="es-ES"/>
         </w:rPr>
@@ -638,7 +633,21 @@
         <w:rPr>
           <w:lang w:val="es-ES"/>
         </w:rPr>
-        <w:t xml:space="preserve"> se ha elegido como fuente de datos el conjunto de partidas de ajedrez </w:t>
+        <w:t xml:space="preserve"> se ha </w:t>
+      </w:r>
+      <w:proofErr w:type="gramStart"/>
+      <w:r>
+        <w:rPr>
+          <w:lang w:val="es-ES"/>
+        </w:rPr>
+        <w:t>elegido como</w:t>
+      </w:r>
+      <w:proofErr w:type="gramEnd"/>
+      <w:r>
+        <w:rPr>
+          <w:lang w:val="es-ES"/>
+        </w:rPr>
+        <w:t xml:space="preserve"> fuente de datos el conjunto de partidas de ajedrez </w:t>
       </w:r>
       <w:r>
         <w:rPr>
@@ -709,7 +718,6 @@
       <w:pPr>
         <w:pStyle w:val="Para"/>
         <w:ind w:firstLine="284"/>
-        <w:jc w:val="both"/>
         <w:rPr>
           <w:lang w:val="es-ES"/>
         </w:rPr>
@@ -794,37 +802,30 @@
     <w:p>
       <w:pPr>
         <w:pStyle w:val="Head1"/>
-        <w:spacing w:before="380"/>
-        <w:rPr>
+        <w:rPr>
+          <w:lang w:val="es-ES"/>
+        </w:rPr>
+      </w:pPr>
+      <w:r>
+        <w:rPr>
+          <w:rStyle w:val="Label"/>
           <w:lang w:val="es-ES"/>
           <w14:ligatures w14:val="standard"/>
         </w:rPr>
-      </w:pPr>
-      <w:r>
-        <w:rPr>
-          <w:rStyle w:val="Label"/>
-          <w:lang w:val="es-ES"/>
-          <w14:ligatures w14:val="standard"/>
-        </w:rPr>
         <w:t>3</w:t>
       </w:r>
       <w:r>
-        <w:rPr>
-          <w14:ligatures w14:val="standard"/>
-        </w:rPr>
         <w:t> </w:t>
       </w:r>
       <w:r>
         <w:rPr>
           <w:lang w:val="es-ES"/>
-          <w14:ligatures w14:val="standard"/>
         </w:rPr>
         <w:t>De</w:t>
       </w:r>
       <w:r>
         <w:rPr>
           <w:lang w:val="es-ES"/>
-          <w14:ligatures w14:val="standard"/>
         </w:rPr>
         <w:t>scripción de los datos</w:t>
       </w:r>
@@ -832,7 +833,6 @@
     <w:p>
       <w:pPr>
         <w:pStyle w:val="Para"/>
-        <w:jc w:val="both"/>
         <w:rPr>
           <w:lang w:val="es-ES" w:eastAsia="it-IT"/>
         </w:rPr>
@@ -841,7 +841,21 @@
         <w:rPr>
           <w:lang w:val="es-ES" w:eastAsia="it-IT"/>
         </w:rPr>
-        <w:t>El formato de cada uno de los registros del dataset es el siguiente:</w:t>
+        <w:t xml:space="preserve">El formato de cada uno de los registros del </w:t>
+      </w:r>
+      <w:proofErr w:type="spellStart"/>
+      <w:r>
+        <w:rPr>
+          <w:lang w:val="es-ES" w:eastAsia="it-IT"/>
+        </w:rPr>
+        <w:t>dataset</w:t>
+      </w:r>
+      <w:proofErr w:type="spellEnd"/>
+      <w:r>
+        <w:rPr>
+          <w:lang w:val="es-ES" w:eastAsia="it-IT"/>
+        </w:rPr>
+        <w:t xml:space="preserve"> es el siguiente:</w:t>
       </w:r>
     </w:p>
     <w:p>
@@ -851,7 +865,6 @@
           <w:ilvl w:val="0"/>
           <w:numId w:val="44"/>
         </w:numPr>
-        <w:jc w:val="both"/>
         <w:rPr>
           <w:lang w:val="es-ES" w:eastAsia="it-IT"/>
         </w:rPr>
@@ -885,7 +898,6 @@
           <w:ilvl w:val="0"/>
           <w:numId w:val="44"/>
         </w:numPr>
-        <w:jc w:val="both"/>
         <w:rPr>
           <w:lang w:val="es-ES" w:eastAsia="it-IT"/>
         </w:rPr>
@@ -913,7 +925,6 @@
           <w:ilvl w:val="0"/>
           <w:numId w:val="44"/>
         </w:numPr>
-        <w:jc w:val="both"/>
         <w:rPr>
           <w:i/>
           <w:iCs/>
@@ -941,7 +952,6 @@
           <w:ilvl w:val="0"/>
           <w:numId w:val="44"/>
         </w:numPr>
-        <w:jc w:val="both"/>
         <w:rPr>
           <w:lang w:val="es-ES" w:eastAsia="it-IT"/>
         </w:rPr>
@@ -967,7 +977,6 @@
           <w:ilvl w:val="0"/>
           <w:numId w:val="44"/>
         </w:numPr>
-        <w:jc w:val="both"/>
         <w:rPr>
           <w:lang w:val="es-ES" w:eastAsia="it-IT"/>
         </w:rPr>
@@ -995,7 +1004,6 @@
           <w:ilvl w:val="0"/>
           <w:numId w:val="44"/>
         </w:numPr>
-        <w:jc w:val="both"/>
         <w:rPr>
           <w:lang w:val="es-ES" w:eastAsia="it-IT"/>
         </w:rPr>
@@ -1023,7 +1031,6 @@
           <w:ilvl w:val="0"/>
           <w:numId w:val="44"/>
         </w:numPr>
-        <w:jc w:val="both"/>
         <w:rPr>
           <w:lang w:val="es-ES" w:eastAsia="it-IT"/>
         </w:rPr>
@@ -1051,7 +1058,6 @@
           <w:ilvl w:val="0"/>
           <w:numId w:val="44"/>
         </w:numPr>
-        <w:jc w:val="both"/>
         <w:rPr>
           <w:lang w:val="es-ES" w:eastAsia="it-IT"/>
         </w:rPr>
@@ -1079,7 +1085,6 @@
           <w:ilvl w:val="0"/>
           <w:numId w:val="44"/>
         </w:numPr>
-        <w:jc w:val="both"/>
         <w:rPr>
           <w:lang w:val="es-ES" w:eastAsia="it-IT"/>
         </w:rPr>
@@ -1107,7 +1112,6 @@
           <w:ilvl w:val="0"/>
           <w:numId w:val="44"/>
         </w:numPr>
-        <w:jc w:val="both"/>
         <w:rPr>
           <w:lang w:val="es-ES" w:eastAsia="it-IT"/>
         </w:rPr>
@@ -1147,7 +1151,6 @@
           <w:ilvl w:val="0"/>
           <w:numId w:val="44"/>
         </w:numPr>
-        <w:jc w:val="both"/>
         <w:rPr>
           <w:lang w:val="es-ES" w:eastAsia="it-IT"/>
         </w:rPr>
@@ -1187,7 +1190,6 @@
           <w:ilvl w:val="0"/>
           <w:numId w:val="44"/>
         </w:numPr>
-        <w:jc w:val="both"/>
         <w:rPr>
           <w:lang w:val="es-ES" w:eastAsia="it-IT"/>
         </w:rPr>
@@ -1230,7 +1232,6 @@
           <w:ilvl w:val="0"/>
           <w:numId w:val="44"/>
         </w:numPr>
-        <w:jc w:val="both"/>
         <w:rPr>
           <w:lang w:val="es-ES" w:eastAsia="it-IT"/>
         </w:rPr>
@@ -1256,7 +1257,6 @@
           <w:ilvl w:val="0"/>
           <w:numId w:val="44"/>
         </w:numPr>
-        <w:jc w:val="both"/>
         <w:rPr>
           <w:lang w:val="es-ES" w:eastAsia="it-IT"/>
         </w:rPr>
@@ -1284,7 +1284,6 @@
           <w:ilvl w:val="0"/>
           <w:numId w:val="44"/>
         </w:numPr>
-        <w:jc w:val="both"/>
         <w:rPr>
           <w:lang w:val="es-ES" w:eastAsia="it-IT"/>
         </w:rPr>
@@ -1318,7 +1317,6 @@
           <w:ilvl w:val="0"/>
           <w:numId w:val="44"/>
         </w:numPr>
-        <w:jc w:val="both"/>
         <w:rPr>
           <w:lang w:val="es-ES" w:eastAsia="it-IT"/>
         </w:rPr>
@@ -1346,7 +1344,6 @@
           <w:ilvl w:val="0"/>
           <w:numId w:val="44"/>
         </w:numPr>
-        <w:jc w:val="both"/>
         <w:rPr>
           <w:lang w:val="es-ES" w:eastAsia="it-IT"/>
         </w:rPr>
@@ -1368,8 +1365,9 @@
     <w:p>
       <w:pPr>
         <w:pStyle w:val="Para"/>
-        <w:jc w:val="both"/>
-        <w:rPr>
+        <w:rPr>
+          <w:sz w:val="16"/>
+          <w:szCs w:val="20"/>
           <w:lang w:val="es-ES" w:eastAsia="it-IT"/>
         </w:rPr>
       </w:pPr>
@@ -1377,7 +1375,21 @@
         <w:rPr>
           <w:lang w:val="es-ES" w:eastAsia="it-IT"/>
         </w:rPr>
-        <w:t xml:space="preserve">Aunque estos son los campos que se recogen en la mayoría de los datasets en ajedrez, existen campos adicionales permitidos por el formato </w:t>
+        <w:t xml:space="preserve">Aunque estos son los campos que se recogen en la mayoría de los </w:t>
+      </w:r>
+      <w:proofErr w:type="spellStart"/>
+      <w:r>
+        <w:rPr>
+          <w:lang w:val="es-ES" w:eastAsia="it-IT"/>
+        </w:rPr>
+        <w:t>datasets</w:t>
+      </w:r>
+      <w:proofErr w:type="spellEnd"/>
+      <w:r>
+        <w:rPr>
+          <w:lang w:val="es-ES" w:eastAsia="it-IT"/>
+        </w:rPr>
+        <w:t xml:space="preserve"> en ajedrez, existen campos adicionales permitidos por el formato </w:t>
       </w:r>
       <w:r>
         <w:rPr>
@@ -1418,14 +1430,7 @@
         <w:rPr>
           <w:lang w:val="es-ES" w:eastAsia="it-IT"/>
         </w:rPr>
-        <w:t xml:space="preserve">) utilizado. Información más </w:t>
-      </w:r>
-      <w:r>
-        <w:rPr>
-          <w:lang w:val="es-ES" w:eastAsia="it-IT"/>
-        </w:rPr>
-        <w:lastRenderedPageBreak/>
-        <w:t>detallada sobre cada uno de los campos puede consultarse en</w:t>
+        <w:t>) utilizado. Información más detallada sobre cada uno de los campos puede consultarse en</w:t>
       </w:r>
       <w:r>
         <w:rPr>
@@ -1457,60 +1462,92 @@
     </w:p>
     <w:p>
       <w:pPr>
-        <w:pStyle w:val="Head1"/>
-        <w:spacing w:before="380"/>
-        <w:rPr>
-          <w:lang w:val="es-ES"/>
-          <w14:ligatures w14:val="standard"/>
-        </w:rPr>
-      </w:pPr>
-      <w:r>
-        <w:rPr>
-          <w:lang w:val="es-ES"/>
-          <w14:ligatures w14:val="standard"/>
-        </w:rPr>
-        <w:t>4</w:t>
-      </w:r>
-      <w:r>
-        <w:rPr>
-          <w14:ligatures w14:val="standard"/>
-        </w:rPr>
-        <w:t> </w:t>
-      </w:r>
-      <w:r>
-        <w:rPr>
-          <w:lang w:val="es-ES"/>
-          <w14:ligatures w14:val="standard"/>
-        </w:rPr>
-        <w:t>Formulación de hipótesis</w:t>
-      </w:r>
+        <w:pStyle w:val="Para"/>
+        <w:rPr>
+          <w:sz w:val="16"/>
+          <w:szCs w:val="20"/>
+          <w:lang w:val="es-ES" w:eastAsia="it-IT"/>
+        </w:rPr>
+      </w:pPr>
     </w:p>
     <w:p>
       <w:pPr>
         <w:pStyle w:val="Para"/>
-        <w:jc w:val="both"/>
         <w:rPr>
           <w:lang w:val="es-ES" w:eastAsia="it-IT"/>
         </w:rPr>
       </w:pPr>
-      <w:r>
-        <w:rPr>
-          <w:lang w:val="es-ES" w:eastAsia="it-IT"/>
-        </w:rPr>
-        <w:t>Partiendo del conjunto d</w:t>
-      </w:r>
-      <w:r>
-        <w:rPr>
-          <w:lang w:val="es-ES" w:eastAsia="it-IT"/>
-        </w:rPr>
-        <w:t>e datos elegido, se pretenden contrastar las siguientes hipótesis:</w:t>
-      </w:r>
     </w:p>
     <w:p>
       <w:pPr>
+        <w:pStyle w:val="Head1"/>
+        <w:rPr>
+          <w:lang w:val="es-ES"/>
+        </w:rPr>
+      </w:pPr>
+      <w:r>
+        <w:rPr>
+          <w:lang w:val="es-ES"/>
+        </w:rPr>
+        <w:lastRenderedPageBreak/>
+        <w:t>4</w:t>
+      </w:r>
+      <w:r>
+        <w:t> </w:t>
+      </w:r>
+      <w:r>
+        <w:rPr>
+          <w:lang w:val="es-ES"/>
+        </w:rPr>
+        <w:t xml:space="preserve">Formulación de </w:t>
+      </w:r>
+      <w:proofErr w:type="spellStart"/>
+      <w:r>
+        <w:rPr>
+          <w:lang w:val="es-ES"/>
+        </w:rPr>
+        <w:t>hipótesis</w:t>
+      </w:r>
+      <w:proofErr w:type="spellEnd"/>
+    </w:p>
+    <w:p>
+      <w:pPr>
+        <w:pStyle w:val="Para"/>
+        <w:rPr>
+          <w:lang w:val="es-ES" w:eastAsia="it-IT"/>
+        </w:rPr>
+      </w:pPr>
+      <w:r>
+        <w:rPr>
+          <w:lang w:val="es-ES" w:eastAsia="it-IT"/>
+        </w:rPr>
+        <w:t>Partiendo del conjunto d</w:t>
+      </w:r>
+      <w:r>
+        <w:rPr>
+          <w:lang w:val="es-ES" w:eastAsia="it-IT"/>
+        </w:rPr>
+        <w:t xml:space="preserve">e datos elegido, se pretenden contrastar las siguientes </w:t>
+      </w:r>
+      <w:proofErr w:type="spellStart"/>
+      <w:r>
+        <w:rPr>
+          <w:lang w:val="es-ES" w:eastAsia="it-IT"/>
+        </w:rPr>
+        <w:t>hipótesis</w:t>
+      </w:r>
+      <w:proofErr w:type="spellEnd"/>
+      <w:r>
+        <w:rPr>
+          <w:lang w:val="es-ES" w:eastAsia="it-IT"/>
+        </w:rPr>
+        <w:t>:</w:t>
+      </w:r>
+    </w:p>
+    <w:p>
+      <w:pPr>
         <w:pStyle w:val="Para"/>
         <w:ind w:firstLine="284"/>
-        <w:jc w:val="both"/>
         <w:rPr>
           <w:lang w:val="es-ES" w:eastAsia="it-IT"/>
         </w:rPr>
@@ -1560,7 +1597,6 @@
       <w:pPr>
         <w:pStyle w:val="Para"/>
         <w:ind w:firstLine="284"/>
-        <w:jc w:val="both"/>
         <w:rPr>
           <w:lang w:val="es-ES" w:eastAsia="it-IT"/>
         </w:rPr>
@@ -1586,7 +1622,6 @@
       <w:pPr>
         <w:pStyle w:val="Para"/>
         <w:ind w:firstLine="284"/>
-        <w:jc w:val="both"/>
         <w:rPr>
           <w:lang w:val="es-ES" w:eastAsia="it-IT"/>
         </w:rPr>
@@ -1610,39 +1645,41 @@
     </w:p>
     <w:p>
       <w:pPr>
-        <w:pStyle w:val="Head1"/>
-        <w:spacing w:before="380"/>
-        <w:rPr>
-          <w:lang w:val="es-ES"/>
-          <w14:ligatures w14:val="standard"/>
-        </w:rPr>
-      </w:pPr>
-      <w:r>
-        <w:rPr>
-          <w:rStyle w:val="Label"/>
-          <w:lang w:val="es-ES"/>
-          <w14:ligatures w14:val="standard"/>
-        </w:rPr>
-        <w:t>5</w:t>
-      </w:r>
-      <w:r>
-        <w:rPr>
-          <w14:ligatures w14:val="standard"/>
-        </w:rPr>
-        <w:t> </w:t>
-      </w:r>
-      <w:r>
-        <w:rPr>
-          <w:lang w:val="es-ES"/>
-          <w14:ligatures w14:val="standard"/>
-        </w:rPr>
-        <w:t>Objetivos</w:t>
-      </w:r>
+        <w:pStyle w:val="Para"/>
+        <w:ind w:firstLine="284"/>
+        <w:rPr>
+          <w:lang w:val="es-ES" w:eastAsia="it-IT"/>
+        </w:rPr>
+      </w:pPr>
     </w:p>
     <w:p>
       <w:pPr>
+        <w:pStyle w:val="Head1"/>
+        <w:rPr>
+          <w:lang w:val="es-ES"/>
+        </w:rPr>
+      </w:pPr>
+      <w:r>
+        <w:rPr>
+          <w:rStyle w:val="Label"/>
+          <w:lang w:val="es-ES"/>
+          <w14:ligatures w14:val="standard"/>
+        </w:rPr>
+        <w:t>5</w:t>
+      </w:r>
+      <w:r>
+        <w:t> </w:t>
+      </w:r>
+      <w:r>
+        <w:rPr>
+          <w:lang w:val="es-ES"/>
+        </w:rPr>
+        <w:t>Objetivos</w:t>
+      </w:r>
+    </w:p>
+    <w:p>
+      <w:pPr>
         <w:pStyle w:val="Para"/>
-        <w:jc w:val="both"/>
         <w:rPr>
           <w:lang w:val="es-ES" w:eastAsia="it-IT"/>
         </w:rPr>
@@ -1723,9 +1760,6 @@
           <w:ilvl w:val="0"/>
           <w:numId w:val="35"/>
         </w:numPr>
-        <w:spacing w:before="240"/>
-        <w:ind w:left="714" w:hanging="357"/>
-        <w:jc w:val="both"/>
         <w:rPr>
           <w:lang w:val="es-ES" w:eastAsia="it-IT"/>
         </w:rPr>
@@ -1744,7 +1778,6 @@
           <w:ilvl w:val="0"/>
           <w:numId w:val="35"/>
         </w:numPr>
-        <w:jc w:val="both"/>
         <w:rPr>
           <w:lang w:val="es-ES" w:eastAsia="it-IT"/>
         </w:rPr>
@@ -1788,80 +1821,99 @@
     </w:p>
     <w:p>
       <w:pPr>
-        <w:pStyle w:val="Head1"/>
-        <w:spacing w:before="380"/>
-        <w:rPr>
-          <w:lang w:val="es-ES"/>
-          <w14:ligatures w14:val="standard"/>
-        </w:rPr>
-      </w:pPr>
-      <w:r>
-        <w:rPr>
-          <w:rStyle w:val="Label"/>
-          <w:lang w:val="es-ES"/>
-          <w14:ligatures w14:val="standard"/>
-        </w:rPr>
-        <w:t>6</w:t>
-      </w:r>
-      <w:r>
-        <w:rPr>
-          <w14:ligatures w14:val="standard"/>
-        </w:rPr>
-        <w:t> </w:t>
-      </w:r>
-      <w:r>
-        <w:rPr>
-          <w:lang w:val="es-ES"/>
-          <w14:ligatures w14:val="standard"/>
-        </w:rPr>
-        <w:t>Target data</w:t>
-      </w:r>
+        <w:pStyle w:val="Para"/>
+        <w:rPr>
+          <w:lang w:val="es-ES" w:eastAsia="it-IT"/>
+        </w:rPr>
+      </w:pPr>
     </w:p>
     <w:p>
       <w:pPr>
+        <w:pStyle w:val="Head1"/>
+        <w:rPr>
+          <w:lang w:val="es-ES"/>
+        </w:rPr>
+      </w:pPr>
+      <w:r>
+        <w:rPr>
+          <w:rStyle w:val="Label"/>
+          <w:lang w:val="es-ES"/>
+          <w14:ligatures w14:val="standard"/>
+        </w:rPr>
+        <w:t>6</w:t>
+      </w:r>
+      <w:r>
+        <w:t> </w:t>
+      </w:r>
+      <w:r>
+        <w:rPr>
+          <w:lang w:val="es-ES"/>
+        </w:rPr>
+        <w:t>Target data</w:t>
+      </w:r>
+    </w:p>
+    <w:p>
+      <w:pPr>
         <w:pStyle w:val="Para"/>
-        <w:jc w:val="both"/>
-        <w:rPr>
-          <w:lang w:val="es-ES"/>
-          <w14:ligatures w14:val="standard"/>
-        </w:rPr>
-      </w:pPr>
-      <w:r>
-        <w:rPr>
-          <w:lang w:val="es-ES"/>
-          <w14:ligatures w14:val="standard"/>
-        </w:rPr>
-        <w:t xml:space="preserve">De cara a llevar a cabo el contraste de nuestras hipótesis, se procedió con la definición del conjunto de </w:t>
+        <w:rPr>
+          <w:lang w:val="es-ES"/>
+        </w:rPr>
+      </w:pPr>
+      <w:r>
+        <w:rPr>
+          <w:lang w:val="es-ES"/>
+        </w:rPr>
+        <w:t xml:space="preserve">De cara a llevar a cabo el contraste de nuestras </w:t>
+      </w:r>
+      <w:proofErr w:type="spellStart"/>
+      <w:r>
+        <w:rPr>
+          <w:lang w:val="es-ES"/>
+        </w:rPr>
+        <w:t>hipótesis</w:t>
+      </w:r>
+      <w:proofErr w:type="spellEnd"/>
+      <w:r>
+        <w:rPr>
+          <w:lang w:val="es-ES"/>
+        </w:rPr>
+        <w:t xml:space="preserve">, se procedió con la definición del conjunto de </w:t>
       </w:r>
       <w:r>
         <w:rPr>
           <w:b/>
           <w:bCs/>
           <w:lang w:val="es-ES"/>
-          <w14:ligatures w14:val="standard"/>
         </w:rPr>
         <w:t>datos objetivo</w:t>
       </w:r>
       <w:r>
         <w:rPr>
           <w:lang w:val="es-ES"/>
-          <w14:ligatures w14:val="standard"/>
         </w:rPr>
         <w:t xml:space="preserve"> (“tarjeta de datos” o </w:t>
       </w:r>
+      <w:proofErr w:type="gramStart"/>
       <w:r>
         <w:rPr>
           <w:i/>
           <w:iCs/>
           <w:lang w:val="es-ES"/>
-          <w14:ligatures w14:val="standard"/>
-        </w:rPr>
-        <w:t>target data</w:t>
-      </w:r>
-      <w:r>
-        <w:rPr>
-          <w:lang w:val="es-ES"/>
-          <w14:ligatures w14:val="standard"/>
+        </w:rPr>
+        <w:t>target</w:t>
+      </w:r>
+      <w:proofErr w:type="gramEnd"/>
+      <w:r>
+        <w:rPr>
+          <w:i/>
+          <w:iCs/>
+          <w:lang w:val="es-ES"/>
+        </w:rPr>
+        <w:t xml:space="preserve"> data</w:t>
+      </w:r>
+      <w:r>
+        <w:rPr>
+          <w:lang w:val="es-ES"/>
         </w:rPr>
         <w:t>) compuesto por las siguientes características:</w:t>
       </w:r>
@@ -1873,39 +1925,35 @@
           <w:ilvl w:val="0"/>
           <w:numId w:val="43"/>
         </w:numPr>
-        <w:jc w:val="both"/>
-        <w:rPr>
-          <w:lang w:val="es-ES"/>
-          <w14:ligatures w14:val="standard"/>
+        <w:rPr>
+          <w:lang w:val="es-ES"/>
         </w:rPr>
       </w:pPr>
       <w:r>
         <w:rPr>
           <w:rFonts w:ascii="Courier New" w:hAnsi="Courier New" w:cs="Courier New"/>
           <w:lang w:val="es-ES"/>
-          <w14:ligatures w14:val="standard"/>
         </w:rPr>
         <w:t>USER_ID</w:t>
       </w:r>
       <w:r>
         <w:rPr>
           <w:lang w:val="es-ES"/>
-          <w14:ligatures w14:val="standard"/>
         </w:rPr>
         <w:t>: identificador de usuario (</w:t>
       </w:r>
+      <w:proofErr w:type="spellStart"/>
       <w:r>
         <w:rPr>
           <w:rFonts w:ascii="Courier New" w:hAnsi="Courier New" w:cs="Courier New"/>
           <w:lang w:val="es-ES"/>
-          <w14:ligatures w14:val="standard"/>
         </w:rPr>
         <w:t>String</w:t>
       </w:r>
-      <w:r>
-        <w:rPr>
-          <w:lang w:val="es-ES"/>
-          <w14:ligatures w14:val="standard"/>
+      <w:proofErr w:type="spellEnd"/>
+      <w:r>
+        <w:rPr>
+          <w:lang w:val="es-ES"/>
         </w:rPr>
         <w:t>).</w:t>
       </w:r>
@@ -1917,31 +1965,35 @@
           <w:ilvl w:val="0"/>
           <w:numId w:val="43"/>
         </w:numPr>
-        <w:jc w:val="both"/>
         <w:rPr>
           <w:lang w:val="en-GB"/>
-          <w14:ligatures w14:val="standard"/>
         </w:rPr>
       </w:pPr>
       <w:r>
         <w:rPr>
           <w:rFonts w:ascii="Courier New" w:hAnsi="Courier New" w:cs="Courier New"/>
           <w:lang w:val="es-ES"/>
-          <w14:ligatures w14:val="standard"/>
-        </w:rPr>
-        <w:t>GAME_LINK</w:t>
-      </w:r>
+        </w:rPr>
+        <w:t>GAME_</w:t>
+      </w:r>
+      <w:proofErr w:type="gramStart"/>
+      <w:r>
+        <w:rPr>
+          <w:rFonts w:ascii="Courier New" w:hAnsi="Courier New" w:cs="Courier New"/>
+          <w:lang w:val="es-ES"/>
+        </w:rPr>
+        <w:t>LINK</w:t>
+      </w:r>
+      <w:proofErr w:type="gramEnd"/>
       <w:r>
         <w:rPr>
           <w:lang w:val="en-GB"/>
-          <w14:ligatures w14:val="standard"/>
         </w:rPr>
         <w:t>: enlace a l</w:t>
       </w:r>
       <w:r>
         <w:rPr>
           <w:lang w:val="en-GB"/>
-          <w14:ligatures w14:val="standard"/>
         </w:rPr>
         <w:t xml:space="preserve">a </w:t>
       </w:r>
@@ -1949,7 +2001,6 @@
       <w:r>
         <w:rPr>
           <w:lang w:val="en-GB"/>
-          <w14:ligatures w14:val="standard"/>
         </w:rPr>
         <w:t>partida</w:t>
       </w:r>
@@ -1957,7 +2008,6 @@
       <w:r>
         <w:rPr>
           <w:lang w:val="en-GB"/>
-          <w14:ligatures w14:val="standard"/>
         </w:rPr>
         <w:t xml:space="preserve"> (</w:t>
       </w:r>
@@ -1965,14 +2015,12 @@
         <w:rPr>
           <w:rFonts w:ascii="Courier New" w:hAnsi="Courier New" w:cs="Courier New"/>
           <w:lang w:val="en-GB"/>
-          <w14:ligatures w14:val="standard"/>
         </w:rPr>
         <w:t>String</w:t>
       </w:r>
       <w:r>
         <w:rPr>
           <w:lang w:val="en-GB"/>
-          <w14:ligatures w14:val="standard"/>
         </w:rPr>
         <w:t>).</w:t>
       </w:r>
@@ -1984,24 +2032,20 @@
           <w:ilvl w:val="0"/>
           <w:numId w:val="43"/>
         </w:numPr>
-        <w:jc w:val="both"/>
-        <w:rPr>
-          <w:lang w:val="es-ES"/>
-          <w14:ligatures w14:val="standard"/>
+        <w:rPr>
+          <w:lang w:val="es-ES"/>
         </w:rPr>
       </w:pPr>
       <w:r>
         <w:rPr>
           <w:rFonts w:ascii="Courier New" w:hAnsi="Courier New" w:cs="Courier New"/>
           <w:lang w:val="es-ES"/>
-          <w14:ligatures w14:val="standard"/>
         </w:rPr>
         <w:t>ELO</w:t>
       </w:r>
       <w:r>
         <w:rPr>
           <w:lang w:val="es-ES"/>
-          <w14:ligatures w14:val="standard"/>
         </w:rPr>
         <w:t>: puntuación ELO del jugador (</w:t>
       </w:r>
@@ -2010,7 +2054,6 @@
         <w:rPr>
           <w:rFonts w:ascii="Courier New" w:hAnsi="Courier New" w:cs="Courier New"/>
           <w:lang w:val="es-ES"/>
-          <w14:ligatures w14:val="standard"/>
         </w:rPr>
         <w:t>int</w:t>
       </w:r>
@@ -2018,7 +2061,6 @@
       <w:r>
         <w:rPr>
           <w:lang w:val="es-ES"/>
-          <w14:ligatures w14:val="standard"/>
         </w:rPr>
         <w:t>).</w:t>
       </w:r>
@@ -2030,39 +2072,35 @@
           <w:ilvl w:val="0"/>
           <w:numId w:val="43"/>
         </w:numPr>
-        <w:jc w:val="both"/>
-        <w:rPr>
-          <w:lang w:val="es-ES"/>
-          <w14:ligatures w14:val="standard"/>
+        <w:rPr>
+          <w:lang w:val="es-ES"/>
         </w:rPr>
       </w:pPr>
       <w:r>
         <w:rPr>
           <w:rFonts w:ascii="Courier New" w:hAnsi="Courier New" w:cs="Courier New"/>
           <w:lang w:val="es-ES"/>
-          <w14:ligatures w14:val="standard"/>
         </w:rPr>
         <w:t>COLOUR</w:t>
       </w:r>
       <w:r>
         <w:rPr>
           <w:lang w:val="es-ES"/>
-          <w14:ligatures w14:val="standard"/>
         </w:rPr>
         <w:t>: color de piezas del usuario (</w:t>
       </w:r>
+      <w:proofErr w:type="spellStart"/>
       <w:r>
         <w:rPr>
           <w:rFonts w:ascii="Courier New" w:hAnsi="Courier New" w:cs="Courier New"/>
           <w:lang w:val="es-ES"/>
-          <w14:ligatures w14:val="standard"/>
         </w:rPr>
         <w:t>String</w:t>
       </w:r>
-      <w:r>
-        <w:rPr>
-          <w:lang w:val="es-ES"/>
-          <w14:ligatures w14:val="standard"/>
+      <w:proofErr w:type="spellEnd"/>
+      <w:r>
+        <w:rPr>
+          <w:lang w:val="es-ES"/>
         </w:rPr>
         <w:t>).</w:t>
       </w:r>
@@ -2074,39 +2112,35 @@
           <w:ilvl w:val="0"/>
           <w:numId w:val="43"/>
         </w:numPr>
-        <w:jc w:val="both"/>
-        <w:rPr>
-          <w:lang w:val="es-ES"/>
-          <w14:ligatures w14:val="standard"/>
+        <w:rPr>
+          <w:lang w:val="es-ES"/>
         </w:rPr>
       </w:pPr>
       <w:r>
         <w:rPr>
           <w:rFonts w:ascii="Courier New" w:hAnsi="Courier New" w:cs="Courier New"/>
           <w:lang w:val="es-ES"/>
-          <w14:ligatures w14:val="standard"/>
         </w:rPr>
         <w:t>OPENING</w:t>
       </w:r>
       <w:r>
         <w:rPr>
           <w:lang w:val="es-ES"/>
-          <w14:ligatures w14:val="standard"/>
         </w:rPr>
         <w:t>: apertura (y variación) utilizada en la partida (</w:t>
       </w:r>
+      <w:proofErr w:type="spellStart"/>
       <w:r>
         <w:rPr>
           <w:rFonts w:ascii="Courier New" w:hAnsi="Courier New" w:cs="Courier New"/>
           <w:lang w:val="es-ES"/>
-          <w14:ligatures w14:val="standard"/>
         </w:rPr>
         <w:t>String</w:t>
       </w:r>
-      <w:r>
-        <w:rPr>
-          <w:lang w:val="es-ES"/>
-          <w14:ligatures w14:val="standard"/>
+      <w:proofErr w:type="spellEnd"/>
+      <w:r>
+        <w:rPr>
+          <w:lang w:val="es-ES"/>
         </w:rPr>
         <w:t>).</w:t>
       </w:r>
@@ -2118,24 +2152,20 @@
           <w:ilvl w:val="0"/>
           <w:numId w:val="43"/>
         </w:numPr>
-        <w:jc w:val="both"/>
-        <w:rPr>
-          <w:lang w:val="es-ES"/>
-          <w14:ligatures w14:val="standard"/>
+        <w:rPr>
+          <w:lang w:val="es-ES"/>
         </w:rPr>
       </w:pPr>
       <w:r>
         <w:rPr>
           <w:rFonts w:ascii="Courier New" w:hAnsi="Courier New" w:cs="Courier New"/>
           <w:lang w:val="es-ES"/>
-          <w14:ligatures w14:val="standard"/>
         </w:rPr>
         <w:t>RESULTADO</w:t>
       </w:r>
       <w:r>
         <w:rPr>
           <w:lang w:val="es-ES"/>
-          <w14:ligatures w14:val="standard"/>
         </w:rPr>
         <w:t>: modo de finalización de la partida (</w:t>
       </w:r>
@@ -2144,7 +2174,6 @@
         <w:rPr>
           <w:rFonts w:ascii="Courier New" w:hAnsi="Courier New" w:cs="Courier New"/>
           <w:lang w:val="es-ES"/>
-          <w14:ligatures w14:val="standard"/>
         </w:rPr>
         <w:t>int</w:t>
       </w:r>
@@ -2152,7 +2181,6 @@
       <w:r>
         <w:rPr>
           <w:lang w:val="es-ES"/>
-          <w14:ligatures w14:val="standard"/>
         </w:rPr>
         <w:t>):</w:t>
       </w:r>
@@ -2164,16 +2192,13 @@
           <w:ilvl w:val="1"/>
           <w:numId w:val="43"/>
         </w:numPr>
-        <w:jc w:val="both"/>
-        <w:rPr>
-          <w:lang w:val="es-ES"/>
-          <w14:ligatures w14:val="standard"/>
-        </w:rPr>
-      </w:pPr>
-      <w:r>
-        <w:rPr>
-          <w:lang w:val="es-ES"/>
-          <w14:ligatures w14:val="standard"/>
+        <w:rPr>
+          <w:lang w:val="es-ES"/>
+        </w:rPr>
+      </w:pPr>
+      <w:r>
+        <w:rPr>
+          <w:lang w:val="es-ES"/>
         </w:rPr>
         <w:t xml:space="preserve">0 = </w:t>
       </w:r>
@@ -2181,9 +2206,14 @@
       <w:r>
         <w:rPr>
           <w:lang w:val="es-ES"/>
-          <w14:ligatures w14:val="standard"/>
-        </w:rPr>
-        <w:t>gana_blanco</w:t>
+        </w:rPr>
+        <w:t>gana_</w:t>
+      </w:r>
+      <w:r>
+        <w:rPr>
+          <w:lang w:val="es-ES"/>
+        </w:rPr>
+        <w:t>negro</w:t>
       </w:r>
       <w:proofErr w:type="spellEnd"/>
     </w:p>
@@ -2194,16 +2224,13 @@
           <w:ilvl w:val="1"/>
           <w:numId w:val="43"/>
         </w:numPr>
-        <w:jc w:val="both"/>
-        <w:rPr>
-          <w:lang w:val="es-ES"/>
-          <w14:ligatures w14:val="standard"/>
-        </w:rPr>
-      </w:pPr>
-      <w:r>
-        <w:rPr>
-          <w:lang w:val="es-ES"/>
-          <w14:ligatures w14:val="standard"/>
+        <w:rPr>
+          <w:lang w:val="es-ES"/>
+        </w:rPr>
+      </w:pPr>
+      <w:r>
+        <w:rPr>
+          <w:lang w:val="es-ES"/>
         </w:rPr>
         <w:t>1 = tablas</w:t>
       </w:r>
@@ -2215,16 +2242,13 @@
           <w:ilvl w:val="1"/>
           <w:numId w:val="43"/>
         </w:numPr>
-        <w:jc w:val="both"/>
-        <w:rPr>
-          <w:lang w:val="es-ES"/>
-          <w14:ligatures w14:val="standard"/>
-        </w:rPr>
-      </w:pPr>
-      <w:r>
-        <w:rPr>
-          <w:lang w:val="es-ES"/>
-          <w14:ligatures w14:val="standard"/>
+        <w:rPr>
+          <w:lang w:val="es-ES"/>
+        </w:rPr>
+      </w:pPr>
+      <w:r>
+        <w:rPr>
+          <w:lang w:val="es-ES"/>
         </w:rPr>
         <w:t xml:space="preserve">2 = </w:t>
       </w:r>
@@ -2232,9 +2256,14 @@
       <w:r>
         <w:rPr>
           <w:lang w:val="es-ES"/>
-          <w14:ligatures w14:val="standard"/>
-        </w:rPr>
-        <w:t>gana_negro</w:t>
+        </w:rPr>
+        <w:t>gana_</w:t>
+      </w:r>
+      <w:r>
+        <w:rPr>
+          <w:lang w:val="es-ES"/>
+        </w:rPr>
+        <w:t>blanco</w:t>
       </w:r>
       <w:proofErr w:type="spellEnd"/>
     </w:p>
@@ -2245,24 +2274,20 @@
           <w:ilvl w:val="0"/>
           <w:numId w:val="43"/>
         </w:numPr>
-        <w:jc w:val="both"/>
-        <w:rPr>
-          <w:lang w:val="es-ES"/>
-          <w14:ligatures w14:val="standard"/>
+        <w:rPr>
+          <w:lang w:val="es-ES"/>
         </w:rPr>
       </w:pPr>
       <w:r>
         <w:rPr>
           <w:rFonts w:ascii="Courier New" w:hAnsi="Courier New" w:cs="Courier New"/>
           <w:lang w:val="es-ES"/>
-          <w14:ligatures w14:val="standard"/>
         </w:rPr>
         <w:t>MOVEMENTS</w:t>
       </w:r>
       <w:r>
         <w:rPr>
           <w:lang w:val="es-ES"/>
-          <w14:ligatures w14:val="standard"/>
         </w:rPr>
         <w:t>: número de movimientos de la partida (</w:t>
       </w:r>
@@ -2271,7 +2296,6 @@
         <w:rPr>
           <w:rFonts w:ascii="Courier New" w:hAnsi="Courier New" w:cs="Courier New"/>
           <w:lang w:val="es-ES"/>
-          <w14:ligatures w14:val="standard"/>
         </w:rPr>
         <w:t>int</w:t>
       </w:r>
@@ -2279,7 +2303,6 @@
       <w:r>
         <w:rPr>
           <w:lang w:val="es-ES"/>
-          <w14:ligatures w14:val="standard"/>
         </w:rPr>
         <w:t>).</w:t>
       </w:r>
@@ -2291,17 +2314,14 @@
           <w:ilvl w:val="0"/>
           <w:numId w:val="43"/>
         </w:numPr>
-        <w:jc w:val="both"/>
-        <w:rPr>
-          <w:lang w:val="es-ES"/>
-          <w14:ligatures w14:val="standard"/>
+        <w:rPr>
+          <w:lang w:val="es-ES"/>
         </w:rPr>
       </w:pPr>
       <w:r>
         <w:rPr>
           <w:rFonts w:ascii="Courier New" w:hAnsi="Courier New" w:cs="Courier New"/>
           <w:lang w:val="es-ES"/>
-          <w14:ligatures w14:val="standard"/>
         </w:rPr>
         <w:t>TOTAL</w:t>
       </w:r>
@@ -2309,7 +2329,6 @@
         <w:rPr>
           <w:rFonts w:ascii="Courier New" w:hAnsi="Courier New" w:cs="Courier New"/>
           <w:lang w:val="es-ES"/>
-          <w14:ligatures w14:val="standard"/>
         </w:rPr>
         <w:t>_</w:t>
       </w:r>
@@ -2317,14 +2336,12 @@
         <w:rPr>
           <w:rFonts w:ascii="Courier New" w:hAnsi="Courier New" w:cs="Courier New"/>
           <w:lang w:val="es-ES"/>
-          <w14:ligatures w14:val="standard"/>
         </w:rPr>
         <w:t>TIME</w:t>
       </w:r>
       <w:r>
         <w:rPr>
           <w:lang w:val="es-ES"/>
-          <w14:ligatures w14:val="standard"/>
         </w:rPr>
         <w:t>: duración de la partida en segundos (</w:t>
       </w:r>
@@ -2333,7 +2350,6 @@
         <w:rPr>
           <w:rFonts w:ascii="Courier New" w:hAnsi="Courier New" w:cs="Courier New"/>
           <w:lang w:val="es-ES"/>
-          <w14:ligatures w14:val="standard"/>
         </w:rPr>
         <w:t>double</w:t>
       </w:r>
@@ -2341,7 +2357,6 @@
       <w:r>
         <w:rPr>
           <w:lang w:val="es-ES"/>
-          <w14:ligatures w14:val="standard"/>
         </w:rPr>
         <w:t>).</w:t>
       </w:r>
@@ -2353,24 +2368,20 @@
           <w:ilvl w:val="0"/>
           <w:numId w:val="43"/>
         </w:numPr>
-        <w:jc w:val="both"/>
-        <w:rPr>
-          <w:lang w:val="es-ES"/>
-          <w14:ligatures w14:val="standard"/>
+        <w:rPr>
+          <w:lang w:val="es-ES"/>
         </w:rPr>
       </w:pPr>
       <w:r>
         <w:rPr>
           <w:rFonts w:ascii="Courier New" w:hAnsi="Courier New" w:cs="Courier New"/>
           <w:lang w:val="es-ES"/>
-          <w14:ligatures w14:val="standard"/>
         </w:rPr>
         <w:t>TOTAL_TIME_PLAYER</w:t>
       </w:r>
       <w:r>
         <w:rPr>
           <w:lang w:val="es-ES"/>
-          <w14:ligatures w14:val="standard"/>
         </w:rPr>
         <w:t>: número de segundos invertido por el jugador (</w:t>
       </w:r>
@@ -2379,7 +2390,6 @@
         <w:rPr>
           <w:rFonts w:ascii="Courier New" w:hAnsi="Courier New" w:cs="Courier New"/>
           <w:lang w:val="es-ES"/>
-          <w14:ligatures w14:val="standard"/>
         </w:rPr>
         <w:t>double</w:t>
       </w:r>
@@ -2387,7 +2397,6 @@
       <w:r>
         <w:rPr>
           <w:lang w:val="es-ES"/>
-          <w14:ligatures w14:val="standard"/>
         </w:rPr>
         <w:t>).</w:t>
       </w:r>
@@ -2399,24 +2408,20 @@
           <w:ilvl w:val="0"/>
           <w:numId w:val="43"/>
         </w:numPr>
-        <w:jc w:val="both"/>
-        <w:rPr>
-          <w:lang w:val="es-ES"/>
-          <w14:ligatures w14:val="standard"/>
+        <w:rPr>
+          <w:lang w:val="es-ES"/>
         </w:rPr>
       </w:pPr>
       <w:r>
         <w:rPr>
           <w:rFonts w:ascii="Courier New" w:hAnsi="Courier New" w:cs="Courier New"/>
           <w:lang w:val="es-ES"/>
-          <w14:ligatures w14:val="standard"/>
         </w:rPr>
         <w:t>EARLY_TIMES_MEAN</w:t>
       </w:r>
       <w:r>
         <w:rPr>
           <w:lang w:val="es-ES"/>
-          <w14:ligatures w14:val="standard"/>
         </w:rPr>
         <w:t xml:space="preserve">: tiempo medio entre movimientos en el </w:t>
       </w:r>
@@ -2426,7 +2431,6 @@
           <w:i/>
           <w:iCs/>
           <w:lang w:val="es-ES"/>
-          <w14:ligatures w14:val="standard"/>
         </w:rPr>
         <w:t>early</w:t>
       </w:r>
@@ -2436,7 +2440,6 @@
           <w:i/>
           <w:iCs/>
           <w:lang w:val="es-ES"/>
-          <w14:ligatures w14:val="standard"/>
         </w:rPr>
         <w:t xml:space="preserve"> </w:t>
       </w:r>
@@ -2446,7 +2449,6 @@
           <w:i/>
           <w:iCs/>
           <w:lang w:val="es-ES"/>
-          <w14:ligatures w14:val="standard"/>
         </w:rPr>
         <w:t>game</w:t>
       </w:r>
@@ -2454,7 +2456,6 @@
       <w:r>
         <w:rPr>
           <w:lang w:val="es-ES"/>
-          <w14:ligatures w14:val="standard"/>
         </w:rPr>
         <w:t xml:space="preserve"> (</w:t>
       </w:r>
@@ -2463,7 +2464,6 @@
         <w:rPr>
           <w:rFonts w:ascii="Courier New" w:hAnsi="Courier New" w:cs="Courier New"/>
           <w:lang w:val="es-ES"/>
-          <w14:ligatures w14:val="standard"/>
         </w:rPr>
         <w:t>double</w:t>
       </w:r>
@@ -2471,7 +2471,6 @@
       <w:r>
         <w:rPr>
           <w:lang w:val="es-ES"/>
-          <w14:ligatures w14:val="standard"/>
         </w:rPr>
         <w:t>).</w:t>
       </w:r>
@@ -2483,17 +2482,14 @@
           <w:ilvl w:val="0"/>
           <w:numId w:val="43"/>
         </w:numPr>
-        <w:jc w:val="both"/>
-        <w:rPr>
-          <w:lang w:val="es-ES"/>
-          <w14:ligatures w14:val="standard"/>
+        <w:rPr>
+          <w:lang w:val="es-ES"/>
         </w:rPr>
       </w:pPr>
       <w:r>
         <w:rPr>
           <w:rFonts w:ascii="Courier New" w:hAnsi="Courier New" w:cs="Courier New"/>
           <w:lang w:val="es-ES"/>
-          <w14:ligatures w14:val="standard"/>
         </w:rPr>
         <w:t>EARLY_TIMES_MEDIAN</w:t>
       </w:r>
@@ -2502,49 +2498,42 @@
           <w:i/>
           <w:iCs/>
           <w:lang w:val="es-ES"/>
-          <w14:ligatures w14:val="standard"/>
         </w:rPr>
         <w:t xml:space="preserve">: </w:t>
       </w:r>
       <w:r>
         <w:rPr>
           <w:lang w:val="es-ES"/>
-          <w14:ligatures w14:val="standard"/>
         </w:rPr>
         <w:t>mediana de</w:t>
       </w:r>
       <w:r>
         <w:rPr>
           <w:lang w:val="es-ES"/>
-          <w14:ligatures w14:val="standard"/>
         </w:rPr>
         <w:t xml:space="preserve"> los </w:t>
       </w:r>
       <w:r>
         <w:rPr>
           <w:lang w:val="es-ES"/>
-          <w14:ligatures w14:val="standard"/>
         </w:rPr>
         <w:t>tiempo</w:t>
       </w:r>
       <w:r>
         <w:rPr>
           <w:lang w:val="es-ES"/>
-          <w14:ligatures w14:val="standard"/>
         </w:rPr>
         <w:t>s</w:t>
       </w:r>
       <w:r>
         <w:rPr>
           <w:lang w:val="es-ES"/>
-          <w14:ligatures w14:val="standard"/>
         </w:rPr>
         <w:t xml:space="preserve"> entre movimien</w:t>
       </w:r>
       <w:r>
         <w:rPr>
           <w:lang w:val="es-ES"/>
-          <w14:ligatures w14:val="standard"/>
         </w:rPr>
         <w:t xml:space="preserve">tos en el </w:t>
       </w:r>
@@ -2554,7 +2543,6 @@
           <w:i/>
           <w:iCs/>
           <w:lang w:val="es-ES"/>
-          <w14:ligatures w14:val="standard"/>
         </w:rPr>
         <w:t>early</w:t>
       </w:r>
@@ -2564,7 +2552,6 @@
           <w:i/>
           <w:iCs/>
           <w:lang w:val="es-ES"/>
-          <w14:ligatures w14:val="standard"/>
         </w:rPr>
         <w:t xml:space="preserve"> </w:t>
       </w:r>
@@ -2574,7 +2561,6 @@
           <w:i/>
           <w:iCs/>
           <w:lang w:val="es-ES"/>
-          <w14:ligatures w14:val="standard"/>
         </w:rPr>
         <w:t>game</w:t>
       </w:r>
@@ -2582,7 +2568,6 @@
       <w:r>
         <w:rPr>
           <w:lang w:val="es-ES"/>
-          <w14:ligatures w14:val="standard"/>
         </w:rPr>
         <w:t xml:space="preserve"> (</w:t>
       </w:r>
@@ -2591,7 +2576,6 @@
         <w:rPr>
           <w:rFonts w:ascii="Courier New" w:hAnsi="Courier New" w:cs="Courier New"/>
           <w:lang w:val="es-ES"/>
-          <w14:ligatures w14:val="standard"/>
         </w:rPr>
         <w:t>double</w:t>
       </w:r>
@@ -2599,7 +2583,6 @@
       <w:r>
         <w:rPr>
           <w:lang w:val="es-ES"/>
-          <w14:ligatures w14:val="standard"/>
         </w:rPr>
         <w:t>).</w:t>
       </w:r>
@@ -2611,17 +2594,14 @@
           <w:ilvl w:val="0"/>
           <w:numId w:val="43"/>
         </w:numPr>
-        <w:jc w:val="both"/>
-        <w:rPr>
-          <w:lang w:val="es-ES"/>
-          <w14:ligatures w14:val="standard"/>
+        <w:rPr>
+          <w:lang w:val="es-ES"/>
         </w:rPr>
       </w:pPr>
       <w:r>
         <w:rPr>
           <w:rFonts w:ascii="Courier New" w:hAnsi="Courier New" w:cs="Courier New"/>
           <w:lang w:val="es-ES"/>
-          <w14:ligatures w14:val="standard"/>
         </w:rPr>
         <w:t>EARLY_TIMES_VARIANCE</w:t>
       </w:r>
@@ -2630,21 +2610,18 @@
           <w:i/>
           <w:iCs/>
           <w:lang w:val="es-ES"/>
-          <w14:ligatures w14:val="standard"/>
         </w:rPr>
         <w:t xml:space="preserve">: </w:t>
       </w:r>
       <w:r>
         <w:rPr>
           <w:lang w:val="es-ES"/>
-          <w14:ligatures w14:val="standard"/>
         </w:rPr>
         <w:t>varianza de tiempos e</w:t>
       </w:r>
       <w:r>
         <w:rPr>
           <w:lang w:val="es-ES"/>
-          <w14:ligatures w14:val="standard"/>
         </w:rPr>
         <w:t xml:space="preserve">ntre movimientos en el </w:t>
       </w:r>
@@ -2654,7 +2631,6 @@
           <w:i/>
           <w:iCs/>
           <w:lang w:val="es-ES"/>
-          <w14:ligatures w14:val="standard"/>
         </w:rPr>
         <w:t>early</w:t>
       </w:r>
@@ -2664,7 +2640,6 @@
           <w:i/>
           <w:iCs/>
           <w:lang w:val="es-ES"/>
-          <w14:ligatures w14:val="standard"/>
         </w:rPr>
         <w:t xml:space="preserve"> </w:t>
       </w:r>
@@ -2674,7 +2649,6 @@
           <w:i/>
           <w:iCs/>
           <w:lang w:val="es-ES"/>
-          <w14:ligatures w14:val="standard"/>
         </w:rPr>
         <w:t>game</w:t>
       </w:r>
@@ -2682,7 +2656,6 @@
       <w:r>
         <w:rPr>
           <w:lang w:val="es-ES"/>
-          <w14:ligatures w14:val="standard"/>
         </w:rPr>
         <w:t xml:space="preserve"> (</w:t>
       </w:r>
@@ -2691,7 +2664,6 @@
         <w:rPr>
           <w:rFonts w:ascii="Courier New" w:hAnsi="Courier New" w:cs="Courier New"/>
           <w:lang w:val="es-ES"/>
-          <w14:ligatures w14:val="standard"/>
         </w:rPr>
         <w:t>double</w:t>
       </w:r>
@@ -2699,7 +2671,6 @@
       <w:r>
         <w:rPr>
           <w:lang w:val="es-ES"/>
-          <w14:ligatures w14:val="standard"/>
         </w:rPr>
         <w:t>).</w:t>
       </w:r>
@@ -2711,31 +2682,26 @@
           <w:ilvl w:val="0"/>
           <w:numId w:val="43"/>
         </w:numPr>
-        <w:jc w:val="both"/>
-        <w:rPr>
-          <w:lang w:val="es-ES"/>
-          <w14:ligatures w14:val="standard"/>
+        <w:rPr>
+          <w:lang w:val="es-ES"/>
         </w:rPr>
       </w:pPr>
       <w:r>
         <w:rPr>
           <w:rFonts w:ascii="Courier New" w:hAnsi="Courier New" w:cs="Courier New"/>
           <w:lang w:val="es-ES"/>
-          <w14:ligatures w14:val="standard"/>
         </w:rPr>
         <w:t>EARLY_TIMES_MAX</w:t>
       </w:r>
       <w:r>
         <w:rPr>
           <w:lang w:val="es-ES"/>
-          <w14:ligatures w14:val="standard"/>
         </w:rPr>
         <w:t>: máximo tiempo empleado e</w:t>
       </w:r>
       <w:r>
         <w:rPr>
           <w:lang w:val="es-ES"/>
-          <w14:ligatures w14:val="standard"/>
         </w:rPr>
         <w:t xml:space="preserve">ntre movimientos en el </w:t>
       </w:r>
@@ -2745,7 +2711,6 @@
           <w:i/>
           <w:iCs/>
           <w:lang w:val="es-ES"/>
-          <w14:ligatures w14:val="standard"/>
         </w:rPr>
         <w:t>early</w:t>
       </w:r>
@@ -2755,7 +2720,6 @@
           <w:i/>
           <w:iCs/>
           <w:lang w:val="es-ES"/>
-          <w14:ligatures w14:val="standard"/>
         </w:rPr>
         <w:t xml:space="preserve"> </w:t>
       </w:r>
@@ -2765,7 +2729,6 @@
           <w:i/>
           <w:iCs/>
           <w:lang w:val="es-ES"/>
-          <w14:ligatures w14:val="standard"/>
         </w:rPr>
         <w:t>game</w:t>
       </w:r>
@@ -2773,7 +2736,6 @@
       <w:r>
         <w:rPr>
           <w:lang w:val="es-ES"/>
-          <w14:ligatures w14:val="standard"/>
         </w:rPr>
         <w:t xml:space="preserve"> (</w:t>
       </w:r>
@@ -2782,7 +2744,6 @@
         <w:rPr>
           <w:rFonts w:ascii="Courier New" w:hAnsi="Courier New" w:cs="Courier New"/>
           <w:lang w:val="es-ES"/>
-          <w14:ligatures w14:val="standard"/>
         </w:rPr>
         <w:t>double</w:t>
       </w:r>
@@ -2790,7 +2751,6 @@
       <w:r>
         <w:rPr>
           <w:lang w:val="es-ES"/>
-          <w14:ligatures w14:val="standard"/>
         </w:rPr>
         <w:t>).</w:t>
       </w:r>
@@ -2802,31 +2762,26 @@
           <w:ilvl w:val="0"/>
           <w:numId w:val="43"/>
         </w:numPr>
-        <w:jc w:val="both"/>
-        <w:rPr>
-          <w:lang w:val="es-ES"/>
-          <w14:ligatures w14:val="standard"/>
+        <w:rPr>
+          <w:lang w:val="es-ES"/>
         </w:rPr>
       </w:pPr>
       <w:r>
         <w:rPr>
           <w:rFonts w:ascii="Courier New" w:hAnsi="Courier New" w:cs="Courier New"/>
           <w:lang w:val="es-ES"/>
-          <w14:ligatures w14:val="standard"/>
         </w:rPr>
         <w:t>EARLY_TIMES_MIN</w:t>
       </w:r>
       <w:r>
         <w:rPr>
           <w:lang w:val="es-ES"/>
-          <w14:ligatures w14:val="standard"/>
         </w:rPr>
         <w:t>: mínimo tiempo empleado e</w:t>
       </w:r>
       <w:r>
         <w:rPr>
           <w:lang w:val="es-ES"/>
-          <w14:ligatures w14:val="standard"/>
         </w:rPr>
         <w:t xml:space="preserve">ntre movimiento en el </w:t>
       </w:r>
@@ -2836,7 +2791,6 @@
           <w:i/>
           <w:iCs/>
           <w:lang w:val="es-ES"/>
-          <w14:ligatures w14:val="standard"/>
         </w:rPr>
         <w:t>early</w:t>
       </w:r>
@@ -2846,7 +2800,6 @@
           <w:i/>
           <w:iCs/>
           <w:lang w:val="es-ES"/>
-          <w14:ligatures w14:val="standard"/>
         </w:rPr>
         <w:t xml:space="preserve"> </w:t>
       </w:r>
@@ -2856,7 +2809,6 @@
           <w:i/>
           <w:iCs/>
           <w:lang w:val="es-ES"/>
-          <w14:ligatures w14:val="standard"/>
         </w:rPr>
         <w:t>game</w:t>
       </w:r>
@@ -2864,7 +2816,6 @@
       <w:r>
         <w:rPr>
           <w:lang w:val="es-ES"/>
-          <w14:ligatures w14:val="standard"/>
         </w:rPr>
         <w:t xml:space="preserve"> (</w:t>
       </w:r>
@@ -2873,7 +2824,6 @@
         <w:rPr>
           <w:rFonts w:ascii="Courier New" w:hAnsi="Courier New" w:cs="Courier New"/>
           <w:lang w:val="es-ES"/>
-          <w14:ligatures w14:val="standard"/>
         </w:rPr>
         <w:t>double</w:t>
       </w:r>
@@ -2881,7 +2831,6 @@
       <w:r>
         <w:rPr>
           <w:lang w:val="es-ES"/>
-          <w14:ligatures w14:val="standard"/>
         </w:rPr>
         <w:t>).</w:t>
       </w:r>
@@ -2893,24 +2842,20 @@
           <w:ilvl w:val="0"/>
           <w:numId w:val="43"/>
         </w:numPr>
-        <w:jc w:val="both"/>
-        <w:rPr>
-          <w:lang w:val="es-ES"/>
-          <w14:ligatures w14:val="standard"/>
+        <w:rPr>
+          <w:lang w:val="es-ES"/>
         </w:rPr>
       </w:pPr>
       <w:r>
         <w:rPr>
           <w:rFonts w:ascii="Courier New" w:hAnsi="Courier New" w:cs="Courier New"/>
           <w:lang w:val="es-ES"/>
-          <w14:ligatures w14:val="standard"/>
         </w:rPr>
         <w:t>MID_TIMES_MEAN</w:t>
       </w:r>
       <w:r>
         <w:rPr>
           <w:lang w:val="es-ES"/>
-          <w14:ligatures w14:val="standard"/>
         </w:rPr>
         <w:t xml:space="preserve">: tiempo medio entre movimientos en el </w:t>
       </w:r>
@@ -2920,7 +2865,6 @@
           <w:i/>
           <w:iCs/>
           <w:lang w:val="es-ES"/>
-          <w14:ligatures w14:val="standard"/>
         </w:rPr>
         <w:t>mid</w:t>
       </w:r>
@@ -2930,7 +2874,6 @@
           <w:i/>
           <w:iCs/>
           <w:lang w:val="es-ES"/>
-          <w14:ligatures w14:val="standard"/>
         </w:rPr>
         <w:t xml:space="preserve"> </w:t>
       </w:r>
@@ -2940,7 +2883,6 @@
           <w:i/>
           <w:iCs/>
           <w:lang w:val="es-ES"/>
-          <w14:ligatures w14:val="standard"/>
         </w:rPr>
         <w:t>game</w:t>
       </w:r>
@@ -2948,7 +2890,6 @@
       <w:r>
         <w:rPr>
           <w:lang w:val="es-ES"/>
-          <w14:ligatures w14:val="standard"/>
         </w:rPr>
         <w:t xml:space="preserve"> (</w:t>
       </w:r>
@@ -2957,7 +2898,6 @@
         <w:rPr>
           <w:rFonts w:ascii="Courier New" w:hAnsi="Courier New" w:cs="Courier New"/>
           <w:lang w:val="es-ES"/>
-          <w14:ligatures w14:val="standard"/>
         </w:rPr>
         <w:t>double</w:t>
       </w:r>
@@ -2965,7 +2905,6 @@
       <w:r>
         <w:rPr>
           <w:lang w:val="es-ES"/>
-          <w14:ligatures w14:val="standard"/>
         </w:rPr>
         <w:t>).</w:t>
       </w:r>
@@ -2977,17 +2916,14 @@
           <w:ilvl w:val="0"/>
           <w:numId w:val="43"/>
         </w:numPr>
-        <w:jc w:val="both"/>
-        <w:rPr>
-          <w:lang w:val="es-ES"/>
-          <w14:ligatures w14:val="standard"/>
+        <w:rPr>
+          <w:lang w:val="es-ES"/>
         </w:rPr>
       </w:pPr>
       <w:r>
         <w:rPr>
           <w:rFonts w:ascii="Courier New" w:hAnsi="Courier New" w:cs="Courier New"/>
           <w:lang w:val="es-ES"/>
-          <w14:ligatures w14:val="standard"/>
         </w:rPr>
         <w:t>MID_TIMES_MEDIAN</w:t>
       </w:r>
@@ -2996,49 +2932,42 @@
           <w:i/>
           <w:iCs/>
           <w:lang w:val="es-ES"/>
-          <w14:ligatures w14:val="standard"/>
         </w:rPr>
         <w:t xml:space="preserve">: </w:t>
       </w:r>
       <w:r>
         <w:rPr>
           <w:lang w:val="es-ES"/>
-          <w14:ligatures w14:val="standard"/>
         </w:rPr>
         <w:t>mediana de</w:t>
       </w:r>
       <w:r>
         <w:rPr>
           <w:lang w:val="es-ES"/>
-          <w14:ligatures w14:val="standard"/>
         </w:rPr>
         <w:t xml:space="preserve"> los </w:t>
       </w:r>
       <w:r>
         <w:rPr>
           <w:lang w:val="es-ES"/>
-          <w14:ligatures w14:val="standard"/>
         </w:rPr>
         <w:t>tiempo</w:t>
       </w:r>
       <w:r>
         <w:rPr>
           <w:lang w:val="es-ES"/>
-          <w14:ligatures w14:val="standard"/>
         </w:rPr>
         <w:t>s</w:t>
       </w:r>
       <w:r>
         <w:rPr>
           <w:lang w:val="es-ES"/>
-          <w14:ligatures w14:val="standard"/>
         </w:rPr>
         <w:t xml:space="preserve"> entre movimien</w:t>
       </w:r>
       <w:r>
         <w:rPr>
           <w:lang w:val="es-ES"/>
-          <w14:ligatures w14:val="standard"/>
         </w:rPr>
         <w:t xml:space="preserve">tos en el </w:t>
       </w:r>
@@ -3048,7 +2977,6 @@
           <w:i/>
           <w:iCs/>
           <w:lang w:val="es-ES"/>
-          <w14:ligatures w14:val="standard"/>
         </w:rPr>
         <w:t>mid</w:t>
       </w:r>
@@ -3058,7 +2986,6 @@
           <w:i/>
           <w:iCs/>
           <w:lang w:val="es-ES"/>
-          <w14:ligatures w14:val="standard"/>
         </w:rPr>
         <w:t xml:space="preserve"> </w:t>
       </w:r>
@@ -3068,7 +2995,6 @@
           <w:i/>
           <w:iCs/>
           <w:lang w:val="es-ES"/>
-          <w14:ligatures w14:val="standard"/>
         </w:rPr>
         <w:t>game</w:t>
       </w:r>
@@ -3076,7 +3002,6 @@
       <w:r>
         <w:rPr>
           <w:lang w:val="es-ES"/>
-          <w14:ligatures w14:val="standard"/>
         </w:rPr>
         <w:t xml:space="preserve"> (</w:t>
       </w:r>
@@ -3085,7 +3010,6 @@
         <w:rPr>
           <w:rFonts w:ascii="Courier New" w:hAnsi="Courier New" w:cs="Courier New"/>
           <w:lang w:val="es-ES"/>
-          <w14:ligatures w14:val="standard"/>
         </w:rPr>
         <w:t>double</w:t>
       </w:r>
@@ -3093,7 +3017,6 @@
       <w:r>
         <w:rPr>
           <w:lang w:val="es-ES"/>
-          <w14:ligatures w14:val="standard"/>
         </w:rPr>
         <w:t>).</w:t>
       </w:r>
@@ -3105,17 +3028,14 @@
           <w:ilvl w:val="0"/>
           <w:numId w:val="43"/>
         </w:numPr>
-        <w:jc w:val="both"/>
-        <w:rPr>
-          <w:lang w:val="es-ES"/>
-          <w14:ligatures w14:val="standard"/>
+        <w:rPr>
+          <w:lang w:val="es-ES"/>
         </w:rPr>
       </w:pPr>
       <w:r>
         <w:rPr>
           <w:rFonts w:ascii="Courier New" w:hAnsi="Courier New" w:cs="Courier New"/>
           <w:lang w:val="es-ES"/>
-          <w14:ligatures w14:val="standard"/>
         </w:rPr>
         <w:t>MID_TIMES_VARIANCE</w:t>
       </w:r>
@@ -3124,21 +3044,18 @@
           <w:i/>
           <w:iCs/>
           <w:lang w:val="es-ES"/>
-          <w14:ligatures w14:val="standard"/>
         </w:rPr>
         <w:t xml:space="preserve">: </w:t>
       </w:r>
       <w:r>
         <w:rPr>
           <w:lang w:val="es-ES"/>
-          <w14:ligatures w14:val="standard"/>
         </w:rPr>
         <w:t>varianza de tiempos e</w:t>
       </w:r>
       <w:r>
         <w:rPr>
           <w:lang w:val="es-ES"/>
-          <w14:ligatures w14:val="standard"/>
         </w:rPr>
         <w:t xml:space="preserve">ntre movimientos en el </w:t>
       </w:r>
@@ -3148,7 +3065,6 @@
           <w:i/>
           <w:iCs/>
           <w:lang w:val="es-ES"/>
-          <w14:ligatures w14:val="standard"/>
         </w:rPr>
         <w:t>mid</w:t>
       </w:r>
@@ -3158,7 +3074,6 @@
           <w:i/>
           <w:iCs/>
           <w:lang w:val="es-ES"/>
-          <w14:ligatures w14:val="standard"/>
         </w:rPr>
         <w:t xml:space="preserve"> </w:t>
       </w:r>
@@ -3168,7 +3083,6 @@
           <w:i/>
           <w:iCs/>
           <w:lang w:val="es-ES"/>
-          <w14:ligatures w14:val="standard"/>
         </w:rPr>
         <w:t>game</w:t>
       </w:r>
@@ -3176,7 +3090,6 @@
       <w:r>
         <w:rPr>
           <w:lang w:val="es-ES"/>
-          <w14:ligatures w14:val="standard"/>
         </w:rPr>
         <w:t xml:space="preserve"> (</w:t>
       </w:r>
@@ -3185,7 +3098,6 @@
         <w:rPr>
           <w:rFonts w:ascii="Courier New" w:hAnsi="Courier New" w:cs="Courier New"/>
           <w:lang w:val="es-ES"/>
-          <w14:ligatures w14:val="standard"/>
         </w:rPr>
         <w:t>double</w:t>
       </w:r>
@@ -3193,7 +3105,6 @@
       <w:r>
         <w:rPr>
           <w:lang w:val="es-ES"/>
-          <w14:ligatures w14:val="standard"/>
         </w:rPr>
         <w:t>).</w:t>
       </w:r>
@@ -3205,31 +3116,26 @@
           <w:ilvl w:val="0"/>
           <w:numId w:val="43"/>
         </w:numPr>
-        <w:jc w:val="both"/>
-        <w:rPr>
-          <w:lang w:val="es-ES"/>
-          <w14:ligatures w14:val="standard"/>
+        <w:rPr>
+          <w:lang w:val="es-ES"/>
         </w:rPr>
       </w:pPr>
       <w:r>
         <w:rPr>
           <w:rFonts w:ascii="Courier New" w:hAnsi="Courier New" w:cs="Courier New"/>
           <w:lang w:val="es-ES"/>
-          <w14:ligatures w14:val="standard"/>
         </w:rPr>
         <w:t>MID_TIMES_MAX</w:t>
       </w:r>
       <w:r>
         <w:rPr>
           <w:lang w:val="es-ES"/>
-          <w14:ligatures w14:val="standard"/>
         </w:rPr>
         <w:t>: máximo tiempo empleado e</w:t>
       </w:r>
       <w:r>
         <w:rPr>
           <w:lang w:val="es-ES"/>
-          <w14:ligatures w14:val="standard"/>
         </w:rPr>
         <w:t xml:space="preserve">ntre movimientos en el </w:t>
       </w:r>
@@ -3239,7 +3145,6 @@
           <w:i/>
           <w:iCs/>
           <w:lang w:val="es-ES"/>
-          <w14:ligatures w14:val="standard"/>
         </w:rPr>
         <w:t>mid</w:t>
       </w:r>
@@ -3249,7 +3154,6 @@
           <w:i/>
           <w:iCs/>
           <w:lang w:val="es-ES"/>
-          <w14:ligatures w14:val="standard"/>
         </w:rPr>
         <w:t xml:space="preserve"> </w:t>
       </w:r>
@@ -3259,7 +3163,6 @@
           <w:i/>
           <w:iCs/>
           <w:lang w:val="es-ES"/>
-          <w14:ligatures w14:val="standard"/>
         </w:rPr>
         <w:t>game</w:t>
       </w:r>
@@ -3267,7 +3170,6 @@
       <w:r>
         <w:rPr>
           <w:lang w:val="es-ES"/>
-          <w14:ligatures w14:val="standard"/>
         </w:rPr>
         <w:t xml:space="preserve"> (</w:t>
       </w:r>
@@ -3276,7 +3178,6 @@
         <w:rPr>
           <w:rFonts w:ascii="Courier New" w:hAnsi="Courier New" w:cs="Courier New"/>
           <w:lang w:val="es-ES"/>
-          <w14:ligatures w14:val="standard"/>
         </w:rPr>
         <w:t>double</w:t>
       </w:r>
@@ -3284,7 +3185,6 @@
       <w:r>
         <w:rPr>
           <w:lang w:val="es-ES"/>
-          <w14:ligatures w14:val="standard"/>
         </w:rPr>
         <w:t>).</w:t>
       </w:r>
@@ -3296,31 +3196,26 @@
           <w:ilvl w:val="0"/>
           <w:numId w:val="43"/>
         </w:numPr>
-        <w:jc w:val="both"/>
-        <w:rPr>
-          <w:lang w:val="es-ES"/>
-          <w14:ligatures w14:val="standard"/>
+        <w:rPr>
+          <w:lang w:val="es-ES"/>
         </w:rPr>
       </w:pPr>
       <w:r>
         <w:rPr>
           <w:rFonts w:ascii="Courier New" w:hAnsi="Courier New" w:cs="Courier New"/>
           <w:lang w:val="es-ES"/>
-          <w14:ligatures w14:val="standard"/>
         </w:rPr>
         <w:t>MID_TIMES_MIN</w:t>
       </w:r>
       <w:r>
         <w:rPr>
           <w:lang w:val="es-ES"/>
-          <w14:ligatures w14:val="standard"/>
         </w:rPr>
         <w:t>: mínimo tiempo empleado e</w:t>
       </w:r>
       <w:r>
         <w:rPr>
           <w:lang w:val="es-ES"/>
-          <w14:ligatures w14:val="standard"/>
         </w:rPr>
         <w:t xml:space="preserve">ntre movimiento en el </w:t>
       </w:r>
@@ -3330,7 +3225,6 @@
           <w:i/>
           <w:iCs/>
           <w:lang w:val="es-ES"/>
-          <w14:ligatures w14:val="standard"/>
         </w:rPr>
         <w:t>mid</w:t>
       </w:r>
@@ -3340,7 +3234,6 @@
           <w:i/>
           <w:iCs/>
           <w:lang w:val="es-ES"/>
-          <w14:ligatures w14:val="standard"/>
         </w:rPr>
         <w:t xml:space="preserve"> </w:t>
       </w:r>
@@ -3350,7 +3243,6 @@
           <w:i/>
           <w:iCs/>
           <w:lang w:val="es-ES"/>
-          <w14:ligatures w14:val="standard"/>
         </w:rPr>
         <w:t>game</w:t>
       </w:r>
@@ -3358,7 +3250,6 @@
       <w:r>
         <w:rPr>
           <w:lang w:val="es-ES"/>
-          <w14:ligatures w14:val="standard"/>
         </w:rPr>
         <w:t xml:space="preserve"> (</w:t>
       </w:r>
@@ -3367,7 +3258,6 @@
         <w:rPr>
           <w:rFonts w:ascii="Courier New" w:hAnsi="Courier New" w:cs="Courier New"/>
           <w:lang w:val="es-ES"/>
-          <w14:ligatures w14:val="standard"/>
         </w:rPr>
         <w:t>double</w:t>
       </w:r>
@@ -3375,7 +3265,6 @@
       <w:r>
         <w:rPr>
           <w:lang w:val="es-ES"/>
-          <w14:ligatures w14:val="standard"/>
         </w:rPr>
         <w:t>).</w:t>
       </w:r>
@@ -3387,17 +3276,14 @@
           <w:ilvl w:val="0"/>
           <w:numId w:val="43"/>
         </w:numPr>
-        <w:jc w:val="both"/>
-        <w:rPr>
-          <w:lang w:val="es-ES"/>
-          <w14:ligatures w14:val="standard"/>
+        <w:rPr>
+          <w:lang w:val="es-ES"/>
         </w:rPr>
       </w:pPr>
       <w:r>
         <w:rPr>
           <w:rFonts w:ascii="Courier New" w:hAnsi="Courier New" w:cs="Courier New"/>
           <w:lang w:val="es-ES"/>
-          <w14:ligatures w14:val="standard"/>
         </w:rPr>
         <w:t>END</w:t>
       </w:r>
@@ -3405,33 +3291,39 @@
         <w:rPr>
           <w:rFonts w:ascii="Courier New" w:hAnsi="Courier New" w:cs="Courier New"/>
           <w:lang w:val="es-ES"/>
-          <w14:ligatures w14:val="standard"/>
         </w:rPr>
         <w:t>_TIMES_MEAN</w:t>
       </w:r>
       <w:r>
         <w:rPr>
           <w:lang w:val="es-ES"/>
-          <w14:ligatures w14:val="standard"/>
         </w:rPr>
         <w:t xml:space="preserve">: tiempo medio entre movimientos en el </w:t>
       </w:r>
+      <w:proofErr w:type="spellStart"/>
       <w:r>
         <w:rPr>
           <w:i/>
           <w:iCs/>
           <w:lang w:val="es-ES"/>
-          <w14:ligatures w14:val="standard"/>
-        </w:rPr>
-        <w:t xml:space="preserve">end </w:t>
-      </w:r>
-      <w:proofErr w:type="spellStart"/>
+        </w:rPr>
+        <w:t>end</w:t>
+      </w:r>
+      <w:proofErr w:type="spellEnd"/>
       <w:r>
         <w:rPr>
           <w:i/>
           <w:iCs/>
           <w:lang w:val="es-ES"/>
-          <w14:ligatures w14:val="standard"/>
+        </w:rPr>
+        <w:t xml:space="preserve"> </w:t>
+      </w:r>
+      <w:proofErr w:type="spellStart"/>
+      <w:r>
+        <w:rPr>
+          <w:i/>
+          <w:iCs/>
+          <w:lang w:val="es-ES"/>
         </w:rPr>
         <w:t>game</w:t>
       </w:r>
@@ -3439,7 +3331,6 @@
       <w:r>
         <w:rPr>
           <w:lang w:val="es-ES"/>
-          <w14:ligatures w14:val="standard"/>
         </w:rPr>
         <w:t xml:space="preserve"> (</w:t>
       </w:r>
@@ -3448,7 +3339,6 @@
         <w:rPr>
           <w:rFonts w:ascii="Courier New" w:hAnsi="Courier New" w:cs="Courier New"/>
           <w:lang w:val="es-ES"/>
-          <w14:ligatures w14:val="standard"/>
         </w:rPr>
         <w:t>double</w:t>
       </w:r>
@@ -3456,7 +3346,6 @@
       <w:r>
         <w:rPr>
           <w:lang w:val="es-ES"/>
-          <w14:ligatures w14:val="standard"/>
         </w:rPr>
         <w:t>).</w:t>
       </w:r>
@@ -3468,17 +3357,14 @@
           <w:ilvl w:val="0"/>
           <w:numId w:val="43"/>
         </w:numPr>
-        <w:jc w:val="both"/>
-        <w:rPr>
-          <w:lang w:val="es-ES"/>
-          <w14:ligatures w14:val="standard"/>
+        <w:rPr>
+          <w:lang w:val="es-ES"/>
         </w:rPr>
       </w:pPr>
       <w:r>
         <w:rPr>
           <w:rFonts w:ascii="Courier New" w:hAnsi="Courier New" w:cs="Courier New"/>
           <w:lang w:val="es-ES"/>
-          <w14:ligatures w14:val="standard"/>
         </w:rPr>
         <w:t>END_TIMES_MEDIAN</w:t>
       </w:r>
@@ -3487,68 +3373,69 @@
           <w:i/>
           <w:iCs/>
           <w:lang w:val="es-ES"/>
-          <w14:ligatures w14:val="standard"/>
         </w:rPr>
         <w:t xml:space="preserve">: </w:t>
       </w:r>
       <w:r>
         <w:rPr>
           <w:lang w:val="es-ES"/>
-          <w14:ligatures w14:val="standard"/>
         </w:rPr>
         <w:t>mediana de</w:t>
       </w:r>
       <w:r>
         <w:rPr>
           <w:lang w:val="es-ES"/>
-          <w14:ligatures w14:val="standard"/>
         </w:rPr>
         <w:t xml:space="preserve"> los </w:t>
       </w:r>
       <w:r>
         <w:rPr>
           <w:lang w:val="es-ES"/>
-          <w14:ligatures w14:val="standard"/>
         </w:rPr>
         <w:t>tiempo</w:t>
       </w:r>
       <w:r>
         <w:rPr>
           <w:lang w:val="es-ES"/>
-          <w14:ligatures w14:val="standard"/>
         </w:rPr>
         <w:t>s</w:t>
       </w:r>
       <w:r>
         <w:rPr>
           <w:lang w:val="es-ES"/>
-          <w14:ligatures w14:val="standard"/>
         </w:rPr>
         <w:t xml:space="preserve"> entre movimien</w:t>
       </w:r>
       <w:r>
         <w:rPr>
           <w:lang w:val="es-ES"/>
-          <w14:ligatures w14:val="standard"/>
         </w:rPr>
         <w:t xml:space="preserve">tos en el </w:t>
       </w:r>
+      <w:proofErr w:type="spellStart"/>
       <w:r>
         <w:rPr>
           <w:i/>
           <w:iCs/>
           <w:lang w:val="es-ES"/>
-          <w14:ligatures w14:val="standard"/>
-        </w:rPr>
-        <w:t xml:space="preserve">end </w:t>
-      </w:r>
-      <w:proofErr w:type="spellStart"/>
+        </w:rPr>
+        <w:t>end</w:t>
+      </w:r>
+      <w:proofErr w:type="spellEnd"/>
       <w:r>
         <w:rPr>
           <w:i/>
           <w:iCs/>
           <w:lang w:val="es-ES"/>
-          <w14:ligatures w14:val="standard"/>
+        </w:rPr>
+        <w:t xml:space="preserve"> </w:t>
+      </w:r>
+      <w:proofErr w:type="spellStart"/>
+      <w:r>
+        <w:rPr>
+          <w:i/>
+          <w:iCs/>
+          <w:lang w:val="es-ES"/>
         </w:rPr>
         <w:t>game</w:t>
       </w:r>
@@ -3556,7 +3443,6 @@
       <w:r>
         <w:rPr>
           <w:lang w:val="es-ES"/>
-          <w14:ligatures w14:val="standard"/>
         </w:rPr>
         <w:t xml:space="preserve"> (</w:t>
       </w:r>
@@ -3565,7 +3451,6 @@
         <w:rPr>
           <w:rFonts w:ascii="Courier New" w:hAnsi="Courier New" w:cs="Courier New"/>
           <w:lang w:val="es-ES"/>
-          <w14:ligatures w14:val="standard"/>
         </w:rPr>
         <w:t>double</w:t>
       </w:r>
@@ -3573,7 +3458,6 @@
       <w:r>
         <w:rPr>
           <w:lang w:val="es-ES"/>
-          <w14:ligatures w14:val="standard"/>
         </w:rPr>
         <w:t>).</w:t>
       </w:r>
@@ -3585,17 +3469,14 @@
           <w:ilvl w:val="0"/>
           <w:numId w:val="43"/>
         </w:numPr>
-        <w:jc w:val="both"/>
-        <w:rPr>
-          <w:lang w:val="es-ES"/>
-          <w14:ligatures w14:val="standard"/>
+        <w:rPr>
+          <w:lang w:val="es-ES"/>
         </w:rPr>
       </w:pPr>
       <w:r>
         <w:rPr>
           <w:rFonts w:ascii="Courier New" w:hAnsi="Courier New" w:cs="Courier New"/>
           <w:lang w:val="es-ES"/>
-          <w14:ligatures w14:val="standard"/>
         </w:rPr>
         <w:t>END_TIMES_VARIANCE</w:t>
       </w:r>
@@ -3604,40 +3485,45 @@
           <w:i/>
           <w:iCs/>
           <w:lang w:val="es-ES"/>
-          <w14:ligatures w14:val="standard"/>
         </w:rPr>
         <w:t xml:space="preserve">: </w:t>
       </w:r>
       <w:r>
         <w:rPr>
           <w:lang w:val="es-ES"/>
-          <w14:ligatures w14:val="standard"/>
         </w:rPr>
         <w:t>varianza de tiempos e</w:t>
       </w:r>
       <w:r>
         <w:rPr>
           <w:lang w:val="es-ES"/>
-          <w14:ligatures w14:val="standard"/>
         </w:rPr>
         <w:t xml:space="preserve">ntre movimientos en el </w:t>
       </w:r>
+      <w:proofErr w:type="spellStart"/>
       <w:r>
         <w:rPr>
           <w:i/>
           <w:iCs/>
           <w:lang w:val="es-ES"/>
-          <w14:ligatures w14:val="standard"/>
-        </w:rPr>
-        <w:t xml:space="preserve">end </w:t>
-      </w:r>
-      <w:proofErr w:type="spellStart"/>
+        </w:rPr>
+        <w:t>end</w:t>
+      </w:r>
+      <w:proofErr w:type="spellEnd"/>
       <w:r>
         <w:rPr>
           <w:i/>
           <w:iCs/>
           <w:lang w:val="es-ES"/>
-          <w14:ligatures w14:val="standard"/>
+        </w:rPr>
+        <w:t xml:space="preserve"> </w:t>
+      </w:r>
+      <w:proofErr w:type="spellStart"/>
+      <w:r>
+        <w:rPr>
+          <w:i/>
+          <w:iCs/>
+          <w:lang w:val="es-ES"/>
         </w:rPr>
         <w:t>game</w:t>
       </w:r>
@@ -3645,7 +3531,6 @@
       <w:r>
         <w:rPr>
           <w:lang w:val="es-ES"/>
-          <w14:ligatures w14:val="standard"/>
         </w:rPr>
         <w:t xml:space="preserve"> (</w:t>
       </w:r>
@@ -3654,7 +3539,6 @@
         <w:rPr>
           <w:rFonts w:ascii="Courier New" w:hAnsi="Courier New" w:cs="Courier New"/>
           <w:lang w:val="es-ES"/>
-          <w14:ligatures w14:val="standard"/>
         </w:rPr>
         <w:t>double</w:t>
       </w:r>
@@ -3662,7 +3546,6 @@
       <w:r>
         <w:rPr>
           <w:lang w:val="es-ES"/>
-          <w14:ligatures w14:val="standard"/>
         </w:rPr>
         <w:t>).</w:t>
       </w:r>
@@ -3674,50 +3557,53 @@
           <w:ilvl w:val="0"/>
           <w:numId w:val="43"/>
         </w:numPr>
-        <w:jc w:val="both"/>
-        <w:rPr>
-          <w:lang w:val="es-ES"/>
-          <w14:ligatures w14:val="standard"/>
+        <w:rPr>
+          <w:lang w:val="es-ES"/>
         </w:rPr>
       </w:pPr>
       <w:r>
         <w:rPr>
           <w:rFonts w:ascii="Courier New" w:hAnsi="Courier New" w:cs="Courier New"/>
           <w:lang w:val="es-ES"/>
-          <w14:ligatures w14:val="standard"/>
         </w:rPr>
         <w:t>END_TIMES_MAX</w:t>
       </w:r>
       <w:r>
         <w:rPr>
           <w:lang w:val="es-ES"/>
-          <w14:ligatures w14:val="standard"/>
         </w:rPr>
         <w:t>: máximo tiempo empleado e</w:t>
       </w:r>
       <w:r>
         <w:rPr>
           <w:lang w:val="es-ES"/>
-          <w14:ligatures w14:val="standard"/>
         </w:rPr>
         <w:t xml:space="preserve">ntre movimientos en el </w:t>
       </w:r>
+      <w:proofErr w:type="spellStart"/>
       <w:r>
         <w:rPr>
           <w:i/>
           <w:iCs/>
           <w:lang w:val="es-ES"/>
-          <w14:ligatures w14:val="standard"/>
-        </w:rPr>
-        <w:t xml:space="preserve">end </w:t>
-      </w:r>
-      <w:proofErr w:type="spellStart"/>
+        </w:rPr>
+        <w:t>end</w:t>
+      </w:r>
+      <w:proofErr w:type="spellEnd"/>
       <w:r>
         <w:rPr>
           <w:i/>
           <w:iCs/>
           <w:lang w:val="es-ES"/>
-          <w14:ligatures w14:val="standard"/>
+        </w:rPr>
+        <w:t xml:space="preserve"> </w:t>
+      </w:r>
+      <w:proofErr w:type="spellStart"/>
+      <w:r>
+        <w:rPr>
+          <w:i/>
+          <w:iCs/>
+          <w:lang w:val="es-ES"/>
         </w:rPr>
         <w:t>game</w:t>
       </w:r>
@@ -3725,7 +3611,6 @@
       <w:r>
         <w:rPr>
           <w:lang w:val="es-ES"/>
-          <w14:ligatures w14:val="standard"/>
         </w:rPr>
         <w:t xml:space="preserve"> (</w:t>
       </w:r>
@@ -3734,7 +3619,6 @@
         <w:rPr>
           <w:rFonts w:ascii="Courier New" w:hAnsi="Courier New" w:cs="Courier New"/>
           <w:lang w:val="es-ES"/>
-          <w14:ligatures w14:val="standard"/>
         </w:rPr>
         <w:t>double</w:t>
       </w:r>
@@ -3742,7 +3626,6 @@
       <w:r>
         <w:rPr>
           <w:lang w:val="es-ES"/>
-          <w14:ligatures w14:val="standard"/>
         </w:rPr>
         <w:t>).</w:t>
       </w:r>
@@ -3754,50 +3637,53 @@
           <w:ilvl w:val="0"/>
           <w:numId w:val="43"/>
         </w:numPr>
-        <w:jc w:val="both"/>
-        <w:rPr>
-          <w:lang w:val="es-ES"/>
-          <w14:ligatures w14:val="standard"/>
+        <w:rPr>
+          <w:lang w:val="es-ES"/>
         </w:rPr>
       </w:pPr>
       <w:r>
         <w:rPr>
           <w:rFonts w:ascii="Courier New" w:hAnsi="Courier New" w:cs="Courier New"/>
           <w:lang w:val="es-ES"/>
-          <w14:ligatures w14:val="standard"/>
         </w:rPr>
         <w:t>END_TIMES_MIN</w:t>
       </w:r>
       <w:r>
         <w:rPr>
           <w:lang w:val="es-ES"/>
-          <w14:ligatures w14:val="standard"/>
         </w:rPr>
         <w:t>: mínimo tiempo empleado e</w:t>
       </w:r>
       <w:r>
         <w:rPr>
           <w:lang w:val="es-ES"/>
-          <w14:ligatures w14:val="standard"/>
         </w:rPr>
         <w:t xml:space="preserve">ntre movimiento en el </w:t>
       </w:r>
+      <w:proofErr w:type="spellStart"/>
       <w:r>
         <w:rPr>
           <w:i/>
           <w:iCs/>
           <w:lang w:val="es-ES"/>
-          <w14:ligatures w14:val="standard"/>
-        </w:rPr>
-        <w:t xml:space="preserve">end </w:t>
-      </w:r>
-      <w:proofErr w:type="spellStart"/>
+        </w:rPr>
+        <w:t>end</w:t>
+      </w:r>
+      <w:proofErr w:type="spellEnd"/>
       <w:r>
         <w:rPr>
           <w:i/>
           <w:iCs/>
           <w:lang w:val="es-ES"/>
-          <w14:ligatures w14:val="standard"/>
+        </w:rPr>
+        <w:t xml:space="preserve"> </w:t>
+      </w:r>
+      <w:proofErr w:type="spellStart"/>
+      <w:r>
+        <w:rPr>
+          <w:i/>
+          <w:iCs/>
+          <w:lang w:val="es-ES"/>
         </w:rPr>
         <w:t>game</w:t>
       </w:r>
@@ -3805,7 +3691,6 @@
       <w:r>
         <w:rPr>
           <w:lang w:val="es-ES"/>
-          <w14:ligatures w14:val="standard"/>
         </w:rPr>
         <w:t xml:space="preserve"> (</w:t>
       </w:r>
@@ -3814,7 +3699,6 @@
         <w:rPr>
           <w:rFonts w:ascii="Courier New" w:hAnsi="Courier New" w:cs="Courier New"/>
           <w:lang w:val="es-ES"/>
-          <w14:ligatures w14:val="standard"/>
         </w:rPr>
         <w:t>double</w:t>
       </w:r>
@@ -3822,7 +3706,6 @@
       <w:r>
         <w:rPr>
           <w:lang w:val="es-ES"/>
-          <w14:ligatures w14:val="standard"/>
         </w:rPr>
         <w:t>).</w:t>
       </w:r>
@@ -3834,38 +3717,32 @@
           <w:ilvl w:val="0"/>
           <w:numId w:val="43"/>
         </w:numPr>
-        <w:jc w:val="both"/>
-        <w:rPr>
-          <w:lang w:val="es-ES"/>
-          <w14:ligatures w14:val="standard"/>
+        <w:rPr>
+          <w:lang w:val="es-ES"/>
         </w:rPr>
       </w:pPr>
       <w:r>
         <w:rPr>
           <w:rFonts w:ascii="Courier New" w:hAnsi="Courier New" w:cs="Courier New"/>
           <w:lang w:val="es-ES"/>
-          <w14:ligatures w14:val="standard"/>
         </w:rPr>
         <w:t>POINTS_BALANCE</w:t>
       </w:r>
       <w:r>
         <w:rPr>
           <w:lang w:val="es-ES"/>
-          <w14:ligatures w14:val="standard"/>
         </w:rPr>
         <w:t>:</w:t>
       </w:r>
       <w:r>
         <w:rPr>
           <w:lang w:val="es-ES"/>
-          <w14:ligatures w14:val="standard"/>
         </w:rPr>
         <w:t xml:space="preserve"> balance de puntos al</w:t>
       </w:r>
       <w:r>
         <w:rPr>
           <w:lang w:val="es-ES"/>
-          <w14:ligatures w14:val="standard"/>
         </w:rPr>
         <w:t xml:space="preserve"> final de la partida (</w:t>
       </w:r>
@@ -3874,7 +3751,6 @@
         <w:rPr>
           <w:rFonts w:ascii="Courier New" w:hAnsi="Courier New" w:cs="Courier New"/>
           <w:lang w:val="es-ES"/>
-          <w14:ligatures w14:val="standard"/>
         </w:rPr>
         <w:t>int</w:t>
       </w:r>
@@ -3882,7 +3758,6 @@
       <w:r>
         <w:rPr>
           <w:lang w:val="es-ES"/>
-          <w14:ligatures w14:val="standard"/>
         </w:rPr>
         <w:t>).</w:t>
       </w:r>
@@ -3894,31 +3769,26 @@
           <w:ilvl w:val="0"/>
           <w:numId w:val="43"/>
         </w:numPr>
-        <w:jc w:val="both"/>
-        <w:rPr>
-          <w:lang w:val="es-ES"/>
-          <w14:ligatures w14:val="standard"/>
+        <w:rPr>
+          <w:lang w:val="es-ES"/>
         </w:rPr>
       </w:pPr>
       <w:r>
         <w:rPr>
           <w:rFonts w:ascii="Courier New" w:hAnsi="Courier New" w:cs="Courier New"/>
           <w:lang w:val="es-ES"/>
-          <w14:ligatures w14:val="standard"/>
         </w:rPr>
         <w:t>TAKEN_BALANCE</w:t>
       </w:r>
       <w:r>
         <w:rPr>
           <w:lang w:val="es-ES"/>
-          <w14:ligatures w14:val="standard"/>
         </w:rPr>
         <w:t>:</w:t>
       </w:r>
       <w:r>
         <w:rPr>
           <w:lang w:val="es-ES"/>
-          <w14:ligatures w14:val="standard"/>
         </w:rPr>
         <w:t xml:space="preserve"> balance de piezas al final de la partida (</w:t>
       </w:r>
@@ -3927,7 +3797,6 @@
         <w:rPr>
           <w:rFonts w:ascii="Courier New" w:hAnsi="Courier New" w:cs="Courier New"/>
           <w:lang w:val="es-ES"/>
-          <w14:ligatures w14:val="standard"/>
         </w:rPr>
         <w:t>int</w:t>
       </w:r>
@@ -3935,7 +3804,6 @@
       <w:r>
         <w:rPr>
           <w:lang w:val="es-ES"/>
-          <w14:ligatures w14:val="standard"/>
         </w:rPr>
         <w:t>).</w:t>
       </w:r>
@@ -3947,45 +3815,38 @@
           <w:ilvl w:val="0"/>
           <w:numId w:val="43"/>
         </w:numPr>
-        <w:jc w:val="both"/>
-        <w:rPr>
-          <w:lang w:val="es-ES"/>
-          <w14:ligatures w14:val="standard"/>
+        <w:rPr>
+          <w:lang w:val="es-ES"/>
         </w:rPr>
       </w:pPr>
       <w:r>
         <w:rPr>
           <w:rFonts w:ascii="Courier New" w:hAnsi="Courier New" w:cs="Courier New"/>
           <w:lang w:val="es-ES"/>
-          <w14:ligatures w14:val="standard"/>
         </w:rPr>
         <w:t>AGGRESSIVENESS</w:t>
       </w:r>
       <w:r>
         <w:rPr>
           <w:lang w:val="es-ES"/>
-          <w14:ligatures w14:val="standard"/>
         </w:rPr>
         <w:t>:</w:t>
       </w:r>
       <w:r>
         <w:rPr>
           <w:lang w:val="es-ES"/>
-          <w14:ligatures w14:val="standard"/>
         </w:rPr>
         <w:t xml:space="preserve"> nivel de agresividad del jugador en el rango [0,</w:t>
       </w:r>
       <w:r>
         <w:rPr>
           <w:lang w:val="es-ES"/>
-          <w14:ligatures w14:val="standard"/>
         </w:rPr>
         <w:t>5</w:t>
       </w:r>
       <w:r>
         <w:rPr>
           <w:lang w:val="es-ES"/>
-          <w14:ligatures w14:val="standard"/>
         </w:rPr>
         <w:t>]. Se mide a partir de los siguientes factores (</w:t>
       </w:r>
@@ -3994,7 +3855,6 @@
         <w:rPr>
           <w:rFonts w:ascii="Courier New" w:hAnsi="Courier New" w:cs="Courier New"/>
           <w:lang w:val="es-ES"/>
-          <w14:ligatures w14:val="standard"/>
         </w:rPr>
         <w:t>double</w:t>
       </w:r>
@@ -4002,7 +3862,6 @@
       <w:r>
         <w:rPr>
           <w:lang w:val="es-ES"/>
-          <w14:ligatures w14:val="standard"/>
         </w:rPr>
         <w:t>):</w:t>
       </w:r>
@@ -4014,17 +3873,14 @@
           <w:ilvl w:val="1"/>
           <w:numId w:val="43"/>
         </w:numPr>
-        <w:jc w:val="both"/>
-        <w:rPr>
-          <w:lang w:val="es-ES"/>
-          <w14:ligatures w14:val="standard"/>
+        <w:rPr>
+          <w:lang w:val="es-ES"/>
         </w:rPr>
       </w:pPr>
       <w:r>
         <w:rPr>
           <w:rFonts w:ascii="Courier New" w:hAnsi="Courier New" w:cs="Courier New"/>
           <w:lang w:val="es-ES"/>
-          <w14:ligatures w14:val="standard"/>
         </w:rPr>
         <w:t>EARLY</w:t>
       </w:r>
@@ -4032,7 +3888,6 @@
         <w:rPr>
           <w:rFonts w:ascii="Courier New" w:hAnsi="Courier New" w:cs="Courier New"/>
           <w:lang w:val="es-ES"/>
-          <w14:ligatures w14:val="standard"/>
         </w:rPr>
         <w:softHyphen/>
       </w:r>
@@ -4040,7 +3895,6 @@
         <w:rPr>
           <w:rFonts w:ascii="Courier New" w:hAnsi="Courier New" w:cs="Courier New"/>
           <w:lang w:val="es-ES"/>
-          <w14:ligatures w14:val="standard"/>
         </w:rPr>
         <w:softHyphen/>
         <w:t>_TAKEN</w:t>
@@ -4050,14 +3904,12 @@
           <w:i/>
           <w:iCs/>
           <w:lang w:val="es-ES"/>
-          <w14:ligatures w14:val="standard"/>
         </w:rPr>
         <w:softHyphen/>
       </w:r>
       <w:r>
         <w:rPr>
           <w:lang w:val="es-ES"/>
-          <w14:ligatures w14:val="standard"/>
         </w:rPr>
         <w:t xml:space="preserve">: número de piezas comidas en el </w:t>
       </w:r>
@@ -4067,7 +3919,6 @@
           <w:i/>
           <w:iCs/>
           <w:lang w:val="es-ES"/>
-          <w14:ligatures w14:val="standard"/>
         </w:rPr>
         <w:t>early</w:t>
       </w:r>
@@ -4077,7 +3928,6 @@
           <w:i/>
           <w:iCs/>
           <w:lang w:val="es-ES"/>
-          <w14:ligatures w14:val="standard"/>
         </w:rPr>
         <w:t xml:space="preserve"> </w:t>
       </w:r>
@@ -4087,7 +3937,6 @@
           <w:i/>
           <w:iCs/>
           <w:lang w:val="es-ES"/>
-          <w14:ligatures w14:val="standard"/>
         </w:rPr>
         <w:t>game</w:t>
       </w:r>
@@ -4095,7 +3944,6 @@
       <w:r>
         <w:rPr>
           <w:lang w:val="es-ES"/>
-          <w14:ligatures w14:val="standard"/>
         </w:rPr>
         <w:t xml:space="preserve"> (primer tercio de la partida).</w:t>
       </w:r>
@@ -4107,16 +3955,13 @@
           <w:ilvl w:val="2"/>
           <w:numId w:val="43"/>
         </w:numPr>
-        <w:jc w:val="both"/>
-        <w:rPr>
-          <w:lang w:val="es-ES"/>
-          <w14:ligatures w14:val="standard"/>
-        </w:rPr>
-      </w:pPr>
-      <w:r>
-        <w:rPr>
-          <w:lang w:val="es-ES"/>
-          <w14:ligatures w14:val="standard"/>
+        <w:rPr>
+          <w:lang w:val="es-ES"/>
+        </w:rPr>
+      </w:pPr>
+      <w:r>
+        <w:rPr>
+          <w:lang w:val="es-ES"/>
         </w:rPr>
         <w:t>Alto = +1</w:t>
       </w:r>
@@ -4128,16 +3973,13 @@
           <w:ilvl w:val="2"/>
           <w:numId w:val="43"/>
         </w:numPr>
-        <w:jc w:val="both"/>
-        <w:rPr>
-          <w:lang w:val="es-ES"/>
-          <w14:ligatures w14:val="standard"/>
-        </w:rPr>
-      </w:pPr>
-      <w:r>
-        <w:rPr>
-          <w:lang w:val="es-ES"/>
-          <w14:ligatures w14:val="standard"/>
+        <w:rPr>
+          <w:lang w:val="es-ES"/>
+        </w:rPr>
+      </w:pPr>
+      <w:r>
+        <w:rPr>
+          <w:lang w:val="es-ES"/>
         </w:rPr>
         <w:t>Medio = +0.5</w:t>
       </w:r>
@@ -4149,16 +3991,13 @@
           <w:ilvl w:val="2"/>
           <w:numId w:val="43"/>
         </w:numPr>
-        <w:jc w:val="both"/>
-        <w:rPr>
-          <w:lang w:val="es-ES"/>
-          <w14:ligatures w14:val="standard"/>
-        </w:rPr>
-      </w:pPr>
-      <w:r>
-        <w:rPr>
-          <w:lang w:val="es-ES"/>
-          <w14:ligatures w14:val="standard"/>
+        <w:rPr>
+          <w:lang w:val="es-ES"/>
+        </w:rPr>
+      </w:pPr>
+      <w:r>
+        <w:rPr>
+          <w:lang w:val="es-ES"/>
         </w:rPr>
         <w:t>Bajo = +0</w:t>
       </w:r>
@@ -4170,24 +4009,20 @@
           <w:ilvl w:val="1"/>
           <w:numId w:val="43"/>
         </w:numPr>
-        <w:jc w:val="both"/>
-        <w:rPr>
-          <w:lang w:val="es-ES"/>
-          <w14:ligatures w14:val="standard"/>
+        <w:rPr>
+          <w:lang w:val="es-ES"/>
         </w:rPr>
       </w:pPr>
       <w:r>
         <w:rPr>
           <w:rFonts w:ascii="Courier New" w:hAnsi="Courier New" w:cs="Courier New"/>
           <w:lang w:val="es-ES"/>
-          <w14:ligatures w14:val="standard"/>
         </w:rPr>
         <w:t>AGRESSIVE_OPENING</w:t>
       </w:r>
       <w:r>
         <w:rPr>
           <w:lang w:val="es-ES"/>
-          <w14:ligatures w14:val="standard"/>
         </w:rPr>
         <w:t>: la apertura utilizada es agresiva para el color de piezas del jugador:</w:t>
       </w:r>
@@ -4199,16 +4034,13 @@
           <w:ilvl w:val="2"/>
           <w:numId w:val="43"/>
         </w:numPr>
-        <w:jc w:val="both"/>
-        <w:rPr>
-          <w:lang w:val="es-ES"/>
-          <w14:ligatures w14:val="standard"/>
-        </w:rPr>
-      </w:pPr>
-      <w:r>
-        <w:rPr>
-          <w:lang w:val="es-ES"/>
-          <w14:ligatures w14:val="standard"/>
+        <w:rPr>
+          <w:lang w:val="es-ES"/>
+        </w:rPr>
+      </w:pPr>
+      <w:r>
+        <w:rPr>
+          <w:lang w:val="es-ES"/>
         </w:rPr>
         <w:t>True = +2</w:t>
       </w:r>
@@ -4220,16 +4052,13 @@
           <w:ilvl w:val="2"/>
           <w:numId w:val="43"/>
         </w:numPr>
-        <w:jc w:val="both"/>
-        <w:rPr>
-          <w:lang w:val="es-ES"/>
-          <w14:ligatures w14:val="standard"/>
-        </w:rPr>
-      </w:pPr>
-      <w:r>
-        <w:rPr>
-          <w:lang w:val="es-ES"/>
-          <w14:ligatures w14:val="standard"/>
+        <w:rPr>
+          <w:lang w:val="es-ES"/>
+        </w:rPr>
+      </w:pPr>
+      <w:r>
+        <w:rPr>
+          <w:lang w:val="es-ES"/>
         </w:rPr>
         <w:t>False = +0</w:t>
       </w:r>
@@ -4241,25 +4070,20 @@
           <w:ilvl w:val="1"/>
           <w:numId w:val="43"/>
         </w:numPr>
-        <w:jc w:val="both"/>
-        <w:rPr>
-          <w:lang w:val="es-ES"/>
-          <w14:ligatures w14:val="standard"/>
+        <w:rPr>
+          <w:lang w:val="es-ES"/>
         </w:rPr>
       </w:pPr>
       <w:r>
         <w:rPr>
           <w:rFonts w:ascii="Courier New" w:hAnsi="Courier New" w:cs="Courier New"/>
           <w:lang w:val="es-ES"/>
-          <w14:ligatures w14:val="standard"/>
-        </w:rPr>
-        <w:lastRenderedPageBreak/>
+        </w:rPr>
         <w:t>CASTLING</w:t>
       </w:r>
       <w:r>
         <w:rPr>
           <w:lang w:val="es-ES"/>
-          <w14:ligatures w14:val="standard"/>
         </w:rPr>
         <w:t>: el jugador se enroca a lo largo de la partida:</w:t>
       </w:r>
@@ -4271,16 +4095,13 @@
           <w:ilvl w:val="2"/>
           <w:numId w:val="43"/>
         </w:numPr>
-        <w:jc w:val="both"/>
-        <w:rPr>
-          <w:lang w:val="es-ES"/>
-          <w14:ligatures w14:val="standard"/>
-        </w:rPr>
-      </w:pPr>
-      <w:r>
-        <w:rPr>
-          <w:lang w:val="es-ES"/>
-          <w14:ligatures w14:val="standard"/>
+        <w:rPr>
+          <w:lang w:val="es-ES"/>
+        </w:rPr>
+      </w:pPr>
+      <w:r>
+        <w:rPr>
+          <w:lang w:val="es-ES"/>
         </w:rPr>
         <w:t>True = +0</w:t>
       </w:r>
@@ -4292,16 +4113,13 @@
           <w:ilvl w:val="2"/>
           <w:numId w:val="43"/>
         </w:numPr>
-        <w:jc w:val="both"/>
-        <w:rPr>
-          <w:lang w:val="es-ES"/>
-          <w14:ligatures w14:val="standard"/>
-        </w:rPr>
-      </w:pPr>
-      <w:r>
-        <w:rPr>
-          <w:lang w:val="es-ES"/>
-          <w14:ligatures w14:val="standard"/>
+        <w:rPr>
+          <w:lang w:val="es-ES"/>
+        </w:rPr>
+      </w:pPr>
+      <w:r>
+        <w:rPr>
+          <w:lang w:val="es-ES"/>
         </w:rPr>
         <w:t>False = +2</w:t>
       </w:r>
@@ -4309,54 +4127,53 @@
     <w:p>
       <w:pPr>
         <w:pStyle w:val="Head1"/>
-        <w:spacing w:before="380"/>
-        <w:rPr>
+        <w:rPr>
+          <w:lang w:val="es-ES"/>
+        </w:rPr>
+      </w:pPr>
+      <w:r>
+        <w:rPr>
+          <w:rStyle w:val="Label"/>
           <w:lang w:val="es-ES"/>
           <w14:ligatures w14:val="standard"/>
         </w:rPr>
-      </w:pPr>
-      <w:r>
-        <w:rPr>
-          <w:rStyle w:val="Label"/>
-          <w:lang w:val="es-ES"/>
-          <w14:ligatures w14:val="standard"/>
-        </w:rPr>
+        <w:lastRenderedPageBreak/>
         <w:t>6</w:t>
       </w:r>
       <w:r>
-        <w:rPr>
-          <w14:ligatures w14:val="standard"/>
-        </w:rPr>
         <w:t> </w:t>
       </w:r>
-      <w:r>
-        <w:rPr>
-          <w:lang w:val="es-ES"/>
-          <w14:ligatures w14:val="standard"/>
-        </w:rPr>
-        <w:t>Preproceso y normalización</w:t>
+      <w:proofErr w:type="spellStart"/>
+      <w:r>
+        <w:rPr>
+          <w:lang w:val="es-ES"/>
+        </w:rPr>
+        <w:t>Preproceso</w:t>
+      </w:r>
+      <w:proofErr w:type="spellEnd"/>
+      <w:r>
+        <w:rPr>
+          <w:lang w:val="es-ES"/>
+        </w:rPr>
+        <w:t xml:space="preserve"> y normalización</w:t>
       </w:r>
     </w:p>
     <w:p>
       <w:pPr>
         <w:pStyle w:val="Para"/>
-        <w:jc w:val="both"/>
-        <w:rPr>
-          <w:lang w:val="es-ES"/>
-          <w14:ligatures w14:val="standard"/>
-        </w:rPr>
-      </w:pPr>
-      <w:r>
-        <w:rPr>
-          <w:lang w:val="es-ES"/>
-          <w14:ligatures w14:val="standard"/>
+        <w:rPr>
+          <w:lang w:val="es-ES"/>
+        </w:rPr>
+      </w:pPr>
+      <w:r>
+        <w:rPr>
+          <w:lang w:val="es-ES"/>
         </w:rPr>
         <w:t>Una vez extraído nuestro conjunto de datos objetivo, se procedió con su tratamiento preliminar</w:t>
       </w:r>
       <w:r>
         <w:rPr>
           <w:lang w:val="es-ES"/>
-          <w14:ligatures w14:val="standard"/>
         </w:rPr>
         <w:t>:</w:t>
       </w:r>
@@ -4365,23 +4182,19 @@
       <w:pPr>
         <w:pStyle w:val="Para"/>
         <w:ind w:firstLine="284"/>
-        <w:jc w:val="both"/>
-        <w:rPr>
-          <w:lang w:val="es-ES"/>
-          <w14:ligatures w14:val="standard"/>
-        </w:rPr>
-      </w:pPr>
-      <w:r>
-        <w:rPr>
-          <w:lang w:val="es-ES"/>
-          <w14:ligatures w14:val="standard"/>
+        <w:rPr>
+          <w:lang w:val="es-ES"/>
+        </w:rPr>
+      </w:pPr>
+      <w:r>
+        <w:rPr>
+          <w:lang w:val="es-ES"/>
         </w:rPr>
         <w:t>-</w:t>
       </w:r>
       <w:r>
         <w:rPr>
           <w:lang w:val="es-ES"/>
-          <w14:ligatures w14:val="standard"/>
         </w:rPr>
         <w:tab/>
         <w:t>El</w:t>
@@ -4389,37 +4202,46 @@
       <w:r>
         <w:rPr>
           <w:lang w:val="es-ES"/>
-          <w14:ligatures w14:val="standard"/>
-        </w:rPr>
-        <w:t xml:space="preserve"> preproceso de los datos consistió, inicialmente, en la </w:t>
+        </w:rPr>
+        <w:t xml:space="preserve"> </w:t>
+      </w:r>
+      <w:proofErr w:type="spellStart"/>
+      <w:r>
+        <w:rPr>
+          <w:lang w:val="es-ES"/>
+        </w:rPr>
+        <w:t>preproceso</w:t>
+      </w:r>
+      <w:proofErr w:type="spellEnd"/>
+      <w:r>
+        <w:rPr>
+          <w:lang w:val="es-ES"/>
+        </w:rPr>
+        <w:t xml:space="preserve"> de los datos consistió, inicialmente, en la </w:t>
       </w:r>
       <w:r>
         <w:rPr>
           <w:b/>
           <w:bCs/>
           <w:lang w:val="es-ES"/>
-          <w14:ligatures w14:val="standard"/>
         </w:rPr>
         <w:t>eliminación de partidas con campos nulos</w:t>
       </w:r>
       <w:r>
         <w:rPr>
           <w:lang w:val="es-ES"/>
-          <w14:ligatures w14:val="standard"/>
         </w:rPr>
         <w:t xml:space="preserve">. La existencia de dichos valores nulos se debía en la totalidad de los casos a juegos demasiado cortos, ocasionados por eventos </w:t>
       </w:r>
       <w:r>
         <w:rPr>
           <w:lang w:val="es-ES"/>
-          <w14:ligatures w14:val="standard"/>
         </w:rPr>
         <w:t xml:space="preserve">excepcionales </w:t>
       </w:r>
       <w:r>
         <w:rPr>
           <w:lang w:val="es-ES"/>
-          <w14:ligatures w14:val="standard"/>
         </w:rPr>
         <w:t>como la rendición de alguno de los jugadores al principio de la partida.</w:t>
       </w:r>
@@ -4428,30 +4250,25 @@
       <w:pPr>
         <w:pStyle w:val="Para"/>
         <w:ind w:firstLine="284"/>
-        <w:jc w:val="both"/>
-        <w:rPr>
-          <w:lang w:val="es-ES"/>
-          <w14:ligatures w14:val="standard"/>
-        </w:rPr>
-      </w:pPr>
-      <w:r>
-        <w:rPr>
-          <w:lang w:val="es-ES"/>
-          <w14:ligatures w14:val="standard"/>
+        <w:rPr>
+          <w:lang w:val="es-ES"/>
+        </w:rPr>
+      </w:pPr>
+      <w:r>
+        <w:rPr>
+          <w:lang w:val="es-ES"/>
         </w:rPr>
         <w:t>-</w:t>
       </w:r>
       <w:r>
         <w:rPr>
           <w:lang w:val="es-ES"/>
-          <w14:ligatures w14:val="standard"/>
         </w:rPr>
         <w:tab/>
       </w:r>
       <w:r>
         <w:rPr>
           <w:lang w:val="es-ES"/>
-          <w14:ligatures w14:val="standard"/>
         </w:rPr>
         <w:t xml:space="preserve">Una segunda medida llevada a cabo fue la </w:t>
       </w:r>
@@ -4460,14 +4277,12 @@
           <w:b/>
           <w:bCs/>
           <w:lang w:val="es-ES"/>
-          <w14:ligatures w14:val="standard"/>
         </w:rPr>
         <w:t>eliminación de partidas que contenían tiempos negativos</w:t>
       </w:r>
       <w:r>
         <w:rPr>
           <w:lang w:val="es-ES"/>
-          <w14:ligatures w14:val="standard"/>
         </w:rPr>
         <w:t xml:space="preserve">: en </w:t>
       </w:r>
@@ -4477,7 +4292,6 @@
           <w:i/>
           <w:iCs/>
           <w:lang w:val="es-ES"/>
-          <w14:ligatures w14:val="standard"/>
         </w:rPr>
         <w:t>lichess</w:t>
       </w:r>
@@ -4485,28 +4299,38 @@
       <w:r>
         <w:rPr>
           <w:lang w:val="es-ES"/>
-          <w14:ligatures w14:val="standard"/>
         </w:rPr>
         <w:t xml:space="preserve">, un jugador puede ofrecer tiempo a su contrincante de forma voluntaria, provocando que algunos de los </w:t>
       </w:r>
       <w:r>
         <w:rPr>
           <w:lang w:val="es-ES"/>
-          <w14:ligatures w14:val="standard"/>
-        </w:rPr>
-        <w:t xml:space="preserve">registros del dataset que almacenan la información acerca de los tiempos de la partida </w:t>
-      </w:r>
-      <w:r>
-        <w:rPr>
-          <w:lang w:val="es-ES"/>
-          <w14:ligatures w14:val="standard"/>
+        </w:rPr>
+        <w:t xml:space="preserve">registros del </w:t>
+      </w:r>
+      <w:proofErr w:type="spellStart"/>
+      <w:r>
+        <w:rPr>
+          <w:lang w:val="es-ES"/>
+        </w:rPr>
+        <w:t>dataset</w:t>
+      </w:r>
+      <w:proofErr w:type="spellEnd"/>
+      <w:r>
+        <w:rPr>
+          <w:lang w:val="es-ES"/>
+        </w:rPr>
+        <w:t xml:space="preserve"> que almacenan la información acerca de los tiempos de la partida </w:t>
+      </w:r>
+      <w:r>
+        <w:rPr>
+          <w:lang w:val="es-ES"/>
         </w:rPr>
         <w:t>contengan valores</w:t>
       </w:r>
       <w:r>
         <w:rPr>
           <w:lang w:val="es-ES"/>
-          <w14:ligatures w14:val="standard"/>
         </w:rPr>
         <w:t xml:space="preserve"> negativos. Así, debido a la imposibilidad de conocer </w:t>
       </w:r>
@@ -4515,14 +4339,12 @@
           <w:i/>
           <w:iCs/>
           <w:lang w:val="es-ES"/>
-          <w14:ligatures w14:val="standard"/>
         </w:rPr>
         <w:t>a priori</w:t>
       </w:r>
       <w:r>
         <w:rPr>
           <w:lang w:val="es-ES"/>
-          <w14:ligatures w14:val="standard"/>
         </w:rPr>
         <w:t xml:space="preserve"> el tiempo regalado, nos vimos obligados a prescindir de estas partidas, si bien el número de casos de estas características no resultó ser significante.</w:t>
       </w:r>
@@ -4531,23 +4353,19 @@
       <w:pPr>
         <w:pStyle w:val="Para"/>
         <w:ind w:firstLine="284"/>
-        <w:jc w:val="both"/>
-        <w:rPr>
-          <w:lang w:val="es-ES"/>
-          <w14:ligatures w14:val="standard"/>
-        </w:rPr>
-      </w:pPr>
-      <w:r>
-        <w:rPr>
-          <w:lang w:val="es-ES"/>
-          <w14:ligatures w14:val="standard"/>
+        <w:rPr>
+          <w:lang w:val="es-ES"/>
+        </w:rPr>
+      </w:pPr>
+      <w:r>
+        <w:rPr>
+          <w:lang w:val="es-ES"/>
         </w:rPr>
         <w:t>-</w:t>
       </w:r>
       <w:r>
         <w:rPr>
           <w:lang w:val="es-ES"/>
-          <w14:ligatures w14:val="standard"/>
         </w:rPr>
         <w:tab/>
         <w:t xml:space="preserve">Los campos que reflejaban el color </w:t>
@@ -4555,7 +4373,6 @@
       <w:r>
         <w:rPr>
           <w:lang w:val="es-ES"/>
-          <w14:ligatures w14:val="standard"/>
         </w:rPr>
         <w:t>(</w:t>
       </w:r>
@@ -4563,28 +4380,24 @@
         <w:rPr>
           <w:rFonts w:ascii="Courier New" w:hAnsi="Courier New" w:cs="Courier New"/>
           <w:lang w:val="es-ES"/>
-          <w14:ligatures w14:val="standard"/>
         </w:rPr>
         <w:t>COLOUR</w:t>
       </w:r>
       <w:r>
         <w:rPr>
           <w:lang w:val="es-ES"/>
-          <w14:ligatures w14:val="standard"/>
         </w:rPr>
         <w:t xml:space="preserve">) </w:t>
       </w:r>
       <w:r>
         <w:rPr>
           <w:lang w:val="es-ES"/>
-          <w14:ligatures w14:val="standard"/>
         </w:rPr>
         <w:t xml:space="preserve">de los jugadores y la apertura </w:t>
       </w:r>
       <w:r>
         <w:rPr>
           <w:lang w:val="es-ES"/>
-          <w14:ligatures w14:val="standard"/>
         </w:rPr>
         <w:t>(</w:t>
       </w:r>
@@ -4592,21 +4405,18 @@
         <w:rPr>
           <w:rFonts w:ascii="Courier New" w:hAnsi="Courier New" w:cs="Courier New"/>
           <w:lang w:val="es-ES"/>
-          <w14:ligatures w14:val="standard"/>
         </w:rPr>
         <w:t>OPENING</w:t>
       </w:r>
       <w:r>
         <w:rPr>
           <w:lang w:val="es-ES"/>
-          <w14:ligatures w14:val="standard"/>
         </w:rPr>
         <w:t xml:space="preserve">) </w:t>
       </w:r>
       <w:r>
         <w:rPr>
           <w:lang w:val="es-ES"/>
-          <w14:ligatures w14:val="standard"/>
         </w:rPr>
         <w:t xml:space="preserve">utilizada fueron </w:t>
       </w:r>
@@ -4615,28 +4425,24 @@
           <w:b/>
           <w:bCs/>
           <w:lang w:val="es-ES"/>
-          <w14:ligatures w14:val="standard"/>
         </w:rPr>
         <w:t>transformados en categóricos</w:t>
       </w:r>
       <w:r>
         <w:rPr>
           <w:lang w:val="es-ES"/>
-          <w14:ligatures w14:val="standard"/>
         </w:rPr>
         <w:t xml:space="preserve"> y pertinentemente codificados</w:t>
       </w:r>
       <w:r>
         <w:rPr>
           <w:lang w:val="es-ES"/>
-          <w14:ligatures w14:val="standard"/>
         </w:rPr>
         <w:t xml:space="preserve">, </w:t>
       </w:r>
       <w:r>
         <w:rPr>
           <w:lang w:val="es-ES"/>
-          <w14:ligatures w14:val="standard"/>
         </w:rPr>
         <w:t xml:space="preserve">dando lugar a los campos </w:t>
       </w:r>
@@ -4644,14 +4450,12 @@
         <w:rPr>
           <w:rFonts w:ascii="Courier New" w:hAnsi="Courier New" w:cs="Courier New"/>
           <w:lang w:val="es-ES"/>
-          <w14:ligatures w14:val="standard"/>
         </w:rPr>
         <w:t>OPENING_ENC</w:t>
       </w:r>
       <w:r>
         <w:rPr>
           <w:lang w:val="es-ES"/>
-          <w14:ligatures w14:val="standard"/>
         </w:rPr>
         <w:t xml:space="preserve"> y </w:t>
       </w:r>
@@ -4659,14 +4463,12 @@
         <w:rPr>
           <w:rFonts w:ascii="Courier New" w:hAnsi="Courier New" w:cs="Courier New"/>
           <w:lang w:val="es-ES"/>
-          <w14:ligatures w14:val="standard"/>
         </w:rPr>
         <w:t>COLOUR_ENC</w:t>
       </w:r>
       <w:r>
         <w:rPr>
           <w:lang w:val="es-ES"/>
-          <w14:ligatures w14:val="standard"/>
         </w:rPr>
         <w:t>.</w:t>
       </w:r>
@@ -4675,23 +4477,19 @@
       <w:pPr>
         <w:pStyle w:val="Para"/>
         <w:ind w:firstLine="284"/>
-        <w:jc w:val="both"/>
-        <w:rPr>
-          <w:lang w:val="es-ES"/>
-          <w14:ligatures w14:val="standard"/>
-        </w:rPr>
-      </w:pPr>
-      <w:r>
-        <w:rPr>
-          <w:lang w:val="es-ES"/>
-          <w14:ligatures w14:val="standard"/>
+        <w:rPr>
+          <w:lang w:val="es-ES"/>
+        </w:rPr>
+      </w:pPr>
+      <w:r>
+        <w:rPr>
+          <w:lang w:val="es-ES"/>
         </w:rPr>
         <w:t>-</w:t>
       </w:r>
       <w:r>
         <w:rPr>
           <w:lang w:val="es-ES"/>
-          <w14:ligatures w14:val="standard"/>
         </w:rPr>
         <w:tab/>
         <w:t xml:space="preserve">Finalmente, se realizó una </w:t>
@@ -4701,14 +4499,12 @@
           <w:b/>
           <w:bCs/>
           <w:lang w:val="es-ES"/>
-          <w14:ligatures w14:val="standard"/>
         </w:rPr>
         <w:t>normalización</w:t>
       </w:r>
       <w:r>
         <w:rPr>
           <w:lang w:val="es-ES"/>
-          <w14:ligatures w14:val="standard"/>
         </w:rPr>
         <w:t xml:space="preserve"> </w:t>
       </w:r>
@@ -4717,28 +4513,24 @@
           <w:b/>
           <w:bCs/>
           <w:lang w:val="es-ES"/>
-          <w14:ligatures w14:val="standard"/>
         </w:rPr>
         <w:t>de los datos</w:t>
       </w:r>
       <w:r>
         <w:rPr>
           <w:lang w:val="es-ES"/>
-          <w14:ligatures w14:val="standard"/>
         </w:rPr>
         <w:t xml:space="preserve"> haciendo uso de</w:t>
       </w:r>
       <w:r>
         <w:rPr>
           <w:lang w:val="es-ES"/>
-          <w14:ligatures w14:val="standard"/>
         </w:rPr>
         <w:t xml:space="preserve"> la clase</w:t>
       </w:r>
       <w:r>
         <w:rPr>
           <w:lang w:val="es-ES"/>
-          <w14:ligatures w14:val="standard"/>
         </w:rPr>
         <w:t xml:space="preserve"> </w:t>
       </w:r>
@@ -4747,7 +4539,6 @@
         <w:rPr>
           <w:rFonts w:ascii="Courier New" w:hAnsi="Courier New" w:cs="Courier New"/>
           <w:lang w:val="es-ES"/>
-          <w14:ligatures w14:val="standard"/>
         </w:rPr>
         <w:t>MinMaxScaler</w:t>
       </w:r>
@@ -4755,35 +4546,30 @@
       <w:r>
         <w:rPr>
           <w:lang w:val="es-ES"/>
-          <w14:ligatures w14:val="standard"/>
         </w:rPr>
         <w:t xml:space="preserve"> ofrecid</w:t>
       </w:r>
       <w:r>
         <w:rPr>
           <w:lang w:val="es-ES"/>
-          <w14:ligatures w14:val="standard"/>
         </w:rPr>
         <w:t>a</w:t>
       </w:r>
       <w:r>
         <w:rPr>
           <w:lang w:val="es-ES"/>
-          <w14:ligatures w14:val="standard"/>
         </w:rPr>
         <w:t xml:space="preserve"> por la librería de </w:t>
       </w:r>
       <w:r>
         <w:rPr>
           <w:lang w:val="es-ES"/>
-          <w14:ligatures w14:val="standard"/>
         </w:rPr>
         <w:t>Python</w:t>
       </w:r>
       <w:r>
         <w:rPr>
           <w:lang w:val="es-ES"/>
-          <w14:ligatures w14:val="standard"/>
         </w:rPr>
         <w:t xml:space="preserve"> </w:t>
       </w:r>
@@ -4792,7 +4578,6 @@
         <w:rPr>
           <w:rFonts w:ascii="Courier New" w:hAnsi="Courier New" w:cs="Courier New"/>
           <w:lang w:val="es-ES"/>
-          <w14:ligatures w14:val="standard"/>
         </w:rPr>
         <w:t>sklearn</w:t>
       </w:r>
@@ -4800,129 +4585,136 @@
       <w:r>
         <w:rPr>
           <w:lang w:val="es-ES"/>
-          <w14:ligatures w14:val="standard"/>
         </w:rPr>
         <w:t>.</w:t>
       </w:r>
     </w:p>
     <w:p>
       <w:pPr>
+        <w:pStyle w:val="Para"/>
+        <w:ind w:firstLine="284"/>
+        <w:rPr>
+          <w:lang w:val="es-ES"/>
+        </w:rPr>
+      </w:pPr>
+    </w:p>
+    <w:p>
+      <w:pPr>
         <w:pStyle w:val="Head1"/>
-        <w:spacing w:before="380"/>
-        <w:rPr>
+        <w:rPr>
+          <w:lang w:val="es-ES"/>
+        </w:rPr>
+      </w:pPr>
+      <w:r>
+        <w:rPr>
+          <w:rStyle w:val="Label"/>
           <w:lang w:val="es-ES"/>
           <w14:ligatures w14:val="standard"/>
         </w:rPr>
-      </w:pPr>
-      <w:r>
-        <w:rPr>
-          <w:rStyle w:val="Label"/>
-          <w:lang w:val="es-ES"/>
-          <w14:ligatures w14:val="standard"/>
-        </w:rPr>
         <w:t>7</w:t>
       </w:r>
       <w:r>
-        <w:rPr>
-          <w14:ligatures w14:val="standard"/>
-        </w:rPr>
         <w:t> </w:t>
       </w:r>
       <w:r>
         <w:rPr>
           <w:lang w:val="es-ES"/>
-          <w14:ligatures w14:val="standard"/>
         </w:rPr>
         <w:t xml:space="preserve">Visualización y </w:t>
       </w:r>
+      <w:proofErr w:type="spellStart"/>
       <w:r>
         <w:rPr>
           <w:i/>
           <w:iCs/>
           <w:lang w:val="es-ES"/>
-          <w14:ligatures w14:val="standard"/>
         </w:rPr>
         <w:t>clustering</w:t>
       </w:r>
+      <w:proofErr w:type="spellEnd"/>
     </w:p>
     <w:p>
       <w:pPr>
         <w:pStyle w:val="Para"/>
-        <w:jc w:val="both"/>
-        <w:rPr>
-          <w:lang w:val="es-ES"/>
-          <w14:ligatures w14:val="standard"/>
-        </w:rPr>
-      </w:pPr>
-      <w:r>
-        <w:rPr>
-          <w:lang w:val="es-ES"/>
-          <w14:ligatures w14:val="standard"/>
+        <w:rPr>
+          <w:lang w:val="es-ES"/>
+        </w:rPr>
+      </w:pPr>
+      <w:r>
+        <w:rPr>
+          <w:lang w:val="es-ES"/>
         </w:rPr>
         <w:t xml:space="preserve">Una vez los datos fueron convenientemente preparados para su utilización, </w:t>
       </w:r>
       <w:r>
         <w:rPr>
           <w:lang w:val="es-ES"/>
-          <w14:ligatures w14:val="standard"/>
         </w:rPr>
         <w:t>el objetivo inicial perseguid</w:t>
       </w:r>
       <w:r>
         <w:rPr>
           <w:lang w:val="es-ES"/>
-          <w14:ligatures w14:val="standard"/>
         </w:rPr>
         <w:t>o</w:t>
       </w:r>
       <w:r>
         <w:rPr>
           <w:lang w:val="es-ES"/>
-          <w14:ligatures w14:val="standard"/>
         </w:rPr>
         <w:t xml:space="preserve"> fue la caracterización de los </w:t>
       </w:r>
       <w:r>
         <w:rPr>
           <w:lang w:val="es-ES"/>
-          <w14:ligatures w14:val="standard"/>
         </w:rPr>
         <w:t xml:space="preserve">diferentes </w:t>
       </w:r>
       <w:r>
         <w:rPr>
           <w:lang w:val="es-ES"/>
-          <w14:ligatures w14:val="standard"/>
         </w:rPr>
         <w:t xml:space="preserve">tipos de jugadores </w:t>
       </w:r>
       <w:r>
         <w:rPr>
           <w:lang w:val="es-ES"/>
-          <w14:ligatures w14:val="standard"/>
-        </w:rPr>
-        <w:t xml:space="preserve">presentes en nuestro dataset </w:t>
-      </w:r>
-      <w:r>
-        <w:rPr>
-          <w:lang w:val="es-ES"/>
-          <w14:ligatures w14:val="standard"/>
+        </w:rPr>
+        <w:t xml:space="preserve">presentes en nuestro </w:t>
+      </w:r>
+      <w:proofErr w:type="spellStart"/>
+      <w:r>
+        <w:rPr>
+          <w:lang w:val="es-ES"/>
+        </w:rPr>
+        <w:t>dataset</w:t>
+      </w:r>
+      <w:proofErr w:type="spellEnd"/>
+      <w:r>
+        <w:rPr>
+          <w:lang w:val="es-ES"/>
+        </w:rPr>
+        <w:t xml:space="preserve"> </w:t>
+      </w:r>
+      <w:r>
+        <w:rPr>
+          <w:lang w:val="es-ES"/>
         </w:rPr>
         <w:t xml:space="preserve">mediante agrupamiento o </w:t>
       </w:r>
+      <w:proofErr w:type="spellStart"/>
       <w:r>
         <w:rPr>
           <w:i/>
           <w:iCs/>
           <w:lang w:val="es-ES"/>
-          <w14:ligatures w14:val="standard"/>
         </w:rPr>
         <w:t>clustering</w:t>
       </w:r>
-      <w:r>
-        <w:rPr>
-          <w:lang w:val="es-ES"/>
-          <w14:ligatures w14:val="standard"/>
+      <w:proofErr w:type="spellEnd"/>
+      <w:r>
+        <w:rPr>
+          <w:lang w:val="es-ES"/>
         </w:rPr>
         <w:t xml:space="preserve">. Trataríamos de identificar jugadores similares a partir de las características consideradas. </w:t>
       </w:r>
@@ -4931,79 +4723,67 @@
       <w:pPr>
         <w:pStyle w:val="Para"/>
         <w:ind w:firstLine="284"/>
-        <w:jc w:val="both"/>
-        <w:rPr>
-          <w:lang w:val="es-ES"/>
-          <w14:ligatures w14:val="standard"/>
-        </w:rPr>
-      </w:pPr>
-      <w:r>
-        <w:rPr>
-          <w:lang w:val="es-ES"/>
-          <w14:ligatures w14:val="standard"/>
+        <w:rPr>
+          <w:lang w:val="es-ES"/>
+        </w:rPr>
+      </w:pPr>
+      <w:r>
+        <w:rPr>
+          <w:lang w:val="es-ES"/>
         </w:rPr>
         <w:t>Primero, con el fin de</w:t>
       </w:r>
       <w:r>
         <w:rPr>
           <w:lang w:val="es-ES"/>
-          <w14:ligatures w14:val="standard"/>
         </w:rPr>
         <w:t xml:space="preserve"> </w:t>
       </w:r>
       <w:r>
         <w:rPr>
           <w:lang w:val="es-ES"/>
-          <w14:ligatures w14:val="standard"/>
         </w:rPr>
         <w:t>limitar</w:t>
       </w:r>
       <w:r>
         <w:rPr>
           <w:lang w:val="es-ES"/>
-          <w14:ligatures w14:val="standard"/>
         </w:rPr>
         <w:t xml:space="preserve"> el número de características</w:t>
       </w:r>
       <w:r>
         <w:rPr>
           <w:lang w:val="es-ES"/>
-          <w14:ligatures w14:val="standard"/>
         </w:rPr>
         <w:t xml:space="preserve"> empleadas</w:t>
       </w:r>
       <w:r>
         <w:rPr>
           <w:lang w:val="es-ES"/>
-          <w14:ligatures w14:val="standard"/>
         </w:rPr>
         <w:t xml:space="preserve">, </w:t>
       </w:r>
       <w:r>
         <w:rPr>
           <w:lang w:val="es-ES"/>
-          <w14:ligatures w14:val="standard"/>
         </w:rPr>
         <w:t>se</w:t>
       </w:r>
       <w:r>
         <w:rPr>
           <w:lang w:val="es-ES"/>
-          <w14:ligatures w14:val="standard"/>
         </w:rPr>
         <w:t xml:space="preserve"> </w:t>
       </w:r>
       <w:r>
         <w:rPr>
           <w:lang w:val="es-ES"/>
-          <w14:ligatures w14:val="standard"/>
         </w:rPr>
         <w:t>realizó</w:t>
       </w:r>
       <w:r>
         <w:rPr>
           <w:lang w:val="es-ES"/>
-          <w14:ligatures w14:val="standard"/>
         </w:rPr>
         <w:t xml:space="preserve"> una </w:t>
       </w:r>
@@ -5012,14 +4792,12 @@
           <w:b/>
           <w:bCs/>
           <w:lang w:val="es-ES"/>
-          <w14:ligatures w14:val="standard"/>
         </w:rPr>
         <w:t>reducción de la dimensionalidad</w:t>
       </w:r>
       <w:r>
         <w:rPr>
           <w:lang w:val="es-ES"/>
-          <w14:ligatures w14:val="standard"/>
         </w:rPr>
         <w:t xml:space="preserve"> de los datos mediante PCA (</w:t>
       </w:r>
@@ -5028,7 +4806,6 @@
           <w:i/>
           <w:iCs/>
           <w:lang w:val="es-ES"/>
-          <w14:ligatures w14:val="standard"/>
         </w:rPr>
         <w:t xml:space="preserve">Principal </w:t>
       </w:r>
@@ -5038,7 +4815,6 @@
           <w:i/>
           <w:iCs/>
           <w:lang w:val="es-ES"/>
-          <w14:ligatures w14:val="standard"/>
         </w:rPr>
         <w:t>Component</w:t>
       </w:r>
@@ -5048,7 +4824,6 @@
           <w:i/>
           <w:iCs/>
           <w:lang w:val="es-ES"/>
-          <w14:ligatures w14:val="standard"/>
         </w:rPr>
         <w:t xml:space="preserve"> </w:t>
       </w:r>
@@ -5058,7 +4833,6 @@
           <w:i/>
           <w:iCs/>
           <w:lang w:val="es-ES"/>
-          <w14:ligatures w14:val="standard"/>
         </w:rPr>
         <w:t>Analysis</w:t>
       </w:r>
@@ -5066,21 +4840,18 @@
       <w:r>
         <w:rPr>
           <w:lang w:val="es-ES"/>
-          <w14:ligatures w14:val="standard"/>
         </w:rPr>
         <w:t>)</w:t>
       </w:r>
       <w:r>
         <w:rPr>
           <w:lang w:val="es-ES"/>
-          <w14:ligatures w14:val="standard"/>
         </w:rPr>
         <w:t>.</w:t>
       </w:r>
       <w:r>
         <w:rPr>
           <w:lang w:val="es-ES"/>
-          <w14:ligatures w14:val="standard"/>
         </w:rPr>
         <w:t xml:space="preserve"> De nuevo, se empleó la clase </w:t>
       </w:r>
@@ -5088,14 +4859,12 @@
         <w:rPr>
           <w:rFonts w:ascii="Courier New" w:hAnsi="Courier New" w:cs="Courier New"/>
           <w:lang w:val="es-ES"/>
-          <w14:ligatures w14:val="standard"/>
         </w:rPr>
         <w:t>PCA</w:t>
       </w:r>
       <w:r>
         <w:rPr>
           <w:lang w:val="es-ES"/>
-          <w14:ligatures w14:val="standard"/>
         </w:rPr>
         <w:t xml:space="preserve"> que ofrece la librería </w:t>
       </w:r>
@@ -5104,7 +4873,6 @@
         <w:rPr>
           <w:rFonts w:ascii="Courier New" w:hAnsi="Courier New" w:cs="Courier New"/>
           <w:lang w:val="es-ES"/>
-          <w14:ligatures w14:val="standard"/>
         </w:rPr>
         <w:t>sklearn</w:t>
       </w:r>
@@ -5112,42 +4880,36 @@
       <w:r>
         <w:rPr>
           <w:lang w:val="es-ES"/>
-          <w14:ligatures w14:val="standard"/>
         </w:rPr>
         <w:t xml:space="preserve"> </w:t>
       </w:r>
       <w:r>
         <w:rPr>
           <w:lang w:val="es-ES"/>
-          <w14:ligatures w14:val="standard"/>
         </w:rPr>
         <w:t xml:space="preserve">para llevar a cabo este proceso. El número de componentes considerado fue 3, y los resultados obtenidos los que </w:t>
       </w:r>
       <w:r>
         <w:rPr>
           <w:lang w:val="es-ES"/>
-          <w14:ligatures w14:val="standard"/>
         </w:rPr>
         <w:t>mostrados</w:t>
       </w:r>
       <w:r>
         <w:rPr>
           <w:lang w:val="es-ES"/>
-          <w14:ligatures w14:val="standard"/>
         </w:rPr>
         <w:t xml:space="preserve"> en las </w:t>
       </w:r>
       <w:r>
         <w:rPr>
           <w:lang w:val="es-ES"/>
-          <w14:ligatures w14:val="standard"/>
         </w:rPr>
         <w:t>Imágenes</w:t>
       </w:r>
       <w:r>
         <w:rPr>
           <w:lang w:val="es-ES"/>
-          <w14:ligatures w14:val="standard"/>
         </w:rPr>
         <w:t xml:space="preserve"> 1 y 2.</w:t>
       </w:r>
@@ -5155,8 +4917,7 @@
     <w:p>
       <w:pPr>
         <w:pStyle w:val="Para"/>
-        <w:keepNext/>
-        <w:spacing w:before="240"/>
+        <w:jc w:val="center"/>
       </w:pPr>
       <w:r>
         <w:rPr>
@@ -5247,19 +5008,24 @@
         <w:rPr>
           <w:lang w:val="es-ES"/>
         </w:rPr>
-        <w:t>. Ratio de varianzas</w:t>
-      </w:r>
-      <w:r>
-        <w:rPr>
-          <w:lang w:val="es-ES"/>
-        </w:rPr>
-        <w:t xml:space="preserve"> obtenido mediante PCA</w:t>
+        <w:t xml:space="preserve">. </w:t>
+      </w:r>
+      <w:r>
+        <w:rPr>
+          <w:i/>
+          <w:iCs/>
+          <w:color w:val="000000" w:themeColor="text1"/>
+          <w:sz w:val="16"/>
+          <w:szCs w:val="16"/>
+          <w:lang w:val="es-ES"/>
+        </w:rPr>
+        <w:t>Ratio de varianzas obtenido mediante PCA</w:t>
       </w:r>
     </w:p>
     <w:p>
       <w:pPr>
         <w:pStyle w:val="Para"/>
-        <w:keepNext/>
+        <w:jc w:val="center"/>
       </w:pPr>
       <w:r>
         <w:rPr>
@@ -5351,22 +5117,30 @@
         <w:rPr>
           <w:lang w:val="es-ES"/>
         </w:rPr>
-        <w:t>. PCA para la selección de componentes principales</w:t>
+        <w:t xml:space="preserve">. </w:t>
+      </w:r>
+      <w:r>
+        <w:rPr>
+          <w:i/>
+          <w:iCs/>
+          <w:color w:val="000000" w:themeColor="text1"/>
+          <w:sz w:val="16"/>
+          <w:szCs w:val="16"/>
+          <w:lang w:val="es-ES"/>
+        </w:rPr>
+        <w:t>PCA para la selección de componentes principales</w:t>
       </w:r>
     </w:p>
     <w:p>
       <w:pPr>
         <w:pStyle w:val="Para"/>
-        <w:jc w:val="both"/>
-        <w:rPr>
-          <w:lang w:val="es-ES"/>
-          <w14:ligatures w14:val="standard"/>
-        </w:rPr>
-      </w:pPr>
-      <w:r>
-        <w:rPr>
-          <w:lang w:val="es-ES"/>
-          <w14:ligatures w14:val="standard"/>
+        <w:rPr>
+          <w:lang w:val="es-ES"/>
+        </w:rPr>
+      </w:pPr>
+      <w:r>
+        <w:rPr>
+          <w:lang w:val="es-ES"/>
         </w:rPr>
         <w:t xml:space="preserve">A partir de los resultados obtenidos se consideró el uso de las variables </w:t>
       </w:r>
@@ -5374,14 +5148,12 @@
         <w:rPr>
           <w:rFonts w:ascii="Courier New" w:hAnsi="Courier New" w:cs="Courier New"/>
           <w:lang w:val="es-ES"/>
-          <w14:ligatures w14:val="standard"/>
         </w:rPr>
         <w:t>RESULT</w:t>
       </w:r>
       <w:r>
         <w:rPr>
           <w:lang w:val="es-ES"/>
-          <w14:ligatures w14:val="standard"/>
         </w:rPr>
         <w:t xml:space="preserve">, </w:t>
       </w:r>
@@ -5389,14 +5161,12 @@
         <w:rPr>
           <w:rFonts w:ascii="Courier New" w:hAnsi="Courier New" w:cs="Courier New"/>
           <w:lang w:val="es-ES"/>
-          <w14:ligatures w14:val="standard"/>
         </w:rPr>
         <w:t>OPENING_ENC</w:t>
       </w:r>
       <w:r>
         <w:rPr>
           <w:lang w:val="es-ES"/>
-          <w14:ligatures w14:val="standard"/>
         </w:rPr>
         <w:t xml:space="preserve"> y </w:t>
       </w:r>
@@ -5404,14 +5174,12 @@
         <w:rPr>
           <w:rFonts w:ascii="Courier New" w:hAnsi="Courier New" w:cs="Courier New"/>
           <w:lang w:val="es-ES"/>
-          <w14:ligatures w14:val="standard"/>
         </w:rPr>
         <w:t>TOTAL_TIME_PLAYER</w:t>
       </w:r>
       <w:r>
         <w:rPr>
           <w:lang w:val="es-ES"/>
-          <w14:ligatures w14:val="standard"/>
         </w:rPr>
         <w:t xml:space="preserve"> para realizar el agrupamiento.</w:t>
       </w:r>
@@ -5420,32 +5188,29 @@
       <w:pPr>
         <w:pStyle w:val="Para"/>
         <w:ind w:firstLine="284"/>
-        <w:jc w:val="both"/>
-        <w:rPr>
-          <w:lang w:val="es-ES"/>
-          <w14:ligatures w14:val="standard"/>
-        </w:rPr>
-      </w:pPr>
-      <w:r>
-        <w:rPr>
-          <w:lang w:val="es-ES"/>
-          <w14:ligatures w14:val="standard"/>
+        <w:rPr>
+          <w:lang w:val="es-ES"/>
+        </w:rPr>
+      </w:pPr>
+      <w:r>
+        <w:rPr>
+          <w:lang w:val="es-ES"/>
         </w:rPr>
         <w:t xml:space="preserve">El algoritmo de </w:t>
       </w:r>
+      <w:proofErr w:type="spellStart"/>
       <w:r>
         <w:rPr>
           <w:i/>
           <w:iCs/>
           <w:lang w:val="es-ES"/>
-          <w14:ligatures w14:val="standard"/>
         </w:rPr>
         <w:t>clustering</w:t>
       </w:r>
-      <w:r>
-        <w:rPr>
-          <w:lang w:val="es-ES"/>
-          <w14:ligatures w14:val="standard"/>
+      <w:proofErr w:type="spellEnd"/>
+      <w:r>
+        <w:rPr>
+          <w:lang w:val="es-ES"/>
         </w:rPr>
         <w:t xml:space="preserve"> elegido fue </w:t>
       </w:r>
@@ -5454,7 +5219,6 @@
           <w:i/>
           <w:iCs/>
           <w:lang w:val="es-ES"/>
-          <w14:ligatures w14:val="standard"/>
         </w:rPr>
         <w:t>k-</w:t>
       </w:r>
@@ -5464,7 +5228,6 @@
           <w:i/>
           <w:iCs/>
           <w:lang w:val="es-ES"/>
-          <w14:ligatures w14:val="standard"/>
         </w:rPr>
         <w:t>means</w:t>
       </w:r>
@@ -5472,46 +5235,42 @@
       <w:r>
         <w:rPr>
           <w:lang w:val="es-ES"/>
-          <w14:ligatures w14:val="standard"/>
         </w:rPr>
         <w:t xml:space="preserve">. </w:t>
       </w:r>
       <w:r>
         <w:rPr>
           <w:lang w:val="es-ES"/>
-          <w14:ligatures w14:val="standard"/>
         </w:rPr>
         <w:t>De cara a decidi</w:t>
       </w:r>
       <w:r>
         <w:rPr>
           <w:lang w:val="es-ES"/>
-          <w14:ligatures w14:val="standard"/>
         </w:rPr>
         <w:t xml:space="preserve">r el número de </w:t>
       </w:r>
       <w:proofErr w:type="spellStart"/>
+      <w:proofErr w:type="gramStart"/>
       <w:r>
         <w:rPr>
           <w:i/>
           <w:iCs/>
           <w:lang w:val="es-ES"/>
-          <w14:ligatures w14:val="standard"/>
         </w:rPr>
         <w:t>clusters</w:t>
       </w:r>
       <w:proofErr w:type="spellEnd"/>
-      <w:r>
-        <w:rPr>
-          <w:lang w:val="es-ES"/>
-          <w14:ligatures w14:val="standard"/>
+      <w:proofErr w:type="gramEnd"/>
+      <w:r>
+        <w:rPr>
+          <w:lang w:val="es-ES"/>
         </w:rPr>
         <w:t xml:space="preserve"> </w:t>
       </w:r>
       <w:r>
         <w:rPr>
           <w:lang w:val="es-ES"/>
-          <w14:ligatures w14:val="standard"/>
         </w:rPr>
         <w:t xml:space="preserve">óptimo se hizo uso de los coeficientes </w:t>
       </w:r>
@@ -5521,7 +5280,6 @@
           <w:i/>
           <w:iCs/>
           <w:lang w:val="es-ES"/>
-          <w14:ligatures w14:val="standard"/>
         </w:rPr>
         <w:t>Distortion</w:t>
       </w:r>
@@ -5529,7 +5287,6 @@
       <w:r>
         <w:rPr>
           <w:lang w:val="es-ES"/>
-          <w14:ligatures w14:val="standard"/>
         </w:rPr>
         <w:t xml:space="preserve"> (Figura 1) y </w:t>
       </w:r>
@@ -5539,7 +5296,6 @@
           <w:i/>
           <w:iCs/>
           <w:lang w:val="es-ES"/>
-          <w14:ligatures w14:val="standard"/>
         </w:rPr>
         <w:t>Silhouette</w:t>
       </w:r>
@@ -5549,14 +5305,12 @@
           <w:i/>
           <w:iCs/>
           <w:lang w:val="es-ES"/>
-          <w14:ligatures w14:val="standard"/>
         </w:rPr>
         <w:t xml:space="preserve"> </w:t>
       </w:r>
       <w:r>
         <w:rPr>
           <w:lang w:val="es-ES"/>
-          <w14:ligatures w14:val="standard"/>
         </w:rPr>
         <w:t xml:space="preserve">(Figura 2) para un intervalo de entre 1 y 35 </w:t>
       </w:r>
@@ -5566,7 +5320,6 @@
           <w:i/>
           <w:iCs/>
           <w:lang w:val="es-ES"/>
-          <w14:ligatures w14:val="standard"/>
         </w:rPr>
         <w:t>clusters</w:t>
       </w:r>
@@ -5574,7 +5327,6 @@
       <w:r>
         <w:rPr>
           <w:lang w:val="es-ES"/>
-          <w14:ligatures w14:val="standard"/>
         </w:rPr>
         <w:t xml:space="preserve">, decidiéndonos finalmente por un número de conjuntos </w:t>
       </w:r>
@@ -5582,14 +5334,12 @@
         <w:rPr>
           <w:rFonts w:ascii="Courier New" w:hAnsi="Courier New" w:cs="Courier New"/>
           <w:lang w:val="es-ES"/>
-          <w14:ligatures w14:val="standard"/>
         </w:rPr>
         <w:t>K</w:t>
       </w:r>
       <w:r>
         <w:rPr>
           <w:lang w:val="es-ES"/>
-          <w14:ligatures w14:val="standard"/>
         </w:rPr>
         <w:t xml:space="preserve"> </w:t>
       </w:r>
@@ -5597,14 +5347,12 @@
         <w:rPr>
           <w:rFonts w:ascii="Courier New" w:hAnsi="Courier New" w:cs="Courier New"/>
           <w:lang w:val="es-ES"/>
-          <w14:ligatures w14:val="standard"/>
         </w:rPr>
         <w:t>=</w:t>
       </w:r>
       <w:r>
         <w:rPr>
           <w:lang w:val="es-ES"/>
-          <w14:ligatures w14:val="standard"/>
         </w:rPr>
         <w:t xml:space="preserve"> </w:t>
       </w:r>
@@ -5612,7 +5360,6 @@
         <w:rPr>
           <w:rFonts w:ascii="Courier New" w:hAnsi="Courier New" w:cs="Courier New"/>
           <w:lang w:val="es-ES"/>
-          <w14:ligatures w14:val="standard"/>
         </w:rPr>
         <w:t>9</w:t>
       </w:r>
@@ -5620,14 +5367,12 @@
         <w:rPr>
           <w:rFonts w:ascii="Courier New" w:hAnsi="Courier New" w:cs="Courier New"/>
           <w:lang w:val="es-ES"/>
-          <w14:ligatures w14:val="standard"/>
         </w:rPr>
         <w:t xml:space="preserve"> </w:t>
       </w:r>
       <w:r>
         <w:rPr>
           <w:lang w:val="es-ES"/>
-          <w14:ligatures w14:val="standard"/>
         </w:rPr>
         <w:t>(</w:t>
       </w:r>
@@ -5636,7 +5381,6 @@
         <w:rPr>
           <w:rFonts w:ascii="Courier New" w:hAnsi="Courier New" w:cs="Courier New"/>
           <w:lang w:val="es-ES"/>
-          <w14:ligatures w14:val="standard"/>
         </w:rPr>
         <w:t>Distortion</w:t>
       </w:r>
@@ -5644,7 +5388,6 @@
       <w:r>
         <w:rPr>
           <w:lang w:val="es-ES"/>
-          <w14:ligatures w14:val="standard"/>
         </w:rPr>
         <w:t xml:space="preserve">=247.02; </w:t>
       </w:r>
@@ -5653,7 +5396,6 @@
         <w:rPr>
           <w:rFonts w:ascii="Courier New" w:hAnsi="Courier New" w:cs="Courier New"/>
           <w:lang w:val="es-ES"/>
-          <w14:ligatures w14:val="standard"/>
         </w:rPr>
         <w:t>Silhouette</w:t>
       </w:r>
@@ -5661,14 +5403,12 @@
       <w:r>
         <w:rPr>
           <w:lang w:val="es-ES"/>
-          <w14:ligatures w14:val="standard"/>
         </w:rPr>
         <w:t>=0.414)</w:t>
       </w:r>
       <w:r>
         <w:rPr>
           <w:lang w:val="es-ES"/>
-          <w14:ligatures w14:val="standard"/>
         </w:rPr>
         <w:t>.</w:t>
       </w:r>
@@ -5676,16 +5416,16 @@
     <w:p>
       <w:pPr>
         <w:pStyle w:val="Para"/>
-        <w:keepNext/>
+        <w:jc w:val="center"/>
       </w:pPr>
       <w:r>
         <w:rPr>
           <w:noProof/>
         </w:rPr>
         <w:drawing>
-          <wp:inline distT="0" distB="0" distL="0" distR="0" wp14:anchorId="3A03A233" wp14:editId="5028C909">
-            <wp:extent cx="2329543" cy="1547205"/>
-            <wp:effectExtent l="0" t="0" r="0" b="0"/>
+          <wp:inline distT="0" distB="0" distL="0" distR="0" wp14:anchorId="3A03A233" wp14:editId="7A73C84B">
+            <wp:extent cx="2515819" cy="1633235"/>
+            <wp:effectExtent l="0" t="0" r="0" b="5080"/>
             <wp:docPr id="3" name="Imagen 3" descr="https://lh5.googleusercontent.com/Lx6-60Blg1s6PO0VWX79RjGI2zaUFvgo7df9gUYG1MNOtN-ryHDpqSCk2ZDMVJ4i82DdokmXQ-6HKTqzfLm2HieSpK9dsMKr-3JBL6jLqVXHnZ4kU8mntUIuiXN6BCmjgtuIwgayZ7Q"/>
             <wp:cNvGraphicFramePr>
               <a:graphicFrameLocks xmlns:a="http://schemas.openxmlformats.org/drawingml/2006/main" noChangeAspect="1"/>
@@ -5715,7 +5455,7 @@
                   <pic:spPr bwMode="auto">
                     <a:xfrm>
                       <a:off x="0" y="0"/>
-                      <a:ext cx="2335242" cy="1550990"/>
+                      <a:ext cx="2530695" cy="1642893"/>
                     </a:xfrm>
                     <a:prstGeom prst="rect">
                       <a:avLst/>
@@ -5799,6 +5539,7 @@
         <w:t xml:space="preserve"> por número de </w:t>
       </w:r>
       <w:proofErr w:type="spellStart"/>
+      <w:proofErr w:type="gramStart"/>
       <w:r>
         <w:rPr>
           <w:i/>
@@ -5811,6 +5552,7 @@
         <w:t>clusters</w:t>
       </w:r>
       <w:proofErr w:type="spellEnd"/>
+      <w:proofErr w:type="gramEnd"/>
     </w:p>
     <w:p>
       <w:pPr>
@@ -5917,6 +5659,7 @@
         </w:rPr>
         <w:t xml:space="preserve">. </w:t>
       </w:r>
+      <w:proofErr w:type="spellStart"/>
       <w:r>
         <w:rPr>
           <w:i/>
@@ -5928,6 +5671,7 @@
         </w:rPr>
         <w:t>Silhouette</w:t>
       </w:r>
+      <w:proofErr w:type="spellEnd"/>
       <w:r>
         <w:rPr>
           <w:color w:val="000000" w:themeColor="text1"/>
@@ -5938,6 +5682,7 @@
         <w:t xml:space="preserve"> por número de </w:t>
       </w:r>
       <w:proofErr w:type="spellStart"/>
+      <w:proofErr w:type="gramStart"/>
       <w:r>
         <w:rPr>
           <w:i/>
@@ -5950,6 +5695,7 @@
         <w:t>clusters</w:t>
       </w:r>
       <w:proofErr w:type="spellEnd"/>
+      <w:proofErr w:type="gramEnd"/>
     </w:p>
     <w:p>
       <w:pPr>
@@ -5965,6 +5711,7 @@
         <w:t xml:space="preserve">Los </w:t>
       </w:r>
       <w:proofErr w:type="spellStart"/>
+      <w:proofErr w:type="gramStart"/>
       <w:r>
         <w:rPr>
           <w:i/>
@@ -5974,6 +5721,7 @@
         <w:t>clusters</w:t>
       </w:r>
       <w:proofErr w:type="spellEnd"/>
+      <w:proofErr w:type="gramEnd"/>
       <w:r>
         <w:rPr>
           <w:lang w:val="es-ES"/>
@@ -6241,6 +5989,7 @@
         <w:t xml:space="preserve">Visualización de los </w:t>
       </w:r>
       <w:proofErr w:type="spellStart"/>
+      <w:proofErr w:type="gramStart"/>
       <w:r>
         <w:rPr>
           <w:i/>
@@ -6253,6 +6002,7 @@
         <w:t>clusters</w:t>
       </w:r>
       <w:proofErr w:type="spellEnd"/>
+      <w:proofErr w:type="gramEnd"/>
       <w:r>
         <w:rPr>
           <w:i/>
@@ -6339,8 +6089,8 @@
         <w:pStyle w:val="Descripcin"/>
         <w:rPr>
           <w:color w:val="000000" w:themeColor="text1"/>
-          <w:sz w:val="16"/>
-          <w:szCs w:val="16"/>
+          <w:sz w:val="14"/>
+          <w:szCs w:val="14"/>
           <w:lang w:val="es-ES"/>
         </w:rPr>
       </w:pPr>
@@ -6388,6 +6138,7 @@
         <w:t xml:space="preserve">Visualización de los </w:t>
       </w:r>
       <w:proofErr w:type="spellStart"/>
+      <w:proofErr w:type="gramStart"/>
       <w:r>
         <w:rPr>
           <w:i/>
@@ -6400,6 +6151,7 @@
         <w:t>clusters</w:t>
       </w:r>
       <w:proofErr w:type="spellEnd"/>
+      <w:proofErr w:type="gramEnd"/>
       <w:r>
         <w:rPr>
           <w:i/>
@@ -6423,142 +6175,228 @@
     </w:p>
     <w:p>
       <w:pPr>
-        <w:pStyle w:val="Head1"/>
-        <w:spacing w:before="380"/>
-        <w:rPr>
-          <w:lang w:val="es-ES"/>
-          <w14:ligatures w14:val="standard"/>
-        </w:rPr>
-      </w:pPr>
-      <w:r>
-        <w:rPr>
-          <w:lang w:val="es-ES"/>
-          <w14:ligatures w14:val="standard"/>
-        </w:rPr>
-        <w:t>8</w:t>
-      </w:r>
-      <w:r>
-        <w:rPr>
-          <w14:ligatures w14:val="standard"/>
-        </w:rPr>
-        <w:t> </w:t>
-      </w:r>
-      <w:r>
-        <w:rPr>
-          <w:lang w:val="es-ES"/>
-          <w14:ligatures w14:val="standard"/>
-        </w:rPr>
-        <w:t>Modelo de predicción</w:t>
-      </w:r>
+        <w:rPr>
+          <w:lang w:val="es-ES"/>
+        </w:rPr>
+      </w:pPr>
     </w:p>
     <w:p>
       <w:pPr>
-        <w:pStyle w:val="Para"/>
-        <w:jc w:val="both"/>
-        <w:rPr>
+        <w:pStyle w:val="Head1"/>
+        <w:rPr>
+          <w:lang w:val="es-ES"/>
+        </w:rPr>
+      </w:pPr>
+      <w:r>
+        <w:rPr>
+          <w:rStyle w:val="Label"/>
           <w:lang w:val="es-ES"/>
           <w14:ligatures w14:val="standard"/>
         </w:rPr>
-      </w:pPr>
-      <w:r>
-        <w:rPr>
-          <w:lang w:val="es-ES"/>
-        </w:rPr>
-        <w:t>Una vez llevada a cabo la caracterización de los jugadores</w:t>
-      </w:r>
-      <w:r>
-        <w:rPr>
-          <w:lang w:val="es-ES"/>
-        </w:rPr>
-        <w:t xml:space="preserve"> presentes en nuestro dataset</w:t>
-      </w:r>
-      <w:r>
-        <w:rPr>
-          <w:lang w:val="es-ES"/>
-        </w:rPr>
-        <w:t xml:space="preserve">, se procedió </w:t>
-      </w:r>
-      <w:r>
-        <w:rPr>
-          <w:lang w:val="es-ES"/>
-        </w:rPr>
-        <w:t>a</w:t>
-      </w:r>
-      <w:r>
-        <w:rPr>
-          <w:lang w:val="es-ES"/>
-        </w:rPr>
-        <w:t xml:space="preserve"> la construcción del </w:t>
-      </w:r>
-      <w:r>
-        <w:rPr>
-          <w:b/>
-          <w:bCs/>
-          <w:lang w:val="es-ES"/>
-        </w:rPr>
-        <w:t>modelo de predicción</w:t>
-      </w:r>
-      <w:r>
-        <w:rPr>
-          <w:lang w:val="es-ES"/>
-        </w:rPr>
-        <w:t xml:space="preserve"> empleado para tratar de conocer el resultado de </w:t>
-      </w:r>
-      <w:r>
-        <w:rPr>
-          <w:lang w:val="es-ES"/>
-        </w:rPr>
-        <w:t xml:space="preserve">las </w:t>
-      </w:r>
-      <w:r>
-        <w:rPr>
-          <w:lang w:val="es-ES"/>
-        </w:rPr>
-        <w:t>partidas en b</w:t>
-      </w:r>
-      <w:r>
-        <w:rPr>
-          <w:lang w:val="es-ES"/>
-          <w14:ligatures w14:val="standard"/>
-        </w:rPr>
-        <w:t>ase a sus características.</w:t>
+        <w:t>8</w:t>
+      </w:r>
+      <w:r>
+        <w:t> </w:t>
+      </w:r>
+      <w:r>
+        <w:rPr>
+          <w:lang w:val="es-ES"/>
+        </w:rPr>
+        <w:t xml:space="preserve">Visualización y </w:t>
+      </w:r>
+      <w:proofErr w:type="spellStart"/>
+      <w:r>
+        <w:rPr>
+          <w:i/>
+          <w:iCs/>
+          <w:lang w:val="es-ES"/>
+        </w:rPr>
+        <w:t>clustering</w:t>
+      </w:r>
+      <w:proofErr w:type="spellEnd"/>
+      <w:r>
+        <w:rPr>
+          <w:i/>
+          <w:iCs/>
+          <w:lang w:val="es-ES"/>
+        </w:rPr>
+        <w:t xml:space="preserve"> </w:t>
+      </w:r>
+      <w:r>
+        <w:rPr>
+          <w:lang w:val="es-ES"/>
+        </w:rPr>
+        <w:t xml:space="preserve">(segunda </w:t>
+      </w:r>
+      <w:proofErr w:type="spellStart"/>
+      <w:r>
+        <w:rPr>
+          <w:lang w:val="es-ES"/>
+        </w:rPr>
+        <w:t>iteracción</w:t>
+      </w:r>
+      <w:proofErr w:type="spellEnd"/>
+      <w:r>
+        <w:rPr>
+          <w:lang w:val="es-ES"/>
+        </w:rPr>
+        <w:t>)</w:t>
       </w:r>
     </w:p>
     <w:p>
       <w:pPr>
-        <w:pStyle w:val="Para"/>
-        <w:ind w:firstLine="284"/>
-        <w:jc w:val="both"/>
-        <w:rPr>
-          <w:lang w:val="es-ES"/>
-        </w:rPr>
-      </w:pPr>
-      <w:r>
-        <w:rPr>
-          <w:lang w:val="es-ES"/>
-          <w14:ligatures w14:val="standard"/>
-        </w:rPr>
-        <w:t>La herramienta</w:t>
-      </w:r>
-      <w:r>
-        <w:rPr>
-          <w:lang w:val="es-ES"/>
-        </w:rPr>
-        <w:t xml:space="preserve"> utilizada para este cometido fue </w:t>
+        <w:pStyle w:val="Head1"/>
+        <w:rPr>
+          <w:rFonts w:eastAsiaTheme="minorHAnsi" w:cstheme="minorBidi"/>
+          <w:b w:val="0"/>
+          <w:sz w:val="18"/>
+          <w:szCs w:val="22"/>
+          <w:lang w:val="es-ES"/>
+        </w:rPr>
+      </w:pPr>
+      <w:r>
+        <w:rPr>
+          <w:rFonts w:eastAsiaTheme="minorHAnsi" w:cstheme="minorBidi"/>
+          <w:b w:val="0"/>
+          <w:sz w:val="18"/>
+          <w:szCs w:val="22"/>
+          <w:lang w:val="es-ES"/>
+        </w:rPr>
+        <w:t xml:space="preserve">Debido a que en el anterior proceso de </w:t>
       </w:r>
       <w:proofErr w:type="spellStart"/>
       <w:r>
         <w:rPr>
-          <w:lang w:val="es-ES"/>
-        </w:rPr>
-        <w:t>BigML</w:t>
+          <w:rFonts w:eastAsiaTheme="minorHAnsi" w:cstheme="minorBidi"/>
+          <w:b w:val="0"/>
+          <w:i/>
+          <w:iCs/>
+          <w:sz w:val="18"/>
+          <w:szCs w:val="22"/>
+          <w:lang w:val="es-ES"/>
+        </w:rPr>
+        <w:t>clustering</w:t>
       </w:r>
       <w:proofErr w:type="spellEnd"/>
       <w:r>
         <w:rPr>
-          <w:lang w:val="es-ES"/>
-        </w:rPr>
-        <w:t xml:space="preserve"> [5], una extendida plataforma dedicada a proyectos relacionados tratamiento de datos, modelos y técnicas aprendizaje. El proceso de construcción de nuestro modelo fue el siguiente:</w:t>
+          <w:rFonts w:eastAsiaTheme="minorHAnsi" w:cstheme="minorBidi"/>
+          <w:b w:val="0"/>
+          <w:sz w:val="18"/>
+          <w:szCs w:val="22"/>
+          <w:lang w:val="es-ES"/>
+        </w:rPr>
+        <w:t xml:space="preserve"> tan solo hemos obtenido una división entre jugadores ganadores con blancas, con negras y en tablas, hemos llevado a cabo una segunda iteración para intentar encontrar </w:t>
+      </w:r>
+      <w:r>
+        <w:rPr>
+          <w:rFonts w:eastAsiaTheme="minorHAnsi" w:cstheme="minorBidi"/>
+          <w:bCs/>
+          <w:sz w:val="18"/>
+          <w:szCs w:val="22"/>
+          <w:lang w:val="es-ES"/>
+        </w:rPr>
+        <w:t>perfiles de juego</w:t>
+      </w:r>
+      <w:r>
+        <w:rPr>
+          <w:rFonts w:eastAsiaTheme="minorHAnsi" w:cstheme="minorBidi"/>
+          <w:b w:val="0"/>
+          <w:sz w:val="18"/>
+          <w:szCs w:val="22"/>
+          <w:lang w:val="es-ES"/>
+        </w:rPr>
+        <w:t xml:space="preserve"> entre los jugadores.</w:t>
+      </w:r>
+      <w:r>
+        <w:rPr>
+          <w:rFonts w:eastAsiaTheme="minorHAnsi" w:cstheme="minorBidi"/>
+          <w:b w:val="0"/>
+          <w:sz w:val="18"/>
+          <w:szCs w:val="22"/>
+          <w:lang w:val="es-ES"/>
+        </w:rPr>
+        <w:t xml:space="preserve"> Para ello, se ha creado un nuevo </w:t>
+      </w:r>
+      <w:proofErr w:type="spellStart"/>
+      <w:r>
+        <w:rPr>
+          <w:rFonts w:eastAsiaTheme="minorHAnsi" w:cstheme="minorBidi"/>
+          <w:b w:val="0"/>
+          <w:i/>
+          <w:iCs/>
+          <w:sz w:val="18"/>
+          <w:szCs w:val="22"/>
+          <w:lang w:val="es-ES"/>
+        </w:rPr>
+        <w:t>dataset</w:t>
+      </w:r>
+      <w:proofErr w:type="spellEnd"/>
+      <w:r>
+        <w:rPr>
+          <w:rFonts w:eastAsiaTheme="minorHAnsi" w:cstheme="minorBidi"/>
+          <w:b w:val="0"/>
+          <w:sz w:val="18"/>
+          <w:szCs w:val="22"/>
+          <w:lang w:val="es-ES"/>
+        </w:rPr>
+        <w:t xml:space="preserve"> en el cual las observaciones serán los jugadores de la </w:t>
+      </w:r>
+      <w:r>
+        <w:rPr>
+          <w:rFonts w:eastAsiaTheme="minorHAnsi" w:cstheme="minorBidi"/>
+          <w:b w:val="0"/>
+          <w:i/>
+          <w:iCs/>
+          <w:sz w:val="18"/>
+          <w:szCs w:val="22"/>
+          <w:lang w:val="es-ES"/>
+        </w:rPr>
+        <w:t>tarjeta de datos</w:t>
+      </w:r>
+      <w:r>
+        <w:rPr>
+          <w:rFonts w:eastAsiaTheme="minorHAnsi" w:cstheme="minorBidi"/>
+          <w:b w:val="0"/>
+          <w:sz w:val="18"/>
+          <w:szCs w:val="22"/>
+          <w:lang w:val="es-ES"/>
+        </w:rPr>
+        <w:t xml:space="preserve"> y ayudados </w:t>
+      </w:r>
+      <w:r>
+        <w:rPr>
+          <w:rFonts w:eastAsiaTheme="minorHAnsi" w:cstheme="minorBidi"/>
+          <w:b w:val="0"/>
+          <w:sz w:val="18"/>
+          <w:szCs w:val="22"/>
+          <w:lang w:val="es-ES"/>
+        </w:rPr>
+        <w:t xml:space="preserve">de dicho </w:t>
+      </w:r>
+      <w:proofErr w:type="spellStart"/>
+      <w:r>
+        <w:rPr>
+          <w:rFonts w:eastAsiaTheme="minorHAnsi" w:cstheme="minorBidi"/>
+          <w:b w:val="0"/>
+          <w:i/>
+          <w:iCs/>
+          <w:sz w:val="18"/>
+          <w:szCs w:val="22"/>
+          <w:lang w:val="es-ES"/>
+        </w:rPr>
+        <w:t>dataset</w:t>
+      </w:r>
+      <w:proofErr w:type="spellEnd"/>
+      <w:r>
+        <w:rPr>
+          <w:rFonts w:eastAsiaTheme="minorHAnsi" w:cstheme="minorBidi"/>
+          <w:b w:val="0"/>
+          <w:sz w:val="18"/>
+          <w:szCs w:val="22"/>
+          <w:lang w:val="es-ES"/>
+        </w:rPr>
+        <w:t xml:space="preserve"> se dispondrán de las siguientes columnas:</w:t>
       </w:r>
     </w:p>
     <w:p>
@@ -6566,34 +6404,39 @@
         <w:pStyle w:val="Para"/>
         <w:numPr>
           <w:ilvl w:val="0"/>
-          <w:numId w:val="47"/>
+          <w:numId w:val="43"/>
         </w:numPr>
-        <w:jc w:val="both"/>
-        <w:rPr>
-          <w:lang w:val="es-ES"/>
-        </w:rPr>
-      </w:pPr>
-      <w:r>
-        <w:rPr>
-          <w:lang w:val="es-ES"/>
-        </w:rPr>
-        <w:t>Primero, se cargaron los datos objetivo (</w:t>
+        <w:rPr>
+          <w:lang w:val="es-ES"/>
+        </w:rPr>
+      </w:pPr>
+      <w:r>
+        <w:rPr>
+          <w:rFonts w:ascii="Courier New" w:hAnsi="Courier New" w:cs="Courier New"/>
+          <w:lang w:val="es-ES"/>
+        </w:rPr>
+        <w:t>USER_ID</w:t>
+      </w:r>
+      <w:r>
+        <w:rPr>
+          <w:lang w:val="es-ES"/>
+        </w:rPr>
+        <w:t>: identificador de usuario (</w:t>
       </w:r>
       <w:proofErr w:type="spellStart"/>
       <w:r>
         <w:rPr>
-          <w:b/>
-          <w:bCs/>
-          <w:lang w:val="es-ES"/>
-        </w:rPr>
-        <w:t>source</w:t>
+          <w:rFonts w:ascii="Courier New" w:hAnsi="Courier New" w:cs="Courier New"/>
+          <w:lang w:val="es-ES"/>
+        </w:rPr>
+        <w:t>String</w:t>
       </w:r>
       <w:proofErr w:type="spellEnd"/>
       <w:r>
         <w:rPr>
           <w:lang w:val="es-ES"/>
         </w:rPr>
-        <w:t>) en la plataforma. Se realizaron configuraciones menores como la selección de idioma del dataset a crear o la elección del punto como separador en números decimales.</w:t>
+        <w:t>).</w:t>
       </w:r>
     </w:p>
     <w:p>
@@ -6601,80 +6444,57 @@
         <w:pStyle w:val="Para"/>
         <w:numPr>
           <w:ilvl w:val="0"/>
-          <w:numId w:val="47"/>
+          <w:numId w:val="43"/>
         </w:numPr>
-        <w:jc w:val="both"/>
-        <w:rPr>
-          <w:lang w:val="es-ES"/>
-        </w:rPr>
-      </w:pPr>
-      <w:r>
-        <w:rPr>
-          <w:lang w:val="es-ES"/>
-        </w:rPr>
-        <w:t xml:space="preserve">A partir de dichos datos se generó el </w:t>
-      </w:r>
-      <w:r>
-        <w:rPr>
-          <w:b/>
-          <w:bCs/>
-          <w:lang w:val="es-ES"/>
-        </w:rPr>
-        <w:t>dataset</w:t>
-      </w:r>
-      <w:r>
-        <w:rPr>
-          <w:lang w:val="es-ES"/>
-        </w:rPr>
-        <w:t xml:space="preserve">. Sobre dicho dataset se realizaron labores de filtrado para descartar variables </w:t>
-      </w:r>
-      <w:r>
-        <w:rPr>
-          <w:lang w:val="es-ES"/>
-        </w:rPr>
-        <w:t xml:space="preserve">que no serían empleadas por nuestro futuro modelo, concretamente: </w:t>
+        <w:rPr>
+          <w:lang w:val="es-ES"/>
+        </w:rPr>
+      </w:pPr>
+      <w:r>
+        <w:rPr>
+          <w:rFonts w:ascii="Courier New" w:hAnsi="Courier New" w:cs="Courier New"/>
+          <w:lang w:val="es-ES"/>
+        </w:rPr>
+        <w:t>AGGRESSIVENESS_MEAN</w:t>
+      </w:r>
+      <w:r>
+        <w:rPr>
+          <w:lang w:val="es-ES"/>
+        </w:rPr>
+        <w:t xml:space="preserve">: </w:t>
+      </w:r>
+      <w:r>
+        <w:rPr>
+          <w:lang w:val="es-ES"/>
+        </w:rPr>
+        <w:t xml:space="preserve">valor medio de la agresividad del </w:t>
+      </w:r>
+      <w:r>
+        <w:rPr>
+          <w:lang w:val="es-ES"/>
+        </w:rPr>
+        <w:t>jugador</w:t>
+      </w:r>
+      <w:r>
+        <w:rPr>
+          <w:lang w:val="es-ES"/>
+        </w:rPr>
+        <w:t xml:space="preserve"> (</w:t>
       </w:r>
       <w:proofErr w:type="spellStart"/>
       <w:r>
         <w:rPr>
-          <w:lang w:val="es-ES"/>
-        </w:rPr>
-        <w:t>IDs</w:t>
+          <w:rFonts w:ascii="Courier New" w:hAnsi="Courier New" w:cs="Courier New"/>
+          <w:lang w:val="es-ES"/>
+        </w:rPr>
+        <w:t>Double</w:t>
       </w:r>
       <w:proofErr w:type="spellEnd"/>
       <w:r>
         <w:rPr>
           <w:lang w:val="es-ES"/>
         </w:rPr>
-        <w:t xml:space="preserve"> de cada uno de los registros (generados por </w:t>
-      </w:r>
-      <w:proofErr w:type="spellStart"/>
-      <w:r>
-        <w:rPr>
-          <w:lang w:val="es-ES"/>
-        </w:rPr>
-        <w:t>BigML</w:t>
-      </w:r>
-      <w:proofErr w:type="spellEnd"/>
-      <w:r>
-        <w:rPr>
-          <w:lang w:val="es-ES"/>
-        </w:rPr>
-        <w:t xml:space="preserve">), </w:t>
-      </w:r>
-      <w:proofErr w:type="spellStart"/>
-      <w:r>
-        <w:rPr>
-          <w:lang w:val="es-ES"/>
-        </w:rPr>
-        <w:t>IDs</w:t>
-      </w:r>
-      <w:proofErr w:type="spellEnd"/>
-      <w:r>
-        <w:rPr>
-          <w:lang w:val="es-ES"/>
-        </w:rPr>
-        <w:t xml:space="preserve"> de los usuarios y nombre de la apertura (pues ya contamos con su codificación).</w:t>
+        <w:t>).</w:t>
       </w:r>
     </w:p>
     <w:p>
@@ -6682,24 +6502,347 @@
         <w:pStyle w:val="Para"/>
         <w:numPr>
           <w:ilvl w:val="0"/>
-          <w:numId w:val="47"/>
+          <w:numId w:val="43"/>
         </w:numPr>
-        <w:jc w:val="both"/>
-        <w:rPr>
-          <w:lang w:val="es-ES"/>
-        </w:rPr>
-      </w:pPr>
-      <w:r>
-        <w:rPr>
-          <w:lang w:val="es-ES"/>
-        </w:rPr>
-        <w:t>Finalmente, llevamos a cabo la construcción de</w:t>
-      </w:r>
-      <w:r>
-        <w:rPr>
-          <w:lang w:val="es-ES"/>
-        </w:rPr>
-        <w:t xml:space="preserve">l </w:t>
+        <w:rPr>
+          <w:lang w:val="es-ES"/>
+        </w:rPr>
+      </w:pPr>
+      <w:r>
+        <w:rPr>
+          <w:rFonts w:ascii="Courier New" w:hAnsi="Courier New" w:cs="Courier New"/>
+          <w:lang w:val="es-ES"/>
+        </w:rPr>
+        <w:t>MOST_COMMON_OPENNING</w:t>
+      </w:r>
+      <w:r>
+        <w:rPr>
+          <w:lang w:val="es-ES"/>
+        </w:rPr>
+        <w:t xml:space="preserve">: </w:t>
+      </w:r>
+      <w:r>
+        <w:rPr>
+          <w:lang w:val="es-ES"/>
+        </w:rPr>
+        <w:t>apertura más utilizada por el jugador</w:t>
+      </w:r>
+      <w:r>
+        <w:rPr>
+          <w:lang w:val="es-ES"/>
+        </w:rPr>
+        <w:t xml:space="preserve"> (</w:t>
+      </w:r>
+      <w:proofErr w:type="spellStart"/>
+      <w:r>
+        <w:rPr>
+          <w:rFonts w:ascii="Courier New" w:hAnsi="Courier New" w:cs="Courier New"/>
+          <w:lang w:val="es-ES"/>
+        </w:rPr>
+        <w:t>String</w:t>
+      </w:r>
+      <w:proofErr w:type="spellEnd"/>
+      <w:r>
+        <w:rPr>
+          <w:lang w:val="es-ES"/>
+        </w:rPr>
+        <w:t>).</w:t>
+      </w:r>
+    </w:p>
+    <w:p>
+      <w:pPr>
+        <w:pStyle w:val="Para"/>
+        <w:numPr>
+          <w:ilvl w:val="0"/>
+          <w:numId w:val="43"/>
+        </w:numPr>
+        <w:rPr>
+          <w:lang w:val="es-ES"/>
+        </w:rPr>
+      </w:pPr>
+      <w:r>
+        <w:rPr>
+          <w:rFonts w:ascii="Courier New" w:hAnsi="Courier New" w:cs="Courier New"/>
+          <w:lang w:val="es-ES"/>
+        </w:rPr>
+        <w:t>MAXIMUM_ELO</w:t>
+      </w:r>
+      <w:r>
+        <w:rPr>
+          <w:lang w:val="es-ES"/>
+        </w:rPr>
+        <w:t xml:space="preserve">: </w:t>
+      </w:r>
+      <w:r>
+        <w:rPr>
+          <w:lang w:val="es-ES"/>
+        </w:rPr>
+        <w:t>valor máximo de ELO que ha conseguido el jugador</w:t>
+      </w:r>
+      <w:r>
+        <w:rPr>
+          <w:lang w:val="es-ES"/>
+        </w:rPr>
+        <w:t xml:space="preserve"> (</w:t>
+      </w:r>
+      <w:proofErr w:type="spellStart"/>
+      <w:r>
+        <w:rPr>
+          <w:rFonts w:ascii="Courier New" w:hAnsi="Courier New" w:cs="Courier New"/>
+          <w:lang w:val="es-ES"/>
+        </w:rPr>
+        <w:t>int</w:t>
+      </w:r>
+      <w:proofErr w:type="spellEnd"/>
+      <w:r>
+        <w:rPr>
+          <w:lang w:val="es-ES"/>
+        </w:rPr>
+        <w:t>).</w:t>
+      </w:r>
+    </w:p>
+    <w:p>
+      <w:pPr>
+        <w:pStyle w:val="Para"/>
+        <w:numPr>
+          <w:ilvl w:val="0"/>
+          <w:numId w:val="43"/>
+        </w:numPr>
+        <w:rPr>
+          <w:lang w:val="es-ES"/>
+        </w:rPr>
+      </w:pPr>
+      <w:r>
+        <w:rPr>
+          <w:rFonts w:ascii="Courier New" w:hAnsi="Courier New" w:cs="Courier New"/>
+          <w:lang w:val="es-ES"/>
+        </w:rPr>
+        <w:t>WINNING_COLOUR</w:t>
+      </w:r>
+      <w:r>
+        <w:rPr>
+          <w:lang w:val="es-ES"/>
+        </w:rPr>
+        <w:t xml:space="preserve">: </w:t>
+      </w:r>
+      <w:r>
+        <w:rPr>
+          <w:lang w:val="es-ES"/>
+        </w:rPr>
+        <w:t>color de pieza con el cual el jugador gana más partidas (</w:t>
+      </w:r>
+      <w:proofErr w:type="spellStart"/>
+      <w:r>
+        <w:rPr>
+          <w:rFonts w:ascii="Courier New" w:hAnsi="Courier New" w:cs="Courier New"/>
+          <w:lang w:val="es-ES"/>
+        </w:rPr>
+        <w:t>String</w:t>
+      </w:r>
+      <w:proofErr w:type="spellEnd"/>
+      <w:r>
+        <w:rPr>
+          <w:lang w:val="es-ES"/>
+        </w:rPr>
+        <w:t>).</w:t>
+      </w:r>
+    </w:p>
+    <w:p>
+      <w:pPr>
+        <w:pStyle w:val="Para"/>
+        <w:numPr>
+          <w:ilvl w:val="0"/>
+          <w:numId w:val="43"/>
+        </w:numPr>
+        <w:rPr>
+          <w:lang w:val="es-ES"/>
+        </w:rPr>
+      </w:pPr>
+      <w:r>
+        <w:rPr>
+          <w:rFonts w:ascii="Courier New" w:hAnsi="Courier New" w:cs="Courier New"/>
+          <w:lang w:val="es-ES"/>
+          <w14:ligatures w14:val="standard"/>
+        </w:rPr>
+        <w:t>TIME_PER_GAME_MEAN</w:t>
+      </w:r>
+      <w:r>
+        <w:rPr>
+          <w:lang w:val="es-ES"/>
+        </w:rPr>
+        <w:t>: tiempo del juga</w:t>
+      </w:r>
+      <w:r>
+        <w:rPr>
+          <w:lang w:val="es-ES"/>
+        </w:rPr>
+        <w:t>dor medio por partida (</w:t>
+      </w:r>
+      <w:proofErr w:type="spellStart"/>
+      <w:r>
+        <w:rPr>
+          <w:lang w:val="es-ES"/>
+        </w:rPr>
+        <w:t>Double</w:t>
+      </w:r>
+      <w:proofErr w:type="spellEnd"/>
+      <w:r>
+        <w:rPr>
+          <w:lang w:val="es-ES"/>
+        </w:rPr>
+        <w:t>).</w:t>
+      </w:r>
+    </w:p>
+    <w:p>
+      <w:pPr>
+        <w:pStyle w:val="Para"/>
+        <w:numPr>
+          <w:ilvl w:val="0"/>
+          <w:numId w:val="43"/>
+        </w:numPr>
+        <w:rPr>
+          <w:lang w:val="es-ES"/>
+        </w:rPr>
+      </w:pPr>
+      <w:r>
+        <w:rPr>
+          <w:rFonts w:ascii="Courier New" w:hAnsi="Courier New" w:cs="Courier New"/>
+          <w:lang w:val="es-ES"/>
+          <w14:ligatures w14:val="standard"/>
+        </w:rPr>
+        <w:t>MOVEMENTS_MEAN</w:t>
+      </w:r>
+      <w:r>
+        <w:rPr>
+          <w:lang w:val="es-ES"/>
+        </w:rPr>
+        <w:t>:</w:t>
+      </w:r>
+      <w:r>
+        <w:rPr>
+          <w:lang w:val="es-ES"/>
+        </w:rPr>
+        <w:t xml:space="preserve"> media de movimientos (</w:t>
+      </w:r>
+      <w:proofErr w:type="spellStart"/>
+      <w:r>
+        <w:rPr>
+          <w:lang w:val="es-ES"/>
+        </w:rPr>
+        <w:t>Double</w:t>
+      </w:r>
+      <w:proofErr w:type="spellEnd"/>
+      <w:r>
+        <w:rPr>
+          <w:lang w:val="es-ES"/>
+        </w:rPr>
+        <w:t>).</w:t>
+      </w:r>
+    </w:p>
+    <w:p>
+      <w:pPr>
+        <w:pStyle w:val="Para"/>
+        <w:numPr>
+          <w:ilvl w:val="0"/>
+          <w:numId w:val="43"/>
+        </w:numPr>
+        <w:rPr>
+          <w:lang w:val="es-ES"/>
+        </w:rPr>
+      </w:pPr>
+      <w:r>
+        <w:rPr>
+          <w:rFonts w:ascii="Courier New" w:hAnsi="Courier New" w:cs="Courier New"/>
+          <w:lang w:val="es-ES"/>
+          <w14:ligatures w14:val="standard"/>
+        </w:rPr>
+        <w:t>POINTS_BALANCE_MEAN</w:t>
+      </w:r>
+      <w:r>
+        <w:rPr>
+          <w:lang w:val="es-ES"/>
+        </w:rPr>
+        <w:t>: media del balance de p</w:t>
+      </w:r>
+      <w:r>
+        <w:rPr>
+          <w:lang w:val="es-ES"/>
+        </w:rPr>
+        <w:t>untos (</w:t>
+      </w:r>
+      <w:proofErr w:type="spellStart"/>
+      <w:r>
+        <w:rPr>
+          <w:lang w:val="es-ES"/>
+        </w:rPr>
+        <w:t>Double</w:t>
+      </w:r>
+      <w:proofErr w:type="spellEnd"/>
+      <w:r>
+        <w:rPr>
+          <w:lang w:val="es-ES"/>
+        </w:rPr>
+        <w:t>).</w:t>
+      </w:r>
+    </w:p>
+    <w:p>
+      <w:pPr>
+        <w:pStyle w:val="Para"/>
+        <w:numPr>
+          <w:ilvl w:val="0"/>
+          <w:numId w:val="43"/>
+        </w:numPr>
+        <w:rPr>
+          <w:lang w:val="es-ES"/>
+        </w:rPr>
+      </w:pPr>
+      <w:r>
+        <w:rPr>
+          <w:rFonts w:ascii="Courier New" w:hAnsi="Courier New" w:cs="Courier New"/>
+          <w:lang w:val="es-ES"/>
+          <w14:ligatures w14:val="standard"/>
+        </w:rPr>
+        <w:t>TAKEN_BALANCE_MEAN</w:t>
+      </w:r>
+      <w:r>
+        <w:rPr>
+          <w:lang w:val="es-ES"/>
+        </w:rPr>
+        <w:t>: media del b</w:t>
+      </w:r>
+      <w:r>
+        <w:rPr>
+          <w:lang w:val="es-ES"/>
+        </w:rPr>
+        <w:t>alance de piezas (</w:t>
+      </w:r>
+      <w:proofErr w:type="spellStart"/>
+      <w:r>
+        <w:rPr>
+          <w:lang w:val="es-ES"/>
+        </w:rPr>
+        <w:t>Double</w:t>
+      </w:r>
+      <w:proofErr w:type="spellEnd"/>
+      <w:r>
+        <w:rPr>
+          <w:lang w:val="es-ES"/>
+        </w:rPr>
+        <w:t>).</w:t>
+      </w:r>
+    </w:p>
+    <w:p>
+      <w:pPr>
+        <w:pStyle w:val="Para"/>
+        <w:rPr>
+          <w:lang w:val="es-ES"/>
+        </w:rPr>
+      </w:pPr>
+      <w:r>
+        <w:rPr>
+          <w:lang w:val="es-ES"/>
+        </w:rPr>
+        <w:t xml:space="preserve">Al igual que en el proceso anterior las variables MOST_COMMON_OPENNING y WINNING_COLOUR han sido </w:t>
       </w:r>
       <w:r>
         <w:rPr>
@@ -6707,64 +6850,232 @@
           <w:bCs/>
           <w:lang w:val="es-ES"/>
         </w:rPr>
-        <w:t>modelo</w:t>
-      </w:r>
-      <w:r>
-        <w:rPr>
-          <w:lang w:val="es-ES"/>
-        </w:rPr>
-        <w:t xml:space="preserve">, siendo la variable objetivo establecida el </w:t>
-      </w:r>
+        <w:t>convertid</w:t>
+      </w:r>
+      <w:bookmarkStart w:id="0" w:name="_GoBack"/>
+      <w:bookmarkEnd w:id="0"/>
       <w:r>
         <w:rPr>
           <w:b/>
           <w:bCs/>
           <w:lang w:val="es-ES"/>
         </w:rPr>
-        <w:t>resultado</w:t>
-      </w:r>
-      <w:r>
-        <w:rPr>
-          <w:lang w:val="es-ES"/>
-        </w:rPr>
-        <w:t xml:space="preserve"> de la partida.</w:t>
+        <w:t>as a categóricas</w:t>
+      </w:r>
+      <w:r>
+        <w:rPr>
+          <w:lang w:val="es-ES"/>
+        </w:rPr>
+        <w:t xml:space="preserve"> y respectivamente </w:t>
+      </w:r>
+      <w:r>
+        <w:rPr>
+          <w:lang w:val="es-ES"/>
+        </w:rPr>
+        <w:t>codificadas en</w:t>
+      </w:r>
+      <w:r>
+        <w:rPr>
+          <w:lang w:val="es-ES"/>
+        </w:rPr>
+        <w:t xml:space="preserve"> las variables</w:t>
+      </w:r>
+      <w:r>
+        <w:rPr>
+          <w:lang w:val="es-ES"/>
+        </w:rPr>
+        <w:t xml:space="preserve"> </w:t>
+      </w:r>
+      <w:r>
+        <w:rPr>
+          <w:lang w:val="es-ES"/>
+        </w:rPr>
+        <w:t>MOST_COMMON_OPENNING</w:t>
+      </w:r>
+      <w:r>
+        <w:rPr>
+          <w:lang w:val="es-ES"/>
+        </w:rPr>
+        <w:t xml:space="preserve">_ENC y </w:t>
+      </w:r>
+      <w:r>
+        <w:rPr>
+          <w:lang w:val="es-ES"/>
+        </w:rPr>
+        <w:t>WINNING_COLOUR</w:t>
+      </w:r>
+      <w:r>
+        <w:rPr>
+          <w:lang w:val="es-ES"/>
+        </w:rPr>
+        <w:t>_ENC.</w:t>
       </w:r>
     </w:p>
     <w:p>
       <w:pPr>
         <w:pStyle w:val="Para"/>
-        <w:jc w:val="both"/>
-        <w:rPr>
-          <w:lang w:val="es-ES"/>
-        </w:rPr>
-      </w:pPr>
-      <w:r>
-        <w:rPr>
-          <w:lang w:val="es-ES"/>
-        </w:rPr>
-        <w:t xml:space="preserve">Mientras que la Imagen 3 refleja una visualización general del árbol, la Imagen 4 muestra las variables más relevantes identificadas por la herramienta a la hora de predecir el resultado. </w:t>
-      </w:r>
-      <w:r>
-        <w:rPr>
-          <w:lang w:val="es-ES"/>
-        </w:rPr>
-        <w:t>Como puede observarse, el balance de puntos (21.82%) y piezas (13.68%), así como el ELO (14.09 % blanco; 12.46% negro) de los jugadores son factores especialmente significativos en el devenir de una partida de ajedrez. A su vez, el número de movimientos de la partida (9.05%) también supone una relevancia considerable.</w:t>
+        <w:rPr>
+          <w:lang w:val="es-ES"/>
+          <w14:ligatures w14:val="standard"/>
+        </w:rPr>
+      </w:pPr>
+      <w:r>
+        <w:rPr>
+          <w:lang w:val="es-ES"/>
+        </w:rPr>
+        <w:t xml:space="preserve">Una vez tenemos el </w:t>
+      </w:r>
+      <w:proofErr w:type="spellStart"/>
+      <w:r>
+        <w:rPr>
+          <w:i/>
+          <w:iCs/>
+          <w:lang w:val="es-ES"/>
+        </w:rPr>
+        <w:t>dataset</w:t>
+      </w:r>
+      <w:proofErr w:type="spellEnd"/>
+      <w:r>
+        <w:rPr>
+          <w:lang w:val="es-ES"/>
+        </w:rPr>
+        <w:t xml:space="preserve"> con los jugadores, llevamos a cabo un proceso de agrupamiento o </w:t>
+      </w:r>
+      <w:proofErr w:type="spellStart"/>
+      <w:r>
+        <w:rPr>
+          <w:i/>
+          <w:iCs/>
+          <w:lang w:val="es-ES"/>
+        </w:rPr>
+        <w:t>clustering</w:t>
+      </w:r>
+      <w:proofErr w:type="spellEnd"/>
+      <w:r>
+        <w:rPr>
+          <w:lang w:val="es-ES"/>
+        </w:rPr>
+        <w:t xml:space="preserve"> utilizando para ello el algoritmo </w:t>
+      </w:r>
+      <w:r>
+        <w:rPr>
+          <w:i/>
+          <w:iCs/>
+          <w:lang w:val="es-ES"/>
+        </w:rPr>
+        <w:t>k</w:t>
+      </w:r>
+      <w:r>
+        <w:rPr>
+          <w:i/>
+          <w:iCs/>
+          <w:lang w:val="es-ES"/>
+        </w:rPr>
+        <w:t>-</w:t>
+      </w:r>
+      <w:proofErr w:type="spellStart"/>
+      <w:r>
+        <w:rPr>
+          <w:i/>
+          <w:iCs/>
+          <w:lang w:val="es-ES"/>
+        </w:rPr>
+        <w:t>m</w:t>
+      </w:r>
+      <w:r>
+        <w:rPr>
+          <w:i/>
+          <w:iCs/>
+          <w:lang w:val="es-ES"/>
+        </w:rPr>
+        <w:t>eans</w:t>
+      </w:r>
+      <w:proofErr w:type="spellEnd"/>
+      <w:r>
+        <w:rPr>
+          <w:lang w:val="es-ES"/>
+        </w:rPr>
+        <w:t xml:space="preserve">, pero en primer lugar llevamos a cabo una </w:t>
+      </w:r>
+      <w:r>
+        <w:rPr>
+          <w:b/>
+          <w:bCs/>
+          <w:lang w:val="es-ES"/>
+        </w:rPr>
+        <w:t>reducción de la dimensionalidad</w:t>
+      </w:r>
+      <w:r>
+        <w:rPr>
+          <w:lang w:val="es-ES"/>
+        </w:rPr>
+        <w:t xml:space="preserve"> de los datos utilizando como en el proceso anterior </w:t>
+      </w:r>
+      <w:r>
+        <w:rPr>
+          <w:lang w:val="es-ES"/>
+        </w:rPr>
+        <w:t>PCA</w:t>
+      </w:r>
+      <w:r>
+        <w:rPr>
+          <w:lang w:val="es-ES"/>
+        </w:rPr>
+        <w:t xml:space="preserve">. </w:t>
+      </w:r>
+      <w:r>
+        <w:rPr>
+          <w:lang w:val="es-ES"/>
+          <w14:ligatures w14:val="standard"/>
+        </w:rPr>
+        <w:t xml:space="preserve">El número de componentes considerado fue 3, y los resultados obtenidos los que mostrados en las Imágenes </w:t>
+      </w:r>
+      <w:r>
+        <w:rPr>
+          <w:lang w:val="es-ES"/>
+          <w14:ligatures w14:val="standard"/>
+        </w:rPr>
+        <w:t>3</w:t>
+      </w:r>
+      <w:r>
+        <w:rPr>
+          <w:lang w:val="es-ES"/>
+          <w14:ligatures w14:val="standard"/>
+        </w:rPr>
+        <w:t xml:space="preserve"> y </w:t>
+      </w:r>
+      <w:r>
+        <w:rPr>
+          <w:lang w:val="es-ES"/>
+          <w14:ligatures w14:val="standard"/>
+        </w:rPr>
+        <w:t>4</w:t>
+      </w:r>
+      <w:r>
+        <w:rPr>
+          <w:lang w:val="es-ES"/>
+          <w14:ligatures w14:val="standard"/>
+        </w:rPr>
+        <w:t>.</w:t>
       </w:r>
     </w:p>
     <w:p>
       <w:pPr>
         <w:pStyle w:val="Para"/>
-        <w:keepNext/>
+        <w:jc w:val="center"/>
+        <w:rPr>
+          <w:lang w:val="es-ES"/>
+        </w:rPr>
       </w:pPr>
       <w:r>
         <w:rPr>
           <w:noProof/>
         </w:rPr>
         <w:drawing>
-          <wp:inline distT="0" distB="0" distL="0" distR="0" wp14:anchorId="66D05907" wp14:editId="434D80B4">
-            <wp:extent cx="2429906" cy="2345871"/>
-            <wp:effectExtent l="0" t="0" r="8890" b="0"/>
-            <wp:docPr id="8" name="Imagen 8"/>
+          <wp:inline distT="0" distB="0" distL="0" distR="0" wp14:anchorId="1AB097E2" wp14:editId="301FFFEE">
+            <wp:extent cx="1976400" cy="422491"/>
+            <wp:effectExtent l="19050" t="19050" r="24130" b="15875"/>
+            <wp:docPr id="12" name="Imagen 12"/>
             <wp:cNvGraphicFramePr>
               <a:graphicFrameLocks xmlns:a="http://schemas.openxmlformats.org/drawingml/2006/main" noChangeAspect="1"/>
             </wp:cNvGraphicFramePr>
@@ -6784,11 +7095,19 @@
                   <pic:spPr>
                     <a:xfrm>
                       <a:off x="0" y="0"/>
-                      <a:ext cx="2450106" cy="2365373"/>
+                      <a:ext cx="1976400" cy="422491"/>
                     </a:xfrm>
                     <a:prstGeom prst="rect">
                       <a:avLst/>
                     </a:prstGeom>
+                    <a:ln>
+                      <a:solidFill>
+                        <a:schemeClr val="tx1">
+                          <a:lumMod val="50000"/>
+                          <a:lumOff val="50000"/>
+                        </a:schemeClr>
+                      </a:solidFill>
+                    </a:ln>
                   </pic:spPr>
                 </pic:pic>
               </a:graphicData>
@@ -6801,79 +7120,66 @@
       <w:pPr>
         <w:pStyle w:val="Descripcin"/>
         <w:rPr>
+          <w:lang w:val="es-ES"/>
+        </w:rPr>
+      </w:pPr>
+      <w:r>
+        <w:rPr>
+          <w:lang w:val="es-ES"/>
+        </w:rPr>
+        <w:t xml:space="preserve">Imagen </w:t>
+      </w:r>
+      <w:r>
+        <w:rPr>
+          <w:lang w:val="es-ES"/>
+        </w:rPr>
+        <w:t>3</w:t>
+      </w:r>
+      <w:r>
+        <w:rPr>
+          <w:lang w:val="es-ES"/>
+        </w:rPr>
+        <w:t xml:space="preserve">. </w:t>
+      </w:r>
+      <w:r>
+        <w:rPr>
+          <w:i/>
+          <w:iCs/>
           <w:color w:val="000000" w:themeColor="text1"/>
           <w:sz w:val="16"/>
           <w:szCs w:val="16"/>
           <w:lang w:val="es-ES"/>
         </w:rPr>
-      </w:pPr>
-      <w:r>
-        <w:rPr>
-          <w:lang w:val="es-ES"/>
-        </w:rPr>
-        <w:t xml:space="preserve">Imagen </w:t>
-      </w:r>
-      <w:r>
-        <w:fldChar w:fldCharType="begin"/>
-      </w:r>
-      <w:r>
-        <w:rPr>
-          <w:lang w:val="es-ES"/>
-        </w:rPr>
-        <w:instrText xml:space="preserve"> SEQ Imagen \* ARABIC </w:instrText>
-      </w:r>
-      <w:r>
-        <w:fldChar w:fldCharType="separate"/>
-      </w:r>
-      <w:r>
-        <w:rPr>
-          <w:noProof/>
-          <w:lang w:val="es-ES"/>
-        </w:rPr>
-        <w:t>3</w:t>
-      </w:r>
-      <w:r>
-        <w:fldChar w:fldCharType="end"/>
-      </w:r>
-      <w:r>
-        <w:rPr>
-          <w:lang w:val="es-ES"/>
-        </w:rPr>
-        <w:t xml:space="preserve">. </w:t>
-      </w:r>
-      <w:bookmarkStart w:id="0" w:name="_GoBack"/>
-      <w:bookmarkEnd w:id="0"/>
-      <w:r>
-        <w:rPr>
+        <w:t>Ratio de varianzas obtenido mediante PCA</w:t>
+      </w:r>
+      <w:r>
+        <w:rPr>
+          <w:i/>
+          <w:iCs/>
           <w:color w:val="000000" w:themeColor="text1"/>
           <w:sz w:val="16"/>
           <w:szCs w:val="16"/>
           <w:lang w:val="es-ES"/>
         </w:rPr>
-        <w:t>Árbol de decisión generado</w:t>
+        <w:t xml:space="preserve"> (perfil de jugadores)</w:t>
       </w:r>
     </w:p>
     <w:p>
       <w:pPr>
-        <w:rPr>
-          <w:lang w:val="es-ES"/>
-        </w:rPr>
-      </w:pPr>
-    </w:p>
-    <w:p>
-      <w:pPr>
-        <w:pStyle w:val="Para"/>
-        <w:keepNext/>
+        <w:jc w:val="center"/>
+        <w:rPr>
+          <w:lang w:val="es-ES"/>
+        </w:rPr>
       </w:pPr>
       <w:r>
         <w:rPr>
           <w:noProof/>
         </w:rPr>
         <w:drawing>
-          <wp:inline distT="0" distB="0" distL="0" distR="0" wp14:anchorId="556AE68A" wp14:editId="422A1AE1">
-            <wp:extent cx="3048000" cy="1867535"/>
-            <wp:effectExtent l="0" t="0" r="0" b="0"/>
-            <wp:docPr id="7" name="Imagen 7"/>
+          <wp:inline distT="0" distB="0" distL="0" distR="0" wp14:anchorId="14686927" wp14:editId="05603E54">
+            <wp:extent cx="2588400" cy="1078500"/>
+            <wp:effectExtent l="19050" t="19050" r="21590" b="26670"/>
+            <wp:docPr id="13" name="Imagen 13"/>
             <wp:cNvGraphicFramePr>
               <a:graphicFrameLocks xmlns:a="http://schemas.openxmlformats.org/drawingml/2006/main" noChangeAspect="1"/>
             </wp:cNvGraphicFramePr>
@@ -6893,6 +7199,1574 @@
                   <pic:spPr>
                     <a:xfrm>
                       <a:off x="0" y="0"/>
+                      <a:ext cx="2588400" cy="1078500"/>
+                    </a:xfrm>
+                    <a:prstGeom prst="rect">
+                      <a:avLst/>
+                    </a:prstGeom>
+                    <a:ln>
+                      <a:solidFill>
+                        <a:schemeClr val="tx1">
+                          <a:lumMod val="50000"/>
+                          <a:lumOff val="50000"/>
+                        </a:schemeClr>
+                      </a:solidFill>
+                    </a:ln>
+                  </pic:spPr>
+                </pic:pic>
+              </a:graphicData>
+            </a:graphic>
+          </wp:inline>
+        </w:drawing>
+      </w:r>
+    </w:p>
+    <w:p>
+      <w:pPr>
+        <w:pStyle w:val="Descripcin"/>
+        <w:rPr>
+          <w:szCs w:val="22"/>
+          <w:lang w:val="es-ES"/>
+          <w14:ligatures w14:val="standard"/>
+        </w:rPr>
+      </w:pPr>
+      <w:r>
+        <w:rPr>
+          <w:lang w:val="es-ES"/>
+        </w:rPr>
+        <w:t xml:space="preserve">Imagen </w:t>
+      </w:r>
+      <w:r>
+        <w:rPr>
+          <w:lang w:val="es-ES"/>
+        </w:rPr>
+        <w:t>4</w:t>
+      </w:r>
+      <w:r>
+        <w:rPr>
+          <w:lang w:val="es-ES"/>
+        </w:rPr>
+        <w:t xml:space="preserve">. </w:t>
+      </w:r>
+      <w:r>
+        <w:rPr>
+          <w:i/>
+          <w:iCs/>
+          <w:color w:val="000000" w:themeColor="text1"/>
+          <w:sz w:val="16"/>
+          <w:szCs w:val="16"/>
+          <w:lang w:val="es-ES"/>
+        </w:rPr>
+        <w:t>PCA para la selección de componentes principales</w:t>
+      </w:r>
+      <w:r>
+        <w:rPr>
+          <w:i/>
+          <w:iCs/>
+          <w:color w:val="000000" w:themeColor="text1"/>
+          <w:sz w:val="16"/>
+          <w:szCs w:val="16"/>
+          <w:lang w:val="es-ES"/>
+        </w:rPr>
+        <w:t xml:space="preserve"> (perfil de jugadores)</w:t>
+      </w:r>
+    </w:p>
+    <w:p>
+      <w:pPr>
+        <w:pStyle w:val="Para"/>
+        <w:rPr>
+          <w:lang w:val="es-ES"/>
+        </w:rPr>
+      </w:pPr>
+      <w:r>
+        <w:rPr>
+          <w:lang w:val="es-ES"/>
+        </w:rPr>
+        <w:t xml:space="preserve">A continuación, para decidir el </w:t>
+      </w:r>
+      <w:r>
+        <w:rPr>
+          <w:lang w:val="es-ES"/>
+        </w:rPr>
+        <w:t>número</w:t>
+      </w:r>
+      <w:r>
+        <w:rPr>
+          <w:lang w:val="es-ES"/>
+        </w:rPr>
+        <w:t xml:space="preserve"> de </w:t>
+      </w:r>
+      <w:proofErr w:type="spellStart"/>
+      <w:proofErr w:type="gramStart"/>
+      <w:r>
+        <w:rPr>
+          <w:i/>
+          <w:iCs/>
+          <w:lang w:val="es-ES"/>
+        </w:rPr>
+        <w:t>clusters</w:t>
+      </w:r>
+      <w:proofErr w:type="spellEnd"/>
+      <w:proofErr w:type="gramEnd"/>
+      <w:r>
+        <w:rPr>
+          <w:lang w:val="es-ES"/>
+        </w:rPr>
+        <w:t xml:space="preserve"> óptimo </w:t>
+      </w:r>
+      <w:r>
+        <w:rPr>
+          <w:lang w:val="es-ES"/>
+        </w:rPr>
+        <w:t xml:space="preserve">se hizo uso de los coeficientes </w:t>
+      </w:r>
+      <w:proofErr w:type="spellStart"/>
+      <w:r>
+        <w:rPr>
+          <w:i/>
+          <w:iCs/>
+          <w:lang w:val="es-ES"/>
+        </w:rPr>
+        <w:t>Distortion</w:t>
+      </w:r>
+      <w:proofErr w:type="spellEnd"/>
+      <w:r>
+        <w:rPr>
+          <w:lang w:val="es-ES"/>
+        </w:rPr>
+        <w:t xml:space="preserve"> (Figura </w:t>
+      </w:r>
+      <w:r>
+        <w:rPr>
+          <w:lang w:val="es-ES"/>
+        </w:rPr>
+        <w:t>5</w:t>
+      </w:r>
+      <w:r>
+        <w:rPr>
+          <w:lang w:val="es-ES"/>
+        </w:rPr>
+        <w:t xml:space="preserve">) y </w:t>
+      </w:r>
+      <w:proofErr w:type="spellStart"/>
+      <w:r>
+        <w:rPr>
+          <w:i/>
+          <w:iCs/>
+          <w:lang w:val="es-ES"/>
+        </w:rPr>
+        <w:t>Silhouette</w:t>
+      </w:r>
+      <w:proofErr w:type="spellEnd"/>
+      <w:r>
+        <w:rPr>
+          <w:i/>
+          <w:iCs/>
+          <w:lang w:val="es-ES"/>
+        </w:rPr>
+        <w:t xml:space="preserve"> </w:t>
+      </w:r>
+      <w:r>
+        <w:rPr>
+          <w:lang w:val="es-ES"/>
+        </w:rPr>
+        <w:t xml:space="preserve">(Figura </w:t>
+      </w:r>
+      <w:r>
+        <w:rPr>
+          <w:lang w:val="es-ES"/>
+        </w:rPr>
+        <w:t>6</w:t>
+      </w:r>
+      <w:r>
+        <w:rPr>
+          <w:lang w:val="es-ES"/>
+        </w:rPr>
+        <w:t xml:space="preserve">) para un intervalo de entre 1 y 35 </w:t>
+      </w:r>
+      <w:proofErr w:type="spellStart"/>
+      <w:r>
+        <w:rPr>
+          <w:i/>
+          <w:iCs/>
+          <w:lang w:val="es-ES"/>
+        </w:rPr>
+        <w:t>clusters</w:t>
+      </w:r>
+      <w:proofErr w:type="spellEnd"/>
+      <w:r>
+        <w:rPr>
+          <w:lang w:val="es-ES"/>
+        </w:rPr>
+        <w:t xml:space="preserve">, decidiéndonos finalmente por un número de conjuntos </w:t>
+      </w:r>
+      <w:r>
+        <w:rPr>
+          <w:rFonts w:ascii="Courier New" w:hAnsi="Courier New" w:cs="Courier New"/>
+          <w:lang w:val="es-ES"/>
+        </w:rPr>
+        <w:t>K</w:t>
+      </w:r>
+      <w:r>
+        <w:rPr>
+          <w:lang w:val="es-ES"/>
+        </w:rPr>
+        <w:t xml:space="preserve"> </w:t>
+      </w:r>
+      <w:r>
+        <w:rPr>
+          <w:rFonts w:ascii="Courier New" w:hAnsi="Courier New" w:cs="Courier New"/>
+          <w:lang w:val="es-ES"/>
+        </w:rPr>
+        <w:t>=</w:t>
+      </w:r>
+      <w:r>
+        <w:rPr>
+          <w:lang w:val="es-ES"/>
+        </w:rPr>
+        <w:t xml:space="preserve"> </w:t>
+      </w:r>
+      <w:r>
+        <w:rPr>
+          <w:rFonts w:ascii="Courier New" w:hAnsi="Courier New" w:cs="Courier New"/>
+          <w:lang w:val="es-ES"/>
+        </w:rPr>
+        <w:t>10</w:t>
+      </w:r>
+      <w:r>
+        <w:rPr>
+          <w:rFonts w:ascii="Courier New" w:hAnsi="Courier New" w:cs="Courier New"/>
+          <w:lang w:val="es-ES"/>
+        </w:rPr>
+        <w:t xml:space="preserve"> </w:t>
+      </w:r>
+      <w:r>
+        <w:rPr>
+          <w:lang w:val="es-ES"/>
+        </w:rPr>
+        <w:t>(</w:t>
+      </w:r>
+      <w:proofErr w:type="spellStart"/>
+      <w:r>
+        <w:rPr>
+          <w:rFonts w:ascii="Courier New" w:hAnsi="Courier New" w:cs="Courier New"/>
+          <w:lang w:val="es-ES"/>
+        </w:rPr>
+        <w:t>Distortion</w:t>
+      </w:r>
+      <w:proofErr w:type="spellEnd"/>
+      <w:r>
+        <w:rPr>
+          <w:lang w:val="es-ES"/>
+        </w:rPr>
+        <w:t>=</w:t>
+      </w:r>
+      <w:r>
+        <w:rPr>
+          <w:lang w:val="es-ES"/>
+        </w:rPr>
+        <w:t>2.64</w:t>
+      </w:r>
+      <w:r>
+        <w:rPr>
+          <w:lang w:val="es-ES"/>
+        </w:rPr>
+        <w:t xml:space="preserve">; </w:t>
+      </w:r>
+      <w:proofErr w:type="spellStart"/>
+      <w:r>
+        <w:rPr>
+          <w:rFonts w:ascii="Courier New" w:hAnsi="Courier New" w:cs="Courier New"/>
+          <w:lang w:val="es-ES"/>
+        </w:rPr>
+        <w:t>Silhouette</w:t>
+      </w:r>
+      <w:proofErr w:type="spellEnd"/>
+      <w:r>
+        <w:rPr>
+          <w:lang w:val="es-ES"/>
+        </w:rPr>
+        <w:t>=</w:t>
+      </w:r>
+      <w:r>
+        <w:rPr>
+          <w:lang w:val="es-ES"/>
+        </w:rPr>
+        <w:t>0.573</w:t>
+      </w:r>
+      <w:r>
+        <w:rPr>
+          <w:lang w:val="es-ES"/>
+        </w:rPr>
+        <w:t>)</w:t>
+      </w:r>
+      <w:r>
+        <w:rPr>
+          <w:lang w:val="es-ES"/>
+        </w:rPr>
+        <w:t>.</w:t>
+      </w:r>
+    </w:p>
+    <w:p>
+      <w:pPr>
+        <w:pStyle w:val="Para"/>
+        <w:jc w:val="center"/>
+        <w:rPr>
+          <w:lang w:val="es-ES"/>
+        </w:rPr>
+      </w:pPr>
+      <w:r>
+        <w:rPr>
+          <w:noProof/>
+          <w:lang w:val="es-ES"/>
+        </w:rPr>
+        <w:drawing>
+          <wp:inline distT="0" distB="0" distL="0" distR="0" wp14:anchorId="040C1CDF" wp14:editId="273F2D4B">
+            <wp:extent cx="2510636" cy="1673757"/>
+            <wp:effectExtent l="0" t="0" r="4445" b="3175"/>
+            <wp:docPr id="15" name="Imagen 15"/>
+            <wp:cNvGraphicFramePr>
+              <a:graphicFrameLocks xmlns:a="http://schemas.openxmlformats.org/drawingml/2006/main" noChangeAspect="1"/>
+            </wp:cNvGraphicFramePr>
+            <a:graphic xmlns:a="http://schemas.openxmlformats.org/drawingml/2006/main">
+              <a:graphicData uri="http://schemas.openxmlformats.org/drawingml/2006/picture">
+                <pic:pic xmlns:pic="http://schemas.openxmlformats.org/drawingml/2006/picture">
+                  <pic:nvPicPr>
+                    <pic:cNvPr id="0" name="Picture 1"/>
+                    <pic:cNvPicPr>
+                      <a:picLocks noChangeAspect="1" noChangeArrowheads="1"/>
+                    </pic:cNvPicPr>
+                  </pic:nvPicPr>
+                  <pic:blipFill>
+                    <a:blip r:embed="rId28">
+                      <a:extLst>
+                        <a:ext uri="{28A0092B-C50C-407E-A947-70E740481C1C}">
+                          <a14:useLocalDpi xmlns:a14="http://schemas.microsoft.com/office/drawing/2010/main" val="0"/>
+                        </a:ext>
+                      </a:extLst>
+                    </a:blip>
+                    <a:srcRect/>
+                    <a:stretch>
+                      <a:fillRect/>
+                    </a:stretch>
+                  </pic:blipFill>
+                  <pic:spPr bwMode="auto">
+                    <a:xfrm>
+                      <a:off x="0" y="0"/>
+                      <a:ext cx="2542142" cy="1694761"/>
+                    </a:xfrm>
+                    <a:prstGeom prst="rect">
+                      <a:avLst/>
+                    </a:prstGeom>
+                    <a:noFill/>
+                    <a:ln>
+                      <a:noFill/>
+                    </a:ln>
+                  </pic:spPr>
+                </pic:pic>
+              </a:graphicData>
+            </a:graphic>
+          </wp:inline>
+        </w:drawing>
+      </w:r>
+    </w:p>
+    <w:p>
+      <w:pPr>
+        <w:pStyle w:val="Descripcin"/>
+        <w:rPr>
+          <w:color w:val="000000" w:themeColor="text1"/>
+          <w:sz w:val="16"/>
+          <w:szCs w:val="16"/>
+          <w:lang w:val="es-ES"/>
+        </w:rPr>
+      </w:pPr>
+      <w:r>
+        <w:rPr>
+          <w:lang w:val="es-ES"/>
+        </w:rPr>
+        <w:t xml:space="preserve">Figura </w:t>
+      </w:r>
+      <w:r>
+        <w:rPr>
+          <w:lang w:val="es-ES"/>
+        </w:rPr>
+        <w:t>5</w:t>
+      </w:r>
+      <w:r>
+        <w:rPr>
+          <w:lang w:val="es-ES"/>
+        </w:rPr>
+        <w:t xml:space="preserve">. </w:t>
+      </w:r>
+      <w:proofErr w:type="spellStart"/>
+      <w:r>
+        <w:rPr>
+          <w:i/>
+          <w:iCs/>
+          <w:color w:val="000000" w:themeColor="text1"/>
+          <w:sz w:val="16"/>
+          <w:szCs w:val="16"/>
+          <w:lang w:val="es-ES"/>
+        </w:rPr>
+        <w:t>Distortion</w:t>
+      </w:r>
+      <w:proofErr w:type="spellEnd"/>
+      <w:r>
+        <w:rPr>
+          <w:color w:val="000000" w:themeColor="text1"/>
+          <w:sz w:val="16"/>
+          <w:szCs w:val="16"/>
+          <w:lang w:val="es-ES"/>
+        </w:rPr>
+        <w:t xml:space="preserve"> por número de </w:t>
+      </w:r>
+      <w:proofErr w:type="spellStart"/>
+      <w:proofErr w:type="gramStart"/>
+      <w:r>
+        <w:rPr>
+          <w:i/>
+          <w:iCs/>
+          <w:color w:val="000000" w:themeColor="text1"/>
+          <w:sz w:val="16"/>
+          <w:szCs w:val="16"/>
+          <w:lang w:val="es-ES"/>
+        </w:rPr>
+        <w:t>clusters</w:t>
+      </w:r>
+      <w:proofErr w:type="spellEnd"/>
+      <w:proofErr w:type="gramEnd"/>
+      <w:r>
+        <w:rPr>
+          <w:color w:val="000000" w:themeColor="text1"/>
+          <w:sz w:val="16"/>
+          <w:szCs w:val="16"/>
+          <w:lang w:val="es-ES"/>
+        </w:rPr>
+        <w:t xml:space="preserve"> (perfil de jugadores)</w:t>
+      </w:r>
+    </w:p>
+    <w:p>
+      <w:pPr>
+        <w:ind w:firstLine="0"/>
+        <w:jc w:val="center"/>
+        <w:rPr>
+          <w:lang w:val="es-ES"/>
+        </w:rPr>
+      </w:pPr>
+      <w:r>
+        <w:rPr>
+          <w:noProof/>
+          <w:lang w:val="es-ES"/>
+        </w:rPr>
+        <w:lastRenderedPageBreak/>
+        <w:drawing>
+          <wp:inline distT="0" distB="0" distL="0" distR="0" wp14:anchorId="3FB1FD59" wp14:editId="64DEC2F1">
+            <wp:extent cx="2511000" cy="1674000"/>
+            <wp:effectExtent l="0" t="0" r="3810" b="2540"/>
+            <wp:docPr id="16" name="Imagen 16"/>
+            <wp:cNvGraphicFramePr>
+              <a:graphicFrameLocks xmlns:a="http://schemas.openxmlformats.org/drawingml/2006/main" noChangeAspect="1"/>
+            </wp:cNvGraphicFramePr>
+            <a:graphic xmlns:a="http://schemas.openxmlformats.org/drawingml/2006/main">
+              <a:graphicData uri="http://schemas.openxmlformats.org/drawingml/2006/picture">
+                <pic:pic xmlns:pic="http://schemas.openxmlformats.org/drawingml/2006/picture">
+                  <pic:nvPicPr>
+                    <pic:cNvPr id="0" name="Picture 2"/>
+                    <pic:cNvPicPr>
+                      <a:picLocks noChangeAspect="1" noChangeArrowheads="1"/>
+                    </pic:cNvPicPr>
+                  </pic:nvPicPr>
+                  <pic:blipFill>
+                    <a:blip r:embed="rId29">
+                      <a:extLst>
+                        <a:ext uri="{28A0092B-C50C-407E-A947-70E740481C1C}">
+                          <a14:useLocalDpi xmlns:a14="http://schemas.microsoft.com/office/drawing/2010/main" val="0"/>
+                        </a:ext>
+                      </a:extLst>
+                    </a:blip>
+                    <a:srcRect/>
+                    <a:stretch>
+                      <a:fillRect/>
+                    </a:stretch>
+                  </pic:blipFill>
+                  <pic:spPr bwMode="auto">
+                    <a:xfrm>
+                      <a:off x="0" y="0"/>
+                      <a:ext cx="2511000" cy="1674000"/>
+                    </a:xfrm>
+                    <a:prstGeom prst="rect">
+                      <a:avLst/>
+                    </a:prstGeom>
+                    <a:noFill/>
+                    <a:ln>
+                      <a:noFill/>
+                    </a:ln>
+                  </pic:spPr>
+                </pic:pic>
+              </a:graphicData>
+            </a:graphic>
+          </wp:inline>
+        </w:drawing>
+      </w:r>
+    </w:p>
+    <w:p>
+      <w:pPr>
+        <w:pStyle w:val="Descripcin"/>
+        <w:rPr>
+          <w:color w:val="000000" w:themeColor="text1"/>
+          <w:sz w:val="16"/>
+          <w:szCs w:val="16"/>
+          <w:lang w:val="es-ES"/>
+        </w:rPr>
+      </w:pPr>
+      <w:r>
+        <w:rPr>
+          <w:lang w:val="es-ES"/>
+        </w:rPr>
+        <w:t xml:space="preserve">Figura </w:t>
+      </w:r>
+      <w:r>
+        <w:rPr>
+          <w:lang w:val="es-ES"/>
+        </w:rPr>
+        <w:t>6</w:t>
+      </w:r>
+      <w:r>
+        <w:rPr>
+          <w:lang w:val="es-ES"/>
+        </w:rPr>
+        <w:t xml:space="preserve">. </w:t>
+      </w:r>
+      <w:proofErr w:type="spellStart"/>
+      <w:r>
+        <w:rPr>
+          <w:i/>
+          <w:iCs/>
+          <w:color w:val="000000" w:themeColor="text1"/>
+          <w:sz w:val="16"/>
+          <w:szCs w:val="16"/>
+          <w:lang w:val="es-ES"/>
+        </w:rPr>
+        <w:t>Silhouette</w:t>
+      </w:r>
+      <w:proofErr w:type="spellEnd"/>
+      <w:r>
+        <w:rPr>
+          <w:color w:val="000000" w:themeColor="text1"/>
+          <w:sz w:val="16"/>
+          <w:szCs w:val="16"/>
+          <w:lang w:val="es-ES"/>
+        </w:rPr>
+        <w:t xml:space="preserve"> por número de </w:t>
+      </w:r>
+      <w:proofErr w:type="spellStart"/>
+      <w:proofErr w:type="gramStart"/>
+      <w:r>
+        <w:rPr>
+          <w:i/>
+          <w:iCs/>
+          <w:color w:val="000000" w:themeColor="text1"/>
+          <w:sz w:val="16"/>
+          <w:szCs w:val="16"/>
+          <w:lang w:val="es-ES"/>
+        </w:rPr>
+        <w:t>clusters</w:t>
+      </w:r>
+      <w:proofErr w:type="spellEnd"/>
+      <w:proofErr w:type="gramEnd"/>
+      <w:r>
+        <w:rPr>
+          <w:i/>
+          <w:iCs/>
+          <w:color w:val="000000" w:themeColor="text1"/>
+          <w:sz w:val="16"/>
+          <w:szCs w:val="16"/>
+          <w:lang w:val="es-ES"/>
+        </w:rPr>
+        <w:t xml:space="preserve"> </w:t>
+      </w:r>
+      <w:r>
+        <w:rPr>
+          <w:color w:val="000000" w:themeColor="text1"/>
+          <w:sz w:val="16"/>
+          <w:szCs w:val="16"/>
+          <w:lang w:val="es-ES"/>
+        </w:rPr>
+        <w:t>(perfil de jugadores)</w:t>
+      </w:r>
+    </w:p>
+    <w:p>
+      <w:pPr>
+        <w:pStyle w:val="Para"/>
+        <w:rPr>
+          <w:lang w:val="es-ES"/>
+        </w:rPr>
+      </w:pPr>
+      <w:r>
+        <w:rPr>
+          <w:lang w:val="es-ES"/>
+        </w:rPr>
+        <w:t xml:space="preserve">De esta manera, los </w:t>
+      </w:r>
+      <w:proofErr w:type="spellStart"/>
+      <w:proofErr w:type="gramStart"/>
+      <w:r>
+        <w:rPr>
+          <w:i/>
+          <w:iCs/>
+          <w:lang w:val="es-ES"/>
+        </w:rPr>
+        <w:t>clusters</w:t>
+      </w:r>
+      <w:proofErr w:type="spellEnd"/>
+      <w:proofErr w:type="gramEnd"/>
+      <w:r>
+        <w:rPr>
+          <w:i/>
+          <w:iCs/>
+          <w:lang w:val="es-ES"/>
+        </w:rPr>
+        <w:t xml:space="preserve"> </w:t>
+      </w:r>
+      <w:r>
+        <w:rPr>
+          <w:lang w:val="es-ES"/>
+        </w:rPr>
+        <w:t>obtenidos son los que se muestran en la Figura 7.</w:t>
+      </w:r>
+    </w:p>
+    <w:p>
+      <w:pPr>
+        <w:pStyle w:val="Para"/>
+        <w:jc w:val="center"/>
+        <w:rPr>
+          <w:lang w:val="es-ES"/>
+        </w:rPr>
+      </w:pPr>
+      <w:r>
+        <w:rPr>
+          <w:noProof/>
+        </w:rPr>
+        <w:drawing>
+          <wp:inline distT="0" distB="0" distL="0" distR="0" wp14:anchorId="681AB653" wp14:editId="6E956403">
+            <wp:extent cx="2526493" cy="2351218"/>
+            <wp:effectExtent l="0" t="0" r="7620" b="0"/>
+            <wp:docPr id="17" name="Imagen 17"/>
+            <wp:cNvGraphicFramePr>
+              <a:graphicFrameLocks xmlns:a="http://schemas.openxmlformats.org/drawingml/2006/main" noChangeAspect="1"/>
+            </wp:cNvGraphicFramePr>
+            <a:graphic xmlns:a="http://schemas.openxmlformats.org/drawingml/2006/main">
+              <a:graphicData uri="http://schemas.openxmlformats.org/drawingml/2006/picture">
+                <pic:pic xmlns:pic="http://schemas.openxmlformats.org/drawingml/2006/picture">
+                  <pic:nvPicPr>
+                    <pic:cNvPr id="1" name=""/>
+                    <pic:cNvPicPr/>
+                  </pic:nvPicPr>
+                  <pic:blipFill>
+                    <a:blip r:embed="rId30"/>
+                    <a:stretch>
+                      <a:fillRect/>
+                    </a:stretch>
+                  </pic:blipFill>
+                  <pic:spPr>
+                    <a:xfrm>
+                      <a:off x="0" y="0"/>
+                      <a:ext cx="2543676" cy="2367209"/>
+                    </a:xfrm>
+                    <a:prstGeom prst="rect">
+                      <a:avLst/>
+                    </a:prstGeom>
+                  </pic:spPr>
+                </pic:pic>
+              </a:graphicData>
+            </a:graphic>
+          </wp:inline>
+        </w:drawing>
+      </w:r>
+    </w:p>
+    <w:p>
+      <w:pPr>
+        <w:pStyle w:val="Descripcin"/>
+        <w:rPr>
+          <w:lang w:val="es-ES"/>
+        </w:rPr>
+      </w:pPr>
+      <w:r>
+        <w:rPr>
+          <w:lang w:val="es-ES"/>
+        </w:rPr>
+        <w:t xml:space="preserve">Figura </w:t>
+      </w:r>
+      <w:r>
+        <w:rPr>
+          <w:lang w:val="es-ES"/>
+        </w:rPr>
+        <w:t>7</w:t>
+      </w:r>
+      <w:r>
+        <w:rPr>
+          <w:lang w:val="es-ES"/>
+        </w:rPr>
+        <w:t xml:space="preserve">. </w:t>
+      </w:r>
+      <w:r>
+        <w:rPr>
+          <w:color w:val="000000" w:themeColor="text1"/>
+          <w:sz w:val="16"/>
+          <w:szCs w:val="16"/>
+          <w:lang w:val="es-ES"/>
+        </w:rPr>
+        <w:t xml:space="preserve">Visualización de los </w:t>
+      </w:r>
+      <w:proofErr w:type="spellStart"/>
+      <w:proofErr w:type="gramStart"/>
+      <w:r>
+        <w:rPr>
+          <w:i/>
+          <w:iCs/>
+          <w:color w:val="000000" w:themeColor="text1"/>
+          <w:sz w:val="16"/>
+          <w:szCs w:val="16"/>
+          <w:lang w:val="es-ES"/>
+        </w:rPr>
+        <w:t>clusters</w:t>
+      </w:r>
+      <w:proofErr w:type="spellEnd"/>
+      <w:proofErr w:type="gramEnd"/>
+      <w:r>
+        <w:rPr>
+          <w:i/>
+          <w:iCs/>
+          <w:color w:val="000000" w:themeColor="text1"/>
+          <w:sz w:val="16"/>
+          <w:szCs w:val="16"/>
+          <w:lang w:val="es-ES"/>
+        </w:rPr>
+        <w:t xml:space="preserve"> </w:t>
+      </w:r>
+      <w:r>
+        <w:rPr>
+          <w:color w:val="000000" w:themeColor="text1"/>
+          <w:sz w:val="14"/>
+          <w:szCs w:val="14"/>
+          <w:lang w:val="es-ES"/>
+        </w:rPr>
+        <w:t>(perfil de jugadores)</w:t>
+      </w:r>
+    </w:p>
+    <w:p>
+      <w:pPr>
+        <w:pStyle w:val="Para"/>
+        <w:rPr>
+          <w:lang w:val="es-ES"/>
+        </w:rPr>
+      </w:pPr>
+      <w:r>
+        <w:rPr>
+          <w:lang w:val="es-ES"/>
+        </w:rPr>
+        <w:t xml:space="preserve">Por lo tanto, se podría decir que con respecto a los jugadores que encontramos en nuestro </w:t>
+      </w:r>
+      <w:proofErr w:type="spellStart"/>
+      <w:r>
+        <w:rPr>
+          <w:lang w:val="es-ES"/>
+        </w:rPr>
+        <w:t>dataset</w:t>
+      </w:r>
+      <w:proofErr w:type="spellEnd"/>
+      <w:r>
+        <w:rPr>
+          <w:lang w:val="es-ES"/>
+        </w:rPr>
+        <w:t xml:space="preserve">, podemos diferenciar 10 </w:t>
+      </w:r>
+      <w:r>
+        <w:rPr>
+          <w:b/>
+          <w:bCs/>
+          <w:lang w:val="es-ES"/>
+        </w:rPr>
+        <w:t>perfiles de juego</w:t>
+      </w:r>
+      <w:r>
+        <w:rPr>
+          <w:lang w:val="es-ES"/>
+        </w:rPr>
+        <w:t xml:space="preserve"> distintos, algunos ejemplos son:</w:t>
+      </w:r>
+    </w:p>
+    <w:p>
+      <w:pPr>
+        <w:pStyle w:val="Para"/>
+        <w:numPr>
+          <w:ilvl w:val="0"/>
+          <w:numId w:val="49"/>
+        </w:numPr>
+        <w:rPr>
+          <w:lang w:val="es-ES"/>
+        </w:rPr>
+      </w:pPr>
+      <w:r>
+        <w:rPr>
+          <w:lang w:val="es-ES"/>
+        </w:rPr>
+        <w:t xml:space="preserve">El </w:t>
+      </w:r>
+      <w:r>
+        <w:rPr>
+          <w:i/>
+          <w:iCs/>
+          <w:lang w:val="es-ES"/>
+        </w:rPr>
+        <w:t>grupo 3</w:t>
+      </w:r>
+      <w:r>
+        <w:rPr>
+          <w:lang w:val="es-ES"/>
+        </w:rPr>
+        <w:t xml:space="preserve"> consiste en un grupo de jugadores que suele ganar con las figuras blancas, utilizan la apertura “</w:t>
+      </w:r>
+      <w:proofErr w:type="spellStart"/>
+      <w:r>
+        <w:rPr>
+          <w:i/>
+          <w:iCs/>
+          <w:lang w:val="es-ES"/>
+        </w:rPr>
+        <w:t>Sicilian</w:t>
+      </w:r>
+      <w:proofErr w:type="spellEnd"/>
+      <w:r>
+        <w:rPr>
+          <w:i/>
+          <w:iCs/>
+          <w:lang w:val="es-ES"/>
+        </w:rPr>
+        <w:t xml:space="preserve"> Defense</w:t>
+      </w:r>
+      <w:r>
+        <w:rPr>
+          <w:lang w:val="es-ES"/>
+        </w:rPr>
+        <w:t>”, suelen utilizar ciertas técnicas agresivas, no consiguen cierta ventaja en cuanto al balance de puntos y piezas, y el número de movimientos y el tiempo invertido están en la media.</w:t>
+      </w:r>
+    </w:p>
+    <w:p>
+      <w:pPr>
+        <w:pStyle w:val="Para"/>
+        <w:numPr>
+          <w:ilvl w:val="0"/>
+          <w:numId w:val="49"/>
+        </w:numPr>
+        <w:rPr>
+          <w:lang w:val="es-ES"/>
+        </w:rPr>
+      </w:pPr>
+      <w:r>
+        <w:rPr>
+          <w:lang w:val="es-ES"/>
+        </w:rPr>
+        <w:t xml:space="preserve">El </w:t>
+      </w:r>
+      <w:r>
+        <w:rPr>
+          <w:i/>
+          <w:iCs/>
+          <w:lang w:val="es-ES"/>
+        </w:rPr>
+        <w:t>grupo 5</w:t>
+      </w:r>
+      <w:r>
+        <w:rPr>
+          <w:lang w:val="es-ES"/>
+        </w:rPr>
+        <w:t xml:space="preserve"> es muy parecido al anterior grupo, sin embargo, predomina la victoria con las figuras negras y suele ser más conservador, ya que suele invertir más tiempo para pensar las jugadas y ser menos agresivo.</w:t>
+      </w:r>
+    </w:p>
+    <w:p>
+      <w:pPr>
+        <w:pStyle w:val="Para"/>
+        <w:numPr>
+          <w:ilvl w:val="0"/>
+          <w:numId w:val="49"/>
+        </w:numPr>
+        <w:rPr>
+          <w:lang w:val="es-ES"/>
+        </w:rPr>
+      </w:pPr>
+      <w:r>
+        <w:rPr>
+          <w:lang w:val="es-ES"/>
+        </w:rPr>
+        <w:t xml:space="preserve">En cambio, el </w:t>
+      </w:r>
+      <w:r>
+        <w:rPr>
+          <w:i/>
+          <w:iCs/>
+          <w:lang w:val="es-ES"/>
+        </w:rPr>
+        <w:t>grupo 9</w:t>
+      </w:r>
+      <w:r>
+        <w:rPr>
+          <w:lang w:val="es-ES"/>
+        </w:rPr>
+        <w:t xml:space="preserve"> </w:t>
+      </w:r>
+      <w:r>
+        <w:rPr>
+          <w:lang w:val="es-ES"/>
+        </w:rPr>
+        <w:t>suele tener grandes ventajas en el balance de puntos y piezas, invirtiendo poco tiempo en sus partidas, suele ganar con las figuras blancas y utilizar la apertura “</w:t>
+      </w:r>
+      <w:r>
+        <w:rPr>
+          <w:i/>
+          <w:iCs/>
+          <w:lang w:val="es-ES"/>
+        </w:rPr>
+        <w:t xml:space="preserve">English </w:t>
+      </w:r>
+      <w:proofErr w:type="spellStart"/>
+      <w:r>
+        <w:rPr>
+          <w:i/>
+          <w:iCs/>
+          <w:lang w:val="es-ES"/>
+        </w:rPr>
+        <w:t>Opening</w:t>
+      </w:r>
+      <w:proofErr w:type="spellEnd"/>
+      <w:r>
+        <w:rPr>
+          <w:lang w:val="es-ES"/>
+        </w:rPr>
+        <w:t>”.</w:t>
+      </w:r>
+    </w:p>
+    <w:p>
+      <w:pPr>
+        <w:pStyle w:val="Para"/>
+        <w:numPr>
+          <w:ilvl w:val="0"/>
+          <w:numId w:val="49"/>
+        </w:numPr>
+        <w:rPr>
+          <w:lang w:val="es-ES"/>
+        </w:rPr>
+      </w:pPr>
+      <w:r>
+        <w:rPr>
+          <w:lang w:val="es-ES"/>
+        </w:rPr>
+        <w:t xml:space="preserve">Cabe destacar que el </w:t>
+      </w:r>
+      <w:r>
+        <w:rPr>
+          <w:i/>
+          <w:iCs/>
+          <w:lang w:val="es-ES"/>
+        </w:rPr>
+        <w:t>grupo 2</w:t>
+      </w:r>
+      <w:r>
+        <w:rPr>
+          <w:lang w:val="es-ES"/>
+        </w:rPr>
+        <w:t xml:space="preserve"> consiste en </w:t>
+      </w:r>
+      <w:proofErr w:type="spellStart"/>
+      <w:r>
+        <w:rPr>
+          <w:lang w:val="es-ES"/>
+        </w:rPr>
+        <w:t>si</w:t>
+      </w:r>
+      <w:proofErr w:type="spellEnd"/>
+      <w:r>
+        <w:rPr>
+          <w:lang w:val="es-ES"/>
+        </w:rPr>
+        <w:t xml:space="preserve"> mismo en un </w:t>
+      </w:r>
+      <w:proofErr w:type="spellStart"/>
+      <w:r>
+        <w:rPr>
+          <w:lang w:val="es-ES"/>
+        </w:rPr>
+        <w:t>outlier</w:t>
+      </w:r>
+      <w:proofErr w:type="spellEnd"/>
+      <w:r>
+        <w:rPr>
+          <w:lang w:val="es-ES"/>
+        </w:rPr>
+        <w:t>, ya que se trata de un jugador (“</w:t>
+      </w:r>
+      <w:proofErr w:type="spellStart"/>
+      <w:r>
+        <w:rPr>
+          <w:lang w:val="es-ES"/>
+        </w:rPr>
+        <w:t>doash</w:t>
+      </w:r>
+      <w:proofErr w:type="spellEnd"/>
+      <w:r>
+        <w:rPr>
+          <w:lang w:val="es-ES"/>
+        </w:rPr>
+        <w:t xml:space="preserve">”) con un modo de juego muy peculiar. Este jugador suele ser muy agresivo, invirtiendo bastante tiempo en sus partidas y </w:t>
+      </w:r>
+      <w:r>
+        <w:rPr>
+          <w:lang w:val="es-ES"/>
+        </w:rPr>
+        <w:t xml:space="preserve">con un </w:t>
+      </w:r>
+      <w:r>
+        <w:rPr>
+          <w:lang w:val="es-ES"/>
+        </w:rPr>
+        <w:t>elevado</w:t>
+      </w:r>
+      <w:r>
+        <w:rPr>
+          <w:lang w:val="es-ES"/>
+        </w:rPr>
+        <w:t xml:space="preserve"> </w:t>
+      </w:r>
+      <w:r>
+        <w:rPr>
+          <w:lang w:val="es-ES"/>
+        </w:rPr>
+        <w:t>número</w:t>
+      </w:r>
+      <w:r>
+        <w:rPr>
+          <w:lang w:val="es-ES"/>
+        </w:rPr>
+        <w:t xml:space="preserve"> de movimientos, además, el balance de piezas y puntos suele ser negativo.</w:t>
+      </w:r>
+    </w:p>
+    <w:p>
+      <w:pPr>
+        <w:pStyle w:val="Para"/>
+        <w:rPr>
+          <w:lang w:val="es-ES"/>
+        </w:rPr>
+      </w:pPr>
+    </w:p>
+    <w:p>
+      <w:pPr>
+        <w:pStyle w:val="Head1"/>
+        <w:rPr>
+          <w:lang w:val="es-ES"/>
+        </w:rPr>
+      </w:pPr>
+      <w:r>
+        <w:rPr>
+          <w:lang w:val="es-ES"/>
+        </w:rPr>
+        <w:t>9</w:t>
+      </w:r>
+      <w:r>
+        <w:t> </w:t>
+      </w:r>
+      <w:r>
+        <w:rPr>
+          <w:lang w:val="es-ES"/>
+        </w:rPr>
+        <w:t>Modelo de predicción</w:t>
+      </w:r>
+    </w:p>
+    <w:p>
+      <w:pPr>
+        <w:pStyle w:val="Para"/>
+        <w:rPr>
+          <w:lang w:val="es-ES"/>
+          <w14:ligatures w14:val="standard"/>
+        </w:rPr>
+      </w:pPr>
+      <w:r>
+        <w:rPr>
+          <w:lang w:val="es-ES"/>
+        </w:rPr>
+        <w:t>Una vez llevada a cabo la caracterización de los jugadores</w:t>
+      </w:r>
+      <w:r>
+        <w:rPr>
+          <w:lang w:val="es-ES"/>
+        </w:rPr>
+        <w:t xml:space="preserve"> presentes en nuestro </w:t>
+      </w:r>
+      <w:proofErr w:type="spellStart"/>
+      <w:r>
+        <w:rPr>
+          <w:lang w:val="es-ES"/>
+        </w:rPr>
+        <w:t>dataset</w:t>
+      </w:r>
+      <w:proofErr w:type="spellEnd"/>
+      <w:r>
+        <w:rPr>
+          <w:lang w:val="es-ES"/>
+        </w:rPr>
+        <w:t xml:space="preserve">, se procedió </w:t>
+      </w:r>
+      <w:r>
+        <w:rPr>
+          <w:lang w:val="es-ES"/>
+        </w:rPr>
+        <w:t>a</w:t>
+      </w:r>
+      <w:r>
+        <w:rPr>
+          <w:lang w:val="es-ES"/>
+        </w:rPr>
+        <w:t xml:space="preserve"> la construcción del </w:t>
+      </w:r>
+      <w:r>
+        <w:rPr>
+          <w:b/>
+          <w:bCs/>
+          <w:lang w:val="es-ES"/>
+        </w:rPr>
+        <w:t>modelo de predicción</w:t>
+      </w:r>
+      <w:r>
+        <w:rPr>
+          <w:lang w:val="es-ES"/>
+        </w:rPr>
+        <w:t xml:space="preserve"> empleado para tratar de conocer el resultado de </w:t>
+      </w:r>
+      <w:r>
+        <w:rPr>
+          <w:lang w:val="es-ES"/>
+        </w:rPr>
+        <w:t xml:space="preserve">las </w:t>
+      </w:r>
+      <w:r>
+        <w:rPr>
+          <w:lang w:val="es-ES"/>
+        </w:rPr>
+        <w:t>partidas en b</w:t>
+      </w:r>
+      <w:r>
+        <w:rPr>
+          <w:lang w:val="es-ES"/>
+          <w14:ligatures w14:val="standard"/>
+        </w:rPr>
+        <w:t>ase a sus características.</w:t>
+      </w:r>
+    </w:p>
+    <w:p>
+      <w:pPr>
+        <w:pStyle w:val="Para"/>
+        <w:rPr>
+          <w:lang w:val="es-ES"/>
+        </w:rPr>
+      </w:pPr>
+      <w:r>
+        <w:rPr>
+          <w:lang w:val="es-ES"/>
+          <w14:ligatures w14:val="standard"/>
+        </w:rPr>
+        <w:t>La herramienta</w:t>
+      </w:r>
+      <w:r>
+        <w:rPr>
+          <w:lang w:val="es-ES"/>
+        </w:rPr>
+        <w:t xml:space="preserve"> utilizada para este cometido fue </w:t>
+      </w:r>
+      <w:proofErr w:type="spellStart"/>
+      <w:r>
+        <w:rPr>
+          <w:lang w:val="es-ES"/>
+        </w:rPr>
+        <w:t>BigML</w:t>
+      </w:r>
+      <w:proofErr w:type="spellEnd"/>
+      <w:r>
+        <w:rPr>
+          <w:lang w:val="es-ES"/>
+        </w:rPr>
+        <w:t xml:space="preserve"> [5], una extendida plataforma dedicada a proyectos relacionados tratamiento de datos, modelos y técnicas aprendizaje. El proceso de construcción de nuestro modelo fue el siguiente:</w:t>
+      </w:r>
+    </w:p>
+    <w:p>
+      <w:pPr>
+        <w:pStyle w:val="Para"/>
+        <w:numPr>
+          <w:ilvl w:val="0"/>
+          <w:numId w:val="47"/>
+        </w:numPr>
+        <w:rPr>
+          <w:lang w:val="es-ES"/>
+        </w:rPr>
+      </w:pPr>
+      <w:r>
+        <w:rPr>
+          <w:lang w:val="es-ES"/>
+        </w:rPr>
+        <w:t>Primero, se cargaron los datos objetivo (</w:t>
+      </w:r>
+      <w:proofErr w:type="spellStart"/>
+      <w:r>
+        <w:rPr>
+          <w:b/>
+          <w:bCs/>
+          <w:lang w:val="es-ES"/>
+        </w:rPr>
+        <w:t>source</w:t>
+      </w:r>
+      <w:proofErr w:type="spellEnd"/>
+      <w:r>
+        <w:rPr>
+          <w:lang w:val="es-ES"/>
+        </w:rPr>
+        <w:t xml:space="preserve">) en la plataforma. Se realizaron configuraciones menores como la selección de idioma del </w:t>
+      </w:r>
+      <w:proofErr w:type="spellStart"/>
+      <w:r>
+        <w:rPr>
+          <w:lang w:val="es-ES"/>
+        </w:rPr>
+        <w:t>dataset</w:t>
+      </w:r>
+      <w:proofErr w:type="spellEnd"/>
+      <w:r>
+        <w:rPr>
+          <w:lang w:val="es-ES"/>
+        </w:rPr>
+        <w:t xml:space="preserve"> a crear o la elección del punto como separador en números decimales.</w:t>
+      </w:r>
+    </w:p>
+    <w:p>
+      <w:pPr>
+        <w:pStyle w:val="Para"/>
+        <w:numPr>
+          <w:ilvl w:val="0"/>
+          <w:numId w:val="47"/>
+        </w:numPr>
+        <w:rPr>
+          <w:lang w:val="es-ES"/>
+        </w:rPr>
+      </w:pPr>
+      <w:r>
+        <w:rPr>
+          <w:lang w:val="es-ES"/>
+        </w:rPr>
+        <w:t xml:space="preserve">A partir de dichos datos se generó el </w:t>
+      </w:r>
+      <w:proofErr w:type="spellStart"/>
+      <w:r>
+        <w:rPr>
+          <w:b/>
+          <w:bCs/>
+          <w:lang w:val="es-ES"/>
+        </w:rPr>
+        <w:t>dataset</w:t>
+      </w:r>
+      <w:proofErr w:type="spellEnd"/>
+      <w:r>
+        <w:rPr>
+          <w:lang w:val="es-ES"/>
+        </w:rPr>
+        <w:t xml:space="preserve">. Sobre dicho </w:t>
+      </w:r>
+      <w:proofErr w:type="spellStart"/>
+      <w:r>
+        <w:rPr>
+          <w:lang w:val="es-ES"/>
+        </w:rPr>
+        <w:t>dataset</w:t>
+      </w:r>
+      <w:proofErr w:type="spellEnd"/>
+      <w:r>
+        <w:rPr>
+          <w:lang w:val="es-ES"/>
+        </w:rPr>
+        <w:t xml:space="preserve"> se realizaron labores de filtrado para descartar variables </w:t>
+      </w:r>
+      <w:r>
+        <w:rPr>
+          <w:lang w:val="es-ES"/>
+        </w:rPr>
+        <w:t xml:space="preserve">que no serían empleadas por nuestro futuro modelo, concretamente: </w:t>
+      </w:r>
+      <w:proofErr w:type="spellStart"/>
+      <w:r>
+        <w:rPr>
+          <w:lang w:val="es-ES"/>
+        </w:rPr>
+        <w:t>IDs</w:t>
+      </w:r>
+      <w:proofErr w:type="spellEnd"/>
+      <w:r>
+        <w:rPr>
+          <w:lang w:val="es-ES"/>
+        </w:rPr>
+        <w:t xml:space="preserve"> de cada uno de los registros (generados por </w:t>
+      </w:r>
+      <w:proofErr w:type="spellStart"/>
+      <w:r>
+        <w:rPr>
+          <w:lang w:val="es-ES"/>
+        </w:rPr>
+        <w:t>BigML</w:t>
+      </w:r>
+      <w:proofErr w:type="spellEnd"/>
+      <w:r>
+        <w:rPr>
+          <w:lang w:val="es-ES"/>
+        </w:rPr>
+        <w:t xml:space="preserve">), </w:t>
+      </w:r>
+      <w:proofErr w:type="spellStart"/>
+      <w:r>
+        <w:rPr>
+          <w:lang w:val="es-ES"/>
+        </w:rPr>
+        <w:t>IDs</w:t>
+      </w:r>
+      <w:proofErr w:type="spellEnd"/>
+      <w:r>
+        <w:rPr>
+          <w:lang w:val="es-ES"/>
+        </w:rPr>
+        <w:t xml:space="preserve"> de los usuarios y nombre de la apertura (pues ya contamos con su codificación).</w:t>
+      </w:r>
+    </w:p>
+    <w:p>
+      <w:pPr>
+        <w:pStyle w:val="Para"/>
+        <w:numPr>
+          <w:ilvl w:val="0"/>
+          <w:numId w:val="47"/>
+        </w:numPr>
+        <w:rPr>
+          <w:lang w:val="es-ES"/>
+        </w:rPr>
+      </w:pPr>
+      <w:r>
+        <w:rPr>
+          <w:lang w:val="es-ES"/>
+        </w:rPr>
+        <w:t>Finalmente, llevamos a cabo la construcción de</w:t>
+      </w:r>
+      <w:r>
+        <w:rPr>
+          <w:lang w:val="es-ES"/>
+        </w:rPr>
+        <w:t xml:space="preserve">l </w:t>
+      </w:r>
+      <w:r>
+        <w:rPr>
+          <w:b/>
+          <w:bCs/>
+          <w:lang w:val="es-ES"/>
+        </w:rPr>
+        <w:t>modelo</w:t>
+      </w:r>
+      <w:r>
+        <w:rPr>
+          <w:lang w:val="es-ES"/>
+        </w:rPr>
+        <w:t xml:space="preserve">, siendo la variable </w:t>
+      </w:r>
+      <w:proofErr w:type="gramStart"/>
+      <w:r>
+        <w:rPr>
+          <w:lang w:val="es-ES"/>
+        </w:rPr>
+        <w:t>objetivo establecida</w:t>
+      </w:r>
+      <w:proofErr w:type="gramEnd"/>
+      <w:r>
+        <w:rPr>
+          <w:lang w:val="es-ES"/>
+        </w:rPr>
+        <w:t xml:space="preserve"> el </w:t>
+      </w:r>
+      <w:r>
+        <w:rPr>
+          <w:b/>
+          <w:bCs/>
+          <w:lang w:val="es-ES"/>
+        </w:rPr>
+        <w:t>resultado</w:t>
+      </w:r>
+      <w:r>
+        <w:rPr>
+          <w:lang w:val="es-ES"/>
+        </w:rPr>
+        <w:t xml:space="preserve"> de la partida.</w:t>
+      </w:r>
+    </w:p>
+    <w:p>
+      <w:pPr>
+        <w:pStyle w:val="Para"/>
+        <w:rPr>
+          <w:lang w:val="es-ES"/>
+        </w:rPr>
+      </w:pPr>
+      <w:r>
+        <w:rPr>
+          <w:lang w:val="es-ES"/>
+        </w:rPr>
+        <w:t xml:space="preserve">Mientras que la Imagen </w:t>
+      </w:r>
+      <w:r>
+        <w:rPr>
+          <w:lang w:val="es-ES"/>
+        </w:rPr>
+        <w:t>5</w:t>
+      </w:r>
+      <w:r>
+        <w:rPr>
+          <w:lang w:val="es-ES"/>
+        </w:rPr>
+        <w:t xml:space="preserve"> refleja una visualización general del árbol, la Imagen </w:t>
+      </w:r>
+      <w:r>
+        <w:rPr>
+          <w:lang w:val="es-ES"/>
+        </w:rPr>
+        <w:t>6</w:t>
+      </w:r>
+      <w:r>
+        <w:rPr>
+          <w:lang w:val="es-ES"/>
+        </w:rPr>
+        <w:t xml:space="preserve"> muestra las variables más relevantes identificadas por la herramienta a la hora de predecir el resultado. Como puede observarse, el balance de puntos (21.82%) y piezas (13.68%), así como el ELO (14.09 % blanco; 12.46% negro) de los jugadores son factores especialmente significativos en el devenir de una partida de ajedrez. A su vez, el número de movimientos de la partida (9.05%) también supone una relevancia considerable.</w:t>
+      </w:r>
+    </w:p>
+    <w:p>
+      <w:pPr>
+        <w:pStyle w:val="Para"/>
+        <w:jc w:val="center"/>
+      </w:pPr>
+      <w:r>
+        <w:rPr>
+          <w:noProof/>
+        </w:rPr>
+        <w:drawing>
+          <wp:inline distT="0" distB="0" distL="0" distR="0" wp14:anchorId="66D05907" wp14:editId="434D80B4">
+            <wp:extent cx="2429906" cy="2345871"/>
+            <wp:effectExtent l="0" t="0" r="8890" b="0"/>
+            <wp:docPr id="8" name="Imagen 8"/>
+            <wp:cNvGraphicFramePr>
+              <a:graphicFrameLocks xmlns:a="http://schemas.openxmlformats.org/drawingml/2006/main" noChangeAspect="1"/>
+            </wp:cNvGraphicFramePr>
+            <a:graphic xmlns:a="http://schemas.openxmlformats.org/drawingml/2006/main">
+              <a:graphicData uri="http://schemas.openxmlformats.org/drawingml/2006/picture">
+                <pic:pic xmlns:pic="http://schemas.openxmlformats.org/drawingml/2006/picture">
+                  <pic:nvPicPr>
+                    <pic:cNvPr id="1" name=""/>
+                    <pic:cNvPicPr/>
+                  </pic:nvPicPr>
+                  <pic:blipFill>
+                    <a:blip r:embed="rId31"/>
+                    <a:stretch>
+                      <a:fillRect/>
+                    </a:stretch>
+                  </pic:blipFill>
+                  <pic:spPr>
+                    <a:xfrm>
+                      <a:off x="0" y="0"/>
+                      <a:ext cx="2450106" cy="2365373"/>
+                    </a:xfrm>
+                    <a:prstGeom prst="rect">
+                      <a:avLst/>
+                    </a:prstGeom>
+                  </pic:spPr>
+                </pic:pic>
+              </a:graphicData>
+            </a:graphic>
+          </wp:inline>
+        </w:drawing>
+      </w:r>
+    </w:p>
+    <w:p>
+      <w:pPr>
+        <w:pStyle w:val="Descripcin"/>
+        <w:rPr>
+          <w:color w:val="000000" w:themeColor="text1"/>
+          <w:sz w:val="16"/>
+          <w:szCs w:val="16"/>
+          <w:lang w:val="es-ES"/>
+        </w:rPr>
+      </w:pPr>
+      <w:r>
+        <w:rPr>
+          <w:lang w:val="es-ES"/>
+        </w:rPr>
+        <w:t xml:space="preserve">Imagen </w:t>
+      </w:r>
+      <w:r>
+        <w:rPr>
+          <w:lang w:val="es-ES"/>
+        </w:rPr>
+        <w:t>5</w:t>
+      </w:r>
+      <w:r>
+        <w:rPr>
+          <w:lang w:val="es-ES"/>
+        </w:rPr>
+        <w:t xml:space="preserve">. </w:t>
+      </w:r>
+      <w:r>
+        <w:rPr>
+          <w:color w:val="000000" w:themeColor="text1"/>
+          <w:sz w:val="16"/>
+          <w:szCs w:val="16"/>
+          <w:lang w:val="es-ES"/>
+        </w:rPr>
+        <w:t>Árbol de decisión generado</w:t>
+      </w:r>
+    </w:p>
+    <w:p>
+      <w:pPr>
+        <w:rPr>
+          <w:lang w:val="es-ES"/>
+        </w:rPr>
+      </w:pPr>
+    </w:p>
+    <w:p>
+      <w:pPr>
+        <w:pStyle w:val="Para"/>
+      </w:pPr>
+      <w:r>
+        <w:rPr>
+          <w:noProof/>
+        </w:rPr>
+        <w:lastRenderedPageBreak/>
+        <w:drawing>
+          <wp:inline distT="0" distB="0" distL="0" distR="0" wp14:anchorId="556AE68A" wp14:editId="422A1AE1">
+            <wp:extent cx="3048000" cy="1867535"/>
+            <wp:effectExtent l="0" t="0" r="0" b="0"/>
+            <wp:docPr id="7" name="Imagen 7"/>
+            <wp:cNvGraphicFramePr>
+              <a:graphicFrameLocks xmlns:a="http://schemas.openxmlformats.org/drawingml/2006/main" noChangeAspect="1"/>
+            </wp:cNvGraphicFramePr>
+            <a:graphic xmlns:a="http://schemas.openxmlformats.org/drawingml/2006/main">
+              <a:graphicData uri="http://schemas.openxmlformats.org/drawingml/2006/picture">
+                <pic:pic xmlns:pic="http://schemas.openxmlformats.org/drawingml/2006/picture">
+                  <pic:nvPicPr>
+                    <pic:cNvPr id="1" name=""/>
+                    <pic:cNvPicPr/>
+                  </pic:nvPicPr>
+                  <pic:blipFill>
+                    <a:blip r:embed="rId32"/>
+                    <a:stretch>
+                      <a:fillRect/>
+                    </a:stretch>
+                  </pic:blipFill>
+                  <pic:spPr>
+                    <a:xfrm>
+                      <a:off x="0" y="0"/>
                       <a:ext cx="3048000" cy="1867535"/>
                     </a:xfrm>
                     <a:prstGeom prst="rect">
@@ -6910,87 +8784,70 @@
       <w:pPr>
         <w:pStyle w:val="Descripcin"/>
         <w:rPr>
-          <w:lang w:val="es-ES"/>
-        </w:rPr>
-      </w:pPr>
-      <w:r>
-        <w:rPr>
-          <w:lang w:val="es-ES"/>
-        </w:rPr>
-        <w:t xml:space="preserve">Imagen </w:t>
-      </w:r>
-      <w:r>
-        <w:fldChar w:fldCharType="begin"/>
-      </w:r>
-      <w:r>
-        <w:rPr>
-          <w:lang w:val="es-ES"/>
-        </w:rPr>
-        <w:instrText xml:space="preserve"> SEQ Imagen \* ARABIC </w:instrText>
-      </w:r>
-      <w:r>
-        <w:fldChar w:fldCharType="separate"/>
-      </w:r>
-      <w:r>
-        <w:rPr>
-          <w:noProof/>
-          <w:lang w:val="es-ES"/>
-        </w:rPr>
-        <w:t>4</w:t>
-      </w:r>
-      <w:r>
-        <w:fldChar w:fldCharType="end"/>
-      </w:r>
-      <w:r>
-        <w:rPr>
-          <w:lang w:val="es-ES"/>
-        </w:rPr>
-        <w:t xml:space="preserve">. </w:t>
-      </w:r>
-      <w:r>
-        <w:rPr>
           <w:color w:val="000000" w:themeColor="text1"/>
           <w:sz w:val="16"/>
           <w:szCs w:val="16"/>
           <w:lang w:val="es-ES"/>
         </w:rPr>
+      </w:pPr>
+      <w:r>
+        <w:rPr>
+          <w:lang w:val="es-ES"/>
+        </w:rPr>
+        <w:t xml:space="preserve">Imagen </w:t>
+      </w:r>
+      <w:r>
+        <w:t>6</w:t>
+      </w:r>
+      <w:r>
+        <w:rPr>
+          <w:lang w:val="es-ES"/>
+        </w:rPr>
+        <w:t xml:space="preserve">. </w:t>
+      </w:r>
+      <w:r>
+        <w:rPr>
+          <w:color w:val="000000" w:themeColor="text1"/>
+          <w:sz w:val="16"/>
+          <w:szCs w:val="16"/>
+          <w:lang w:val="es-ES"/>
+        </w:rPr>
         <w:t>Relevancia de los diferentes campos</w:t>
       </w:r>
     </w:p>
     <w:p>
       <w:pPr>
-        <w:pStyle w:val="Head1"/>
-        <w:spacing w:before="380"/>
-        <w:rPr>
-          <w:lang w:val="es-ES"/>
-          <w14:ligatures w14:val="standard"/>
-        </w:rPr>
-      </w:pPr>
-      <w:r>
-        <w:rPr>
-          <w:lang w:val="es-ES"/>
-          <w14:ligatures w14:val="standard"/>
-        </w:rPr>
-        <w:t>9</w:t>
-      </w:r>
-      <w:r>
-        <w:rPr>
-          <w14:ligatures w14:val="standard"/>
-        </w:rPr>
-        <w:t> </w:t>
-      </w:r>
-      <w:r>
-        <w:rPr>
-          <w:lang w:val="es-ES"/>
-          <w14:ligatures w14:val="standard"/>
-        </w:rPr>
-        <w:t>Evaluación del modelo</w:t>
-      </w:r>
+        <w:rPr>
+          <w:lang w:val="es-ES"/>
+        </w:rPr>
+      </w:pPr>
     </w:p>
     <w:p>
       <w:pPr>
+        <w:pStyle w:val="Head1"/>
+        <w:rPr>
+          <w:lang w:val="es-ES"/>
+        </w:rPr>
+      </w:pPr>
+      <w:r>
+        <w:rPr>
+          <w:lang w:val="es-ES"/>
+        </w:rPr>
+        <w:t>10</w:t>
+      </w:r>
+      <w:r>
+        <w:t> </w:t>
+      </w:r>
+      <w:r>
+        <w:rPr>
+          <w:lang w:val="es-ES"/>
+        </w:rPr>
+        <w:t>Evaluación del modelo</w:t>
+      </w:r>
+    </w:p>
+    <w:p>
+      <w:pPr>
         <w:pStyle w:val="Para"/>
-        <w:jc w:val="both"/>
         <w:rPr>
           <w:lang w:val="es-ES"/>
         </w:rPr>
@@ -7017,7 +8874,21 @@
         <w:rPr>
           <w:lang w:val="es-ES"/>
         </w:rPr>
-        <w:t xml:space="preserve">. Para llevar a cabo dicha evaluación, elegimos como conjunto de datos de prueba las partidas correspondientes a los 200 mejores jugadores en modo clásico de </w:t>
+        <w:t xml:space="preserve">. Para llevar a cabo dicha evaluación, </w:t>
+      </w:r>
+      <w:proofErr w:type="gramStart"/>
+      <w:r>
+        <w:rPr>
+          <w:lang w:val="es-ES"/>
+        </w:rPr>
+        <w:t>elegimos como</w:t>
+      </w:r>
+      <w:proofErr w:type="gramEnd"/>
+      <w:r>
+        <w:rPr>
+          <w:lang w:val="es-ES"/>
+        </w:rPr>
+        <w:t xml:space="preserve"> conjunto de datos de prueba las partidas correspondientes a los 200 mejores jugadores en modo clásico de </w:t>
       </w:r>
       <w:proofErr w:type="spellStart"/>
       <w:r>
@@ -7060,16 +8931,29 @@
       <w:pPr>
         <w:pStyle w:val="Para"/>
         <w:ind w:firstLine="284"/>
-        <w:jc w:val="both"/>
-        <w:rPr>
-          <w:lang w:val="es-ES"/>
-        </w:rPr>
-      </w:pPr>
-      <w:r>
-        <w:rPr>
-          <w:lang w:val="es-ES"/>
-        </w:rPr>
-        <w:t>Si comparamos las dimensiones del dataset de entrenamiento (</w:t>
+        <w:rPr>
+          <w:lang w:val="es-ES"/>
+        </w:rPr>
+      </w:pPr>
+      <w:r>
+        <w:rPr>
+          <w:lang w:val="es-ES"/>
+        </w:rPr>
+        <w:t xml:space="preserve">Si comparamos las dimensiones del </w:t>
+      </w:r>
+      <w:proofErr w:type="spellStart"/>
+      <w:r>
+        <w:rPr>
+          <w:lang w:val="es-ES"/>
+        </w:rPr>
+        <w:t>dataset</w:t>
+      </w:r>
+      <w:proofErr w:type="spellEnd"/>
+      <w:r>
+        <w:rPr>
+          <w:lang w:val="es-ES"/>
+        </w:rPr>
+        <w:t xml:space="preserve"> de entrenamiento (</w:t>
       </w:r>
       <w:proofErr w:type="spellStart"/>
       <w:r>
@@ -7114,16 +8998,14 @@
       <w:pPr>
         <w:pStyle w:val="Para"/>
         <w:ind w:firstLine="284"/>
-        <w:jc w:val="both"/>
-        <w:rPr>
-          <w:lang w:val="es-ES"/>
-        </w:rPr>
-      </w:pPr>
-      <w:r>
-        <w:rPr>
-          <w:lang w:val="es-ES"/>
-        </w:rPr>
-        <w:lastRenderedPageBreak/>
+        <w:rPr>
+          <w:lang w:val="es-ES"/>
+        </w:rPr>
+      </w:pPr>
+      <w:r>
+        <w:rPr>
+          <w:lang w:val="es-ES"/>
+        </w:rPr>
         <w:t>Así</w:t>
       </w:r>
       <w:r>
@@ -7150,13 +9032,72 @@
         <w:rPr>
           <w:lang w:val="es-ES"/>
         </w:rPr>
-        <w:t>se procedió a la evaluación del modelo a partir de estos datos prueba. Los resultados paramétricos y las diferentes matrices de confusión para cada uno de los resultados posibles: ganan blancas, tablas o ganan negras, son los mostrados en las Imágenes 5,6 y 7, respectivamente.</w:t>
+        <w:t xml:space="preserve">se procedió a la evaluación del modelo a partir de estos datos prueba. Los resultados paramétricos y las diferentes matrices de confusión para cada uno de los resultados posibles: ganan </w:t>
+      </w:r>
+      <w:r>
+        <w:rPr>
+          <w:lang w:val="es-ES"/>
+        </w:rPr>
+        <w:t>negras</w:t>
+      </w:r>
+      <w:r>
+        <w:rPr>
+          <w:lang w:val="es-ES"/>
+        </w:rPr>
+        <w:t xml:space="preserve">, tablas o ganan </w:t>
+      </w:r>
+      <w:r>
+        <w:rPr>
+          <w:lang w:val="es-ES"/>
+        </w:rPr>
+        <w:t>blancas</w:t>
+      </w:r>
+      <w:r>
+        <w:rPr>
+          <w:lang w:val="es-ES"/>
+        </w:rPr>
+        <w:t xml:space="preserve">, son los mostrados en las Imágenes </w:t>
+      </w:r>
+      <w:r>
+        <w:rPr>
+          <w:lang w:val="es-ES"/>
+        </w:rPr>
+        <w:t>7</w:t>
+      </w:r>
+      <w:r>
+        <w:rPr>
+          <w:lang w:val="es-ES"/>
+        </w:rPr>
+        <w:t>,</w:t>
+      </w:r>
+      <w:r>
+        <w:rPr>
+          <w:lang w:val="es-ES"/>
+        </w:rPr>
+        <w:t>8</w:t>
+      </w:r>
+      <w:r>
+        <w:rPr>
+          <w:lang w:val="es-ES"/>
+        </w:rPr>
+        <w:t xml:space="preserve"> y </w:t>
+      </w:r>
+      <w:r>
+        <w:rPr>
+          <w:lang w:val="es-ES"/>
+        </w:rPr>
+        <w:t>9</w:t>
+      </w:r>
+      <w:r>
+        <w:rPr>
+          <w:lang w:val="es-ES"/>
+        </w:rPr>
+        <w:t>, respectivamente.</w:t>
       </w:r>
     </w:p>
     <w:p>
       <w:pPr>
         <w:pStyle w:val="Para"/>
-        <w:keepNext/>
       </w:pPr>
       <w:r>
         <w:rPr>
@@ -7178,7 +9119,7 @@
                     <pic:cNvPicPr/>
                   </pic:nvPicPr>
                   <pic:blipFill>
-                    <a:blip r:embed="rId28"/>
+                    <a:blip r:embed="rId33"/>
                     <a:stretch>
                       <a:fillRect/>
                     </a:stretch>
@@ -7221,26 +9162,10 @@
         <w:t xml:space="preserve">Imagen </w:t>
       </w:r>
       <w:r>
-        <w:fldChar w:fldCharType="begin"/>
-      </w:r>
-      <w:r>
-        <w:rPr>
-          <w:lang w:val="es-ES"/>
-        </w:rPr>
-        <w:instrText xml:space="preserve"> SEQ Imagen \* ARABIC </w:instrText>
-      </w:r>
-      <w:r>
-        <w:fldChar w:fldCharType="separate"/>
-      </w:r>
-      <w:r>
-        <w:rPr>
-          <w:noProof/>
-          <w:lang w:val="es-ES"/>
-        </w:rPr>
-        <w:t>5</w:t>
-      </w:r>
-      <w:r>
-        <w:fldChar w:fldCharType="end"/>
+        <w:rPr>
+          <w:lang w:val="es-ES"/>
+        </w:rPr>
+        <w:t>7</w:t>
       </w:r>
       <w:r>
         <w:rPr>
@@ -7266,18 +9191,19 @@
           <w:szCs w:val="16"/>
           <w:lang w:val="es-ES"/>
         </w:rPr>
-        <w:t>ganan blancas</w:t>
-      </w:r>
-      <w:r>
-        <w:rPr>
+        <w:t xml:space="preserve">ganan </w:t>
+      </w:r>
+      <w:r>
+        <w:rPr>
+          <w:i/>
+          <w:iCs/>
           <w:color w:val="000000" w:themeColor="text1"/>
           <w:sz w:val="16"/>
           <w:szCs w:val="16"/>
           <w:lang w:val="es-ES"/>
         </w:rPr>
-        <w:t xml:space="preserve"> (</w:t>
-      </w:r>
-      <w:proofErr w:type="spellStart"/>
+        <w:t>negras</w:t>
+      </w:r>
       <w:r>
         <w:rPr>
           <w:color w:val="000000" w:themeColor="text1"/>
@@ -7285,9 +9211,9 @@
           <w:szCs w:val="16"/>
           <w:lang w:val="es-ES"/>
         </w:rPr>
-        <w:t>result</w:t>
-      </w:r>
-      <w:proofErr w:type="spellEnd"/>
+        <w:t xml:space="preserve"> (</w:t>
+      </w:r>
+      <w:proofErr w:type="spellStart"/>
       <w:r>
         <w:rPr>
           <w:color w:val="000000" w:themeColor="text1"/>
@@ -7295,13 +9221,22 @@
           <w:szCs w:val="16"/>
           <w:lang w:val="es-ES"/>
         </w:rPr>
+        <w:t>result</w:t>
+      </w:r>
+      <w:proofErr w:type="spellEnd"/>
+      <w:r>
+        <w:rPr>
+          <w:color w:val="000000" w:themeColor="text1"/>
+          <w:sz w:val="16"/>
+          <w:szCs w:val="16"/>
+          <w:lang w:val="es-ES"/>
+        </w:rPr>
         <w:t>=0)</w:t>
       </w:r>
     </w:p>
     <w:p>
       <w:pPr>
         <w:pStyle w:val="Para"/>
-        <w:keepNext/>
       </w:pPr>
       <w:r>
         <w:rPr>
@@ -7323,7 +9258,7 @@
                     <pic:cNvPicPr/>
                   </pic:nvPicPr>
                   <pic:blipFill>
-                    <a:blip r:embed="rId29"/>
+                    <a:blip r:embed="rId34"/>
                     <a:stretch>
                       <a:fillRect/>
                     </a:stretch>
@@ -7366,26 +9301,7 @@
         <w:t xml:space="preserve">Imagen </w:t>
       </w:r>
       <w:r>
-        <w:fldChar w:fldCharType="begin"/>
-      </w:r>
-      <w:r>
-        <w:rPr>
-          <w:lang w:val="es-ES"/>
-        </w:rPr>
-        <w:instrText xml:space="preserve"> SEQ Imagen \* ARABIC </w:instrText>
-      </w:r>
-      <w:r>
-        <w:fldChar w:fldCharType="separate"/>
-      </w:r>
-      <w:r>
-        <w:rPr>
-          <w:noProof/>
-          <w:lang w:val="es-ES"/>
-        </w:rPr>
-        <w:t>6</w:t>
-      </w:r>
-      <w:r>
-        <w:fldChar w:fldCharType="end"/>
+        <w:t>8</w:t>
       </w:r>
       <w:r>
         <w:rPr>
@@ -7446,7 +9362,6 @@
     <w:p>
       <w:pPr>
         <w:pStyle w:val="Para"/>
-        <w:keepNext/>
       </w:pPr>
       <w:r>
         <w:rPr>
@@ -7468,7 +9383,7 @@
                     <pic:cNvPicPr/>
                   </pic:nvPicPr>
                   <pic:blipFill>
-                    <a:blip r:embed="rId30"/>
+                    <a:blip r:embed="rId35"/>
                     <a:stretch>
                       <a:fillRect/>
                     </a:stretch>
@@ -7514,26 +9429,10 @@
         <w:t xml:space="preserve">Imagen </w:t>
       </w:r>
       <w:r>
-        <w:fldChar w:fldCharType="begin"/>
-      </w:r>
-      <w:r>
-        <w:rPr>
-          <w:lang w:val="es-ES"/>
-        </w:rPr>
-        <w:instrText xml:space="preserve"> SEQ Imagen \* ARABIC </w:instrText>
-      </w:r>
-      <w:r>
-        <w:fldChar w:fldCharType="separate"/>
-      </w:r>
-      <w:r>
-        <w:rPr>
-          <w:noProof/>
-          <w:lang w:val="es-ES"/>
-        </w:rPr>
-        <w:t>7</w:t>
-      </w:r>
-      <w:r>
-        <w:fldChar w:fldCharType="end"/>
+        <w:rPr>
+          <w:lang w:val="es-ES"/>
+        </w:rPr>
+        <w:t>9</w:t>
       </w:r>
       <w:r>
         <w:rPr>
@@ -7559,18 +9458,19 @@
           <w:szCs w:val="16"/>
           <w:lang w:val="es-ES"/>
         </w:rPr>
-        <w:t>ganan negras</w:t>
-      </w:r>
-      <w:r>
-        <w:rPr>
+        <w:t xml:space="preserve">ganan </w:t>
+      </w:r>
+      <w:r>
+        <w:rPr>
+          <w:i/>
+          <w:iCs/>
           <w:color w:val="000000" w:themeColor="text1"/>
           <w:sz w:val="16"/>
           <w:szCs w:val="16"/>
           <w:lang w:val="es-ES"/>
         </w:rPr>
-        <w:t xml:space="preserve"> (</w:t>
-      </w:r>
-      <w:proofErr w:type="spellStart"/>
+        <w:t>blancas</w:t>
+      </w:r>
       <w:r>
         <w:rPr>
           <w:color w:val="000000" w:themeColor="text1"/>
@@ -7578,9 +9478,9 @@
           <w:szCs w:val="16"/>
           <w:lang w:val="es-ES"/>
         </w:rPr>
-        <w:t>result</w:t>
-      </w:r>
-      <w:proofErr w:type="spellEnd"/>
+        <w:t xml:space="preserve"> (</w:t>
+      </w:r>
+      <w:proofErr w:type="spellStart"/>
       <w:r>
         <w:rPr>
           <w:color w:val="000000" w:themeColor="text1"/>
@@ -7588,6 +9488,16 @@
           <w:szCs w:val="16"/>
           <w:lang w:val="es-ES"/>
         </w:rPr>
+        <w:t>result</w:t>
+      </w:r>
+      <w:proofErr w:type="spellEnd"/>
+      <w:r>
+        <w:rPr>
+          <w:color w:val="000000" w:themeColor="text1"/>
+          <w:sz w:val="16"/>
+          <w:szCs w:val="16"/>
+          <w:lang w:val="es-ES"/>
+        </w:rPr>
         <w:t>=2)</w:t>
       </w:r>
     </w:p>
@@ -7694,13 +9604,19 @@
         <w:rPr>
           <w:lang w:val="es-ES"/>
         </w:rPr>
-        <w:t xml:space="preserve">) es mucho menor que en el resto de resultados, algo entendible si estudiamos la naturaleza de este fenómeno, mucho </w:t>
-      </w:r>
-      <w:r>
-        <w:rPr>
-          <w:lang w:val="es-ES"/>
-        </w:rPr>
-        <w:t>menos común y, en ocasiones, producido por motivos ajenos a las características del propio juego.</w:t>
+        <w:t xml:space="preserve">) es mucho menor que en el resto de </w:t>
+      </w:r>
+      <w:r>
+        <w:rPr>
+          <w:lang w:val="es-ES"/>
+        </w:rPr>
+        <w:t>los resultados</w:t>
+      </w:r>
+      <w:r>
+        <w:rPr>
+          <w:lang w:val="es-ES"/>
+        </w:rPr>
+        <w:t>, algo entendible si estudiamos la naturaleza de este fenómeno, mucho menos común y, en ocasiones, producido por motivos ajenos a las características del propio juego.</w:t>
       </w:r>
     </w:p>
     <w:p>
@@ -7998,7 +9914,15 @@
                 <w:szCs w:val="20"/>
                 <w:lang w:val="es-ES"/>
               </w:rPr>
-              <w:t>Ganan blancas</w:t>
+              <w:t xml:space="preserve">Ganan </w:t>
+            </w:r>
+            <w:r>
+              <w:rPr>
+                <w:sz w:val="16"/>
+                <w:szCs w:val="20"/>
+                <w:lang w:val="es-ES"/>
+              </w:rPr>
+              <w:t>negras</w:t>
             </w:r>
           </w:p>
         </w:tc>
@@ -8328,7 +10252,15 @@
                 <w:szCs w:val="20"/>
                 <w:lang w:val="es-ES"/>
               </w:rPr>
-              <w:t>Ganan negras</w:t>
+              <w:t xml:space="preserve">Ganan </w:t>
+            </w:r>
+            <w:r>
+              <w:rPr>
+                <w:sz w:val="16"/>
+                <w:szCs w:val="20"/>
+                <w:lang w:val="es-ES"/>
+              </w:rPr>
+              <w:t>blancas</w:t>
             </w:r>
           </w:p>
         </w:tc>
@@ -8472,35 +10404,42 @@
     <w:p>
       <w:pPr>
         <w:pStyle w:val="Head1"/>
-        <w:spacing w:before="380"/>
-        <w:rPr>
-          <w:lang w:val="es-ES"/>
-          <w14:ligatures w14:val="standard"/>
-        </w:rPr>
-      </w:pPr>
-      <w:r>
-        <w:rPr>
-          <w:lang w:val="es-ES"/>
-          <w14:ligatures w14:val="standard"/>
-        </w:rPr>
-        <w:t>10</w:t>
-      </w:r>
-      <w:r>
-        <w:rPr>
-          <w14:ligatures w14:val="standard"/>
-        </w:rPr>
-        <w:t> </w:t>
-      </w:r>
-      <w:r>
-        <w:rPr>
-          <w:lang w:val="es-ES"/>
-          <w14:ligatures w14:val="standard"/>
-        </w:rPr>
-        <w:t>Discusión sobre los resultados</w:t>
-      </w:r>
+        <w:rPr>
+          <w:lang w:val="es-ES"/>
+        </w:rPr>
+      </w:pPr>
     </w:p>
     <w:p>
       <w:pPr>
+        <w:pStyle w:val="Head1"/>
+        <w:rPr>
+          <w:lang w:val="es-ES"/>
+        </w:rPr>
+      </w:pPr>
+      <w:r>
+        <w:rPr>
+          <w:lang w:val="es-ES"/>
+        </w:rPr>
+        <w:t>1</w:t>
+      </w:r>
+      <w:r>
+        <w:rPr>
+          <w:lang w:val="es-ES"/>
+        </w:rPr>
+        <w:t>1</w:t>
+      </w:r>
+      <w:r>
+        <w:t> </w:t>
+      </w:r>
+      <w:r>
+        <w:rPr>
+          <w:lang w:val="es-ES"/>
+        </w:rPr>
+        <w:t>Discusión sobre los resultados</w:t>
+      </w:r>
+    </w:p>
+    <w:p>
+      <w:pPr>
         <w:ind w:firstLine="0"/>
         <w:rPr>
           <w:lang w:val="es-ES"/>
@@ -8510,7 +10449,21 @@
         <w:rPr>
           <w:lang w:val="es-ES"/>
         </w:rPr>
-        <w:t>Tras evaluar nuestro modelo, discutiremos cómo han sido abordadas cada una de las hipótesis/objetivos de nuestro trabajo.</w:t>
+        <w:t xml:space="preserve">Tras evaluar nuestro modelo, discutiremos cómo han sido abordadas cada una de las </w:t>
+      </w:r>
+      <w:proofErr w:type="spellStart"/>
+      <w:r>
+        <w:rPr>
+          <w:lang w:val="es-ES"/>
+        </w:rPr>
+        <w:t>hipótesis</w:t>
+      </w:r>
+      <w:proofErr w:type="spellEnd"/>
+      <w:r>
+        <w:rPr>
+          <w:lang w:val="es-ES"/>
+        </w:rPr>
+        <w:t>/objetivos de nuestro trabajo.</w:t>
       </w:r>
     </w:p>
     <w:p>
@@ -8552,7 +10505,22 @@
         <w:rPr>
           <w:lang w:val="es-ES"/>
         </w:rPr>
-        <w:t xml:space="preserve"> del resultado de un conjunto de partidas en base a los datos recopilados), esta hipótesis ha sido abordada mediante </w:t>
+        <w:t xml:space="preserve"> del resultado de un conjunto de partidas en base a los datos recopilados), esta </w:t>
+      </w:r>
+      <w:proofErr w:type="spellStart"/>
+      <w:r>
+        <w:rPr>
+          <w:lang w:val="es-ES"/>
+        </w:rPr>
+        <w:lastRenderedPageBreak/>
+        <w:t>hipótesis</w:t>
+      </w:r>
+      <w:proofErr w:type="spellEnd"/>
+      <w:r>
+        <w:rPr>
+          <w:lang w:val="es-ES"/>
+        </w:rPr>
+        <w:t xml:space="preserve"> ha sido abordada mediante </w:t>
       </w:r>
       <w:r>
         <w:rPr>
@@ -8672,6 +10640,7 @@
         </w:rPr>
         <w:t xml:space="preserve"> (definición del estilo de juego de los jugadores) se han empleado técnicas de </w:t>
       </w:r>
+      <w:proofErr w:type="spellStart"/>
       <w:r>
         <w:rPr>
           <w:i/>
@@ -8680,6 +10649,7 @@
         </w:rPr>
         <w:t>clustering</w:t>
       </w:r>
+      <w:proofErr w:type="spellEnd"/>
       <w:r>
         <w:rPr>
           <w:lang w:val="es-ES"/>
@@ -8689,62 +10659,68 @@
     </w:p>
     <w:p>
       <w:pPr>
-        <w:pStyle w:val="Head1"/>
-        <w:spacing w:before="380"/>
-        <w:rPr>
-          <w:lang w:val="es-ES"/>
-          <w14:ligatures w14:val="standard"/>
-        </w:rPr>
-      </w:pPr>
-      <w:r>
-        <w:rPr>
-          <w:lang w:val="es-ES"/>
-          <w14:ligatures w14:val="standard"/>
-        </w:rPr>
-        <w:t>11</w:t>
-      </w:r>
-      <w:r>
-        <w:rPr>
-          <w14:ligatures w14:val="standard"/>
-        </w:rPr>
-        <w:t> </w:t>
-      </w:r>
-      <w:r>
-        <w:rPr>
-          <w:lang w:val="es-ES"/>
-          <w14:ligatures w14:val="standard"/>
-        </w:rPr>
-        <w:t>Conclusiones y trabajo futuro</w:t>
-      </w:r>
+        <w:rPr>
+          <w:lang w:val="es-ES"/>
+        </w:rPr>
+      </w:pPr>
     </w:p>
     <w:p>
       <w:pPr>
-        <w:ind w:firstLine="0"/>
-        <w:rPr>
-          <w:lang w:val="es-ES"/>
-        </w:rPr>
-      </w:pPr>
-      <w:r>
-        <w:rPr>
-          <w:lang w:val="es-ES"/>
-        </w:rPr>
-        <w:t xml:space="preserve">En este proyecto se ha abordado el estudio de partidas de ajedrez tomando como referencia el proceso KDD para </w:t>
-      </w:r>
-      <w:r>
-        <w:rPr>
-          <w:lang w:val="es-ES"/>
-        </w:rPr>
-        <w:t xml:space="preserve">la </w:t>
-      </w:r>
-      <w:r>
-        <w:rPr>
-          <w:lang w:val="es-ES"/>
-        </w:rPr>
-        <w:t xml:space="preserve">extracción de conocimiento a partir de conjuntos de datos. </w:t>
+        <w:pStyle w:val="Head1"/>
+        <w:rPr>
+          <w:lang w:val="es-ES"/>
+        </w:rPr>
+      </w:pPr>
+      <w:r>
+        <w:rPr>
+          <w:lang w:val="es-ES"/>
+        </w:rPr>
+        <w:t>1</w:t>
+      </w:r>
+      <w:r>
+        <w:rPr>
+          <w:lang w:val="es-ES"/>
+        </w:rPr>
+        <w:t>2</w:t>
+      </w:r>
+      <w:r>
+        <w:t> </w:t>
+      </w:r>
+      <w:r>
+        <w:rPr>
+          <w:lang w:val="es-ES"/>
+        </w:rPr>
+        <w:t>Conclusiones y trabajo futuro</w:t>
       </w:r>
     </w:p>
     <w:p>
       <w:pPr>
+        <w:ind w:firstLine="0"/>
+        <w:rPr>
+          <w:lang w:val="es-ES"/>
+        </w:rPr>
+      </w:pPr>
+      <w:r>
+        <w:rPr>
+          <w:lang w:val="es-ES"/>
+        </w:rPr>
+        <w:t xml:space="preserve">En este proyecto se ha abordado el estudio de partidas de ajedrez tomando como referencia el proceso KDD para </w:t>
+      </w:r>
+      <w:r>
+        <w:rPr>
+          <w:lang w:val="es-ES"/>
+        </w:rPr>
+        <w:t xml:space="preserve">la </w:t>
+      </w:r>
+      <w:r>
+        <w:rPr>
+          <w:lang w:val="es-ES"/>
+        </w:rPr>
+        <w:t xml:space="preserve">extracción de conocimiento a partir de conjuntos de datos. </w:t>
+      </w:r>
+    </w:p>
+    <w:p>
+      <w:pPr>
         <w:rPr>
           <w:lang w:val="es-ES"/>
         </w:rPr>
@@ -8761,6 +10737,7 @@
         </w:rPr>
         <w:t xml:space="preserve">a los jugadores. A partir de dichos datos, hemos tratado de caracterizar los perfiles de los jugadores mediante técnicas de </w:t>
       </w:r>
+      <w:proofErr w:type="spellStart"/>
       <w:r>
         <w:rPr>
           <w:i/>
@@ -8769,6 +10746,7 @@
         </w:rPr>
         <w:t>clustering</w:t>
       </w:r>
+      <w:proofErr w:type="spellEnd"/>
       <w:r>
         <w:rPr>
           <w:lang w:val="es-ES"/>
@@ -8793,25 +10771,24 @@
       <w:pPr>
         <w:pStyle w:val="ReferenceHead"/>
         <w:rPr>
-          <w:lang w:val="es-ES"/>
-        </w:rPr>
-      </w:pPr>
-      <w:r>
-        <w:rPr>
-          <w:lang w:val="es-ES"/>
-        </w:rPr>
-        <w:lastRenderedPageBreak/>
+          <w:lang w:val="en-GB"/>
+        </w:rPr>
+      </w:pPr>
+      <w:r>
+        <w:rPr>
+          <w:lang w:val="en-GB"/>
+        </w:rPr>
         <w:t>REFERENC</w:t>
       </w:r>
       <w:r>
         <w:rPr>
-          <w:lang w:val="es-ES"/>
+          <w:lang w:val="en-GB"/>
         </w:rPr>
         <w:t>IA</w:t>
       </w:r>
       <w:r>
         <w:rPr>
-          <w:lang w:val="es-ES"/>
+          <w:lang w:val="en-GB"/>
         </w:rPr>
         <w:t>S</w:t>
       </w:r>
@@ -8878,7 +10855,6 @@
     <w:p>
       <w:pPr>
         <w:pStyle w:val="Para"/>
-        <w:jc w:val="both"/>
         <w:rPr>
           <w:lang w:eastAsia="it-IT"/>
         </w:rPr>
@@ -8901,7 +10877,7 @@
         </w:rPr>
         <w:t xml:space="preserve">] </w:t>
       </w:r>
-      <w:hyperlink r:id="rId31" w:history="1">
+      <w:hyperlink r:id="rId36" w:history="1">
         <w:r>
           <w:rPr>
             <w:lang w:eastAsia="it-IT"/>
@@ -11924,6 +13900,119 @@
     </w:lvl>
   </w:abstractNum>
   <w:abstractNum w:abstractNumId="36" w15:restartNumberingAfterBreak="0">
+    <w:nsid w:val="5DC80697"/>
+    <w:multiLevelType w:val="hybridMultilevel"/>
+    <w:tmpl w:val="E430B804"/>
+    <w:lvl w:ilvl="0" w:tplc="0C0A0001">
+      <w:start w:val="1"/>
+      <w:numFmt w:val="bullet"/>
+      <w:lvlText w:val=""/>
+      <w:lvlJc w:val="left"/>
+      <w:pPr>
+        <w:ind w:left="720" w:hanging="360"/>
+      </w:pPr>
+      <w:rPr>
+        <w:rFonts w:ascii="Symbol" w:hAnsi="Symbol" w:hint="default"/>
+      </w:rPr>
+    </w:lvl>
+    <w:lvl w:ilvl="1" w:tplc="0C0A0003" w:tentative="1">
+      <w:start w:val="1"/>
+      <w:numFmt w:val="bullet"/>
+      <w:lvlText w:val="o"/>
+      <w:lvlJc w:val="left"/>
+      <w:pPr>
+        <w:ind w:left="1440" w:hanging="360"/>
+      </w:pPr>
+      <w:rPr>
+        <w:rFonts w:ascii="Courier New" w:hAnsi="Courier New" w:cs="Courier New" w:hint="default"/>
+      </w:rPr>
+    </w:lvl>
+    <w:lvl w:ilvl="2" w:tplc="0C0A0005" w:tentative="1">
+      <w:start w:val="1"/>
+      <w:numFmt w:val="bullet"/>
+      <w:lvlText w:val=""/>
+      <w:lvlJc w:val="left"/>
+      <w:pPr>
+        <w:ind w:left="2160" w:hanging="360"/>
+      </w:pPr>
+      <w:rPr>
+        <w:rFonts w:ascii="Wingdings" w:hAnsi="Wingdings" w:hint="default"/>
+      </w:rPr>
+    </w:lvl>
+    <w:lvl w:ilvl="3" w:tplc="0C0A0001" w:tentative="1">
+      <w:start w:val="1"/>
+      <w:numFmt w:val="bullet"/>
+      <w:lvlText w:val=""/>
+      <w:lvlJc w:val="left"/>
+      <w:pPr>
+        <w:ind w:left="2880" w:hanging="360"/>
+      </w:pPr>
+      <w:rPr>
+        <w:rFonts w:ascii="Symbol" w:hAnsi="Symbol" w:hint="default"/>
+      </w:rPr>
+    </w:lvl>
+    <w:lvl w:ilvl="4" w:tplc="0C0A0003" w:tentative="1">
+      <w:start w:val="1"/>
+      <w:numFmt w:val="bullet"/>
+      <w:lvlText w:val="o"/>
+      <w:lvlJc w:val="left"/>
+      <w:pPr>
+        <w:ind w:left="3600" w:hanging="360"/>
+      </w:pPr>
+      <w:rPr>
+        <w:rFonts w:ascii="Courier New" w:hAnsi="Courier New" w:cs="Courier New" w:hint="default"/>
+      </w:rPr>
+    </w:lvl>
+    <w:lvl w:ilvl="5" w:tplc="0C0A0005" w:tentative="1">
+      <w:start w:val="1"/>
+      <w:numFmt w:val="bullet"/>
+      <w:lvlText w:val=""/>
+      <w:lvlJc w:val="left"/>
+      <w:pPr>
+        <w:ind w:left="4320" w:hanging="360"/>
+      </w:pPr>
+      <w:rPr>
+        <w:rFonts w:ascii="Wingdings" w:hAnsi="Wingdings" w:hint="default"/>
+      </w:rPr>
+    </w:lvl>
+    <w:lvl w:ilvl="6" w:tplc="0C0A0001" w:tentative="1">
+      <w:start w:val="1"/>
+      <w:numFmt w:val="bullet"/>
+      <w:lvlText w:val=""/>
+      <w:lvlJc w:val="left"/>
+      <w:pPr>
+        <w:ind w:left="5040" w:hanging="360"/>
+      </w:pPr>
+      <w:rPr>
+        <w:rFonts w:ascii="Symbol" w:hAnsi="Symbol" w:hint="default"/>
+      </w:rPr>
+    </w:lvl>
+    <w:lvl w:ilvl="7" w:tplc="0C0A0003" w:tentative="1">
+      <w:start w:val="1"/>
+      <w:numFmt w:val="bullet"/>
+      <w:lvlText w:val="o"/>
+      <w:lvlJc w:val="left"/>
+      <w:pPr>
+        <w:ind w:left="5760" w:hanging="360"/>
+      </w:pPr>
+      <w:rPr>
+        <w:rFonts w:ascii="Courier New" w:hAnsi="Courier New" w:cs="Courier New" w:hint="default"/>
+      </w:rPr>
+    </w:lvl>
+    <w:lvl w:ilvl="8" w:tplc="0C0A0005" w:tentative="1">
+      <w:start w:val="1"/>
+      <w:numFmt w:val="bullet"/>
+      <w:lvlText w:val=""/>
+      <w:lvlJc w:val="left"/>
+      <w:pPr>
+        <w:ind w:left="6480" w:hanging="360"/>
+      </w:pPr>
+      <w:rPr>
+        <w:rFonts w:ascii="Wingdings" w:hAnsi="Wingdings" w:hint="default"/>
+      </w:rPr>
+    </w:lvl>
+  </w:abstractNum>
+  <w:abstractNum w:abstractNumId="37" w15:restartNumberingAfterBreak="0">
     <w:nsid w:val="60560767"/>
     <w:multiLevelType w:val="multilevel"/>
     <w:tmpl w:val="0409001D"/>
@@ -12009,7 +14098,7 @@
       </w:pPr>
     </w:lvl>
   </w:abstractNum>
-  <w:abstractNum w:abstractNumId="37" w15:restartNumberingAfterBreak="0">
+  <w:abstractNum w:abstractNumId="38" w15:restartNumberingAfterBreak="0">
     <w:nsid w:val="612D4DC5"/>
     <w:multiLevelType w:val="hybridMultilevel"/>
     <w:tmpl w:val="C13A82DE"/>
@@ -12122,7 +14211,7 @@
       </w:rPr>
     </w:lvl>
   </w:abstractNum>
-  <w:abstractNum w:abstractNumId="38" w15:restartNumberingAfterBreak="0">
+  <w:abstractNum w:abstractNumId="39" w15:restartNumberingAfterBreak="0">
     <w:nsid w:val="61FD785C"/>
     <w:multiLevelType w:val="hybridMultilevel"/>
     <w:tmpl w:val="4C4EBE08"/>
@@ -12211,7 +14300,7 @@
       </w:pPr>
     </w:lvl>
   </w:abstractNum>
-  <w:abstractNum w:abstractNumId="39" w15:restartNumberingAfterBreak="0">
+  <w:abstractNum w:abstractNumId="40" w15:restartNumberingAfterBreak="0">
     <w:nsid w:val="6204797A"/>
     <w:multiLevelType w:val="hybridMultilevel"/>
     <w:tmpl w:val="E97A8A70"/>
@@ -12328,7 +14417,7 @@
       </w:pPr>
     </w:lvl>
   </w:abstractNum>
-  <w:abstractNum w:abstractNumId="40" w15:restartNumberingAfterBreak="0">
+  <w:abstractNum w:abstractNumId="41" w15:restartNumberingAfterBreak="0">
     <w:nsid w:val="621918BA"/>
     <w:multiLevelType w:val="hybridMultilevel"/>
     <w:tmpl w:val="93D283EC"/>
@@ -12420,7 +14509,7 @@
       </w:pPr>
     </w:lvl>
   </w:abstractNum>
-  <w:abstractNum w:abstractNumId="41" w15:restartNumberingAfterBreak="0">
+  <w:abstractNum w:abstractNumId="42" w15:restartNumberingAfterBreak="0">
     <w:nsid w:val="658C77F6"/>
     <w:multiLevelType w:val="hybridMultilevel"/>
     <w:tmpl w:val="998E67BA"/>
@@ -12509,7 +14598,7 @@
       </w:pPr>
     </w:lvl>
   </w:abstractNum>
-  <w:abstractNum w:abstractNumId="42" w15:restartNumberingAfterBreak="0">
+  <w:abstractNum w:abstractNumId="43" w15:restartNumberingAfterBreak="0">
     <w:nsid w:val="67445E99"/>
     <w:multiLevelType w:val="multilevel"/>
     <w:tmpl w:val="9F46EC34"/>
@@ -12650,7 +14739,7 @@
       </w:rPr>
     </w:lvl>
   </w:abstractNum>
-  <w:abstractNum w:abstractNumId="43" w15:restartNumberingAfterBreak="0">
+  <w:abstractNum w:abstractNumId="44" w15:restartNumberingAfterBreak="0">
     <w:nsid w:val="6B415F8A"/>
     <w:multiLevelType w:val="multilevel"/>
     <w:tmpl w:val="0409001D"/>
@@ -12736,7 +14825,7 @@
       </w:pPr>
     </w:lvl>
   </w:abstractNum>
-  <w:abstractNum w:abstractNumId="44" w15:restartNumberingAfterBreak="0">
+  <w:abstractNum w:abstractNumId="45" w15:restartNumberingAfterBreak="0">
     <w:nsid w:val="6B8E7CF9"/>
     <w:multiLevelType w:val="hybridMultilevel"/>
     <w:tmpl w:val="4E7C556E"/>
@@ -12853,7 +14942,7 @@
       </w:pPr>
     </w:lvl>
   </w:abstractNum>
-  <w:abstractNum w:abstractNumId="45" w15:restartNumberingAfterBreak="0">
+  <w:abstractNum w:abstractNumId="46" w15:restartNumberingAfterBreak="0">
     <w:nsid w:val="799051AC"/>
     <w:multiLevelType w:val="multilevel"/>
     <w:tmpl w:val="04090023"/>
@@ -12944,7 +15033,7 @@
       </w:pPr>
     </w:lvl>
   </w:abstractNum>
-  <w:abstractNum w:abstractNumId="46" w15:restartNumberingAfterBreak="0">
+  <w:abstractNum w:abstractNumId="47" w15:restartNumberingAfterBreak="0">
     <w:nsid w:val="7E7B01F4"/>
     <w:multiLevelType w:val="hybridMultilevel"/>
     <w:tmpl w:val="4EF20644"/>
@@ -13057,7 +15146,7 @@
     </w:lvl>
   </w:abstractNum>
   <w:num w:numId="1">
-    <w:abstractNumId w:val="45"/>
+    <w:abstractNumId w:val="46"/>
   </w:num>
   <w:num w:numId="2">
     <w:abstractNumId w:val="22"/>
@@ -13066,7 +15155,7 @@
     <w:abstractNumId w:val="13"/>
   </w:num>
   <w:num w:numId="4">
-    <w:abstractNumId w:val="44"/>
+    <w:abstractNumId w:val="45"/>
   </w:num>
   <w:num w:numId="5">
     <w:abstractNumId w:val="32"/>
@@ -13075,13 +15164,13 @@
     <w:abstractNumId w:val="25"/>
   </w:num>
   <w:num w:numId="7">
-    <w:abstractNumId w:val="42"/>
+    <w:abstractNumId w:val="43"/>
   </w:num>
   <w:num w:numId="8">
     <w:abstractNumId w:val="35"/>
   </w:num>
   <w:num w:numId="9">
-    <w:abstractNumId w:val="39"/>
+    <w:abstractNumId w:val="40"/>
   </w:num>
   <w:num w:numId="10">
     <w:abstractNumId w:val="9"/>
@@ -13117,19 +15206,19 @@
     <w:abstractNumId w:val="34"/>
   </w:num>
   <w:num w:numId="21">
-    <w:abstractNumId w:val="37"/>
+    <w:abstractNumId w:val="38"/>
   </w:num>
   <w:num w:numId="22">
-    <w:abstractNumId w:val="46"/>
+    <w:abstractNumId w:val="47"/>
   </w:num>
   <w:num w:numId="23">
     <w:abstractNumId w:val="20"/>
   </w:num>
   <w:num w:numId="24">
-    <w:abstractNumId w:val="43"/>
+    <w:abstractNumId w:val="44"/>
   </w:num>
   <w:num w:numId="25">
-    <w:abstractNumId w:val="36"/>
+    <w:abstractNumId w:val="37"/>
   </w:num>
   <w:num w:numId="26">
     <w:abstractNumId w:val="27"/>
@@ -13205,7 +15294,7 @@
     <w:abstractNumId w:val="19"/>
   </w:num>
   <w:num w:numId="33">
-    <w:abstractNumId w:val="41"/>
+    <w:abstractNumId w:val="42"/>
   </w:num>
   <w:num w:numId="34">
     <w:abstractNumId w:val="30"/>
@@ -13217,7 +15306,7 @@
     <w:abstractNumId w:val="26"/>
   </w:num>
   <w:num w:numId="37">
-    <w:abstractNumId w:val="38"/>
+    <w:abstractNumId w:val="39"/>
   </w:num>
   <w:num w:numId="38">
     <w:abstractNumId w:val="15"/>
@@ -13232,7 +15321,7 @@
     <w:abstractNumId w:val="24"/>
   </w:num>
   <w:num w:numId="42">
-    <w:abstractNumId w:val="40"/>
+    <w:abstractNumId w:val="41"/>
   </w:num>
   <w:num w:numId="43">
     <w:abstractNumId w:val="11"/>
@@ -13251,6 +15340,9 @@
   </w:num>
   <w:num w:numId="48">
     <w:abstractNumId w:val="12"/>
+  </w:num>
+  <w:num w:numId="49">
+    <w:abstractNumId w:val="36"/>
   </w:num>
   <w:numIdMacAtCleanup w:val="22"/>
 </w:numbering>
@@ -14408,10 +16500,10 @@
     <w:name w:val="Head1"/>
     <w:autoRedefine/>
     <w:qFormat/>
-    <w:rsid w:val="00586A35"/>
+    <w:rsid w:val="001F6ECA"/>
     <w:pPr>
-      <w:spacing w:before="220" w:after="80"/>
-      <w:ind w:left="280" w:hanging="280"/>
+      <w:spacing w:before="0" w:after="80"/>
+      <w:ind w:firstLine="0"/>
     </w:pPr>
     <w:rPr>
       <w:rFonts w:ascii="Linux Libertine" w:eastAsia="Times New Roman" w:hAnsi="Linux Libertine" w:cs="Linux Libertine"/>
@@ -15280,10 +17372,9 @@
     <w:name w:val="Para"/>
     <w:autoRedefine/>
     <w:qFormat/>
-    <w:rsid w:val="004F167D"/>
+    <w:rsid w:val="00451ED5"/>
     <w:pPr>
       <w:ind w:firstLine="0"/>
-      <w:jc w:val="center"/>
     </w:pPr>
     <w:rPr>
       <w:rFonts w:ascii="Linux Libertine" w:eastAsiaTheme="minorHAnsi" w:hAnsi="Linux Libertine" w:cstheme="minorBidi"/>
@@ -19358,181 +21449,12 @@
 </file>
 
 <file path=customXml/item2.xml><?xml version="1.0" encoding="utf-8"?>
-<Workflow version="v.1.13">
-  <Filtration versionrequired="True" status="DONE" StartTime="25-07-2014 13:27:04" EndTime="25-07-2014 13:28:29">
-    <Mandatory>
-      <P status="DONE" StartTime="25-07-2014 13:27:42" EndTime="25-07-2014 13:27:43">(1) * Replace leftmost and rightmost char -(hyphen) of superscript matter, into minus</P>
-      <P status="DONE" StartTime="25-07-2014 13:27:43" EndTime="25-07-2014 13:27:44">(2) * Replace all variations of degree into 'degree' symbol</P>
-      <P status="DONE" StartTime="25-07-2014 13:27:44" EndTime="25-07-2014 13:27:44">(3) * Remove unwanted blank lines</P>
-      <P status="DONE" StartTime="25-07-2014 13:27:44" EndTime="25-07-2014 13:27:44">(4) * Replace underlined 'plus' sign(s) with plus/minus symbol(s)</P>
-      <P status="DONE" StartTime="25-07-2014 13:27:44" EndTime="25-07-2014 13:27:44">(5) * Replace underlined 'Greater Than' symbol(s) with 'Greater Than or Equal To' symbol(s)</P>
-      <P status="DONE" StartTime="25-07-2014 13:27:44" EndTime="25-07-2014 13:27:45">(6) * Replace underlined 'Less Than' symbol(s) with 'Less Than or Equal To' symbol(s)</P>
-      <P status="DONE" StartTime="25-07-2014 13:27:45" EndTime="25-07-2014 13:27:46">(7) * Replace 'x' with 'multiplication' symbol</P>
-      <P status="DONE" StartTime="25-07-2014 13:27:46" EndTime="25-07-2014 13:27:46">(8) * Remove space(s) before tab</P>
-      <P status="DONE" StartTime="25-07-2014 13:27:46" EndTime="25-07-2014 13:27:46">(9) * Remove space(s) after tab</P>
-      <P status="DONE" StartTime="25-07-2014 13:27:46" EndTime="25-07-2014 13:27:47">(10) * Remove tab(s) before paragraph mark</P>
-      <P status="DONE" StartTime="25-07-2014 13:27:47" EndTime="25-07-2014 13:27:47">(11) * Remove tab(s) after paragraph mark</P>
-      <P status="DONE" StartTime="25-07-2014 13:27:47" EndTime="25-07-2014 13:27:50">(12) * Remove space(s) before paragraph mark</P>
-      <P status="DONE" StartTime="25-07-2014 13:27:50" EndTime="25-07-2014 13:27:51">(13) * Remove space(s) after paragraph mark</P>
-      <P status="DONE" StartTime="25-07-2014 13:27:51" EndTime="25-07-2014 13:27:51">(14) * Replace multiple space(s) with single space</P>
-      <P status="DONE" StartTime="25-07-2014 13:27:51" EndTime="25-07-2014 13:28:14">(16) * Replace 'single hyphen' inside page range/number range with 'double hyphen'</P>
-      <P status="DONE" StartTime="25-07-2014 13:28:14" EndTime="25-07-2014 13:28:14">(18) * Change smart quote(s) to straight quote(s)</P>
-      <P status="DONE" StartTime="25-07-2014 13:28:14" EndTime="25-07-2014 13:28:15">(19) * Change straight quote(s) to smart quote(s)</P>
-      <P status="DONE" StartTime="25-07-2014 13:28:15" EndTime="25-07-2014 13:28:15">(20) * Change three consecutive dots to Ellipsis(...)</P>
-      <P status="DONE" StartTime="25-07-2014 13:28:15" EndTime="25-07-2014 13:28:16">(22) * Remove space(s) before comma</P>
-      <P status="DONE" StartTime="25-07-2014 13:28:16" EndTime="25-07-2014 13:28:16">(23) * Remove space(s) before semicolon</P>
-      <P status="DONE" StartTime="25-07-2014 13:28:16" EndTime="25-07-2014 13:28:17">(24) * Remove space(s) before period</P>
-      <P status="DONE" StartTime="25-07-2014 13:28:17" EndTime="25-07-2014 13:28:17">(25) * Remove space(s) before closing parenthesis</P>
-      <P status="DONE" StartTime="25-07-2014 13:28:17" EndTime="25-07-2014 13:28:17">(26) * Remove space(s) after opening parenthesis</P>
-      <P status="DONE" StartTime="25-07-2014 13:28:17" EndTime="25-07-2014 13:28:18">(28) * Remove space(s) before % sign</P>
-      <P status="DONE" StartTime="25-07-2014 13:28:18" EndTime="25-07-2014 13:28:18">(29) * Remove space before Celsius or Fahrenheit sign</P>
-      <P status="DONE" StartTime="25-07-2014 13:28:18" EndTime="25-07-2014 13:28:19">(34) * Convert 'direction' sign(s) to symbol(s)</P>
-      <P status="DONE" StartTime="25-07-2014 13:28:19" EndTime="25-07-2014 13:28:20">(38) * Remove unwanted section/page/column Breaks</P>
-      <P status="DONE" StartTime="25-07-2014 13:28:20" EndTime="25-07-2014 13:28:22">(47) * Convert 'direction' arrow(s) to symbol(s)</P>
-    </Mandatory>
-    <Optional>
-      <P status="YTS">(15) * Change 'Em Dash' with --- (triple hyphen) and 'En Dash' with -- (double hyphen)</P>
-      <P status="YTS">(17) * Change 'double hyphen' inside page range/number range into 'single hyphen'</P>
-      <P status="YTS">(21) * Change hyphen (with space both side) into En Dash (with space both side)</P>
-      <P status="YTS">(27) * Remove comma from digits</P>
-      <P status="YTS">(30) * Convert tab mark(s) to standard form</P>
-      <P status="YTS">(31) * Add 'space' before and after 'equal sign'</P>
-      <P status="YTS">(32) * Move 'period' from outside closing double quote(s) to inside</P>
-      <P status="YTS">(33) * Move 'comma' from outside closing double quote(s) to inside</P>
-      <P status="YTS">(35) * Convert 'hard return' mark(s) to standard form</P>
-      <P status="YTS">(36) * Insert 'En Space' in COMMON SI and Metric units</P>
-      <P status="YTS">(37) * Insert 'En Space' for COMPLEX (&gt;550 units) SI and Metric units</P>
-      <P status="YTS">(39) * Replace Em dash with spaces on both sides to En dash with spaces on both sides</P>
-      <P status="YTS">(40) * Replace --- (Triple hyphens) with spaces on both sides to En dash with spaces on both sides</P>
-      <P status="YTS">(41) * Replace --- (Triple hyphens) without spaces on both sides to En dash with spaces on both sides</P>
-      <P status="YTS">(42) * Replace -- (Double hyphens) with spaces on both sides to En dash with spaces on both sides</P>
-      <P status="YTS">(43) * Insert 'Non-breaking Space' for COMPLEX (&gt;550 units) SI and Metric units</P>
-      <P status="YTS">(44) * Remove header and footer information</P>
-      <P status="YTS">(45) * Remove space before superscript footnote/endnote citations</P>
-      <P status="YTS">(46) * Remove Optional Hyphen Between Word</P>
-    </Optional>
-  </Filtration>
-  <BodyStyling versionrequired="True" status="DONE" StartTime="25-07-2014 13:29:21" EndTime="25-07-2014 13:33:39">
-    <TagMapping status="DONE">
-    </TagMapping>
-    <StyleMapping status="DONE">
-    </StyleMapping>
-  </BodyStyling>
-  <Reference versionrequired="True" status="DONE" StartTime="25-07-2014 13:34:10" EndTime="25-07-2014 13:37:04">
-  </Reference>
-  <CrossLinking versionrequired="True" status="YTS">
-  </CrossLinking>
-  <DOI versionrequired="True" status="YTS">
-  </DOI>
-  <Metadata versionrequired="True" status="YTS">
-    <Global>
-      <JournalID type="publisher">PRB</JournalID>
-      <JournalID type="coden">PRBMDO</JournalID>
-      <JournalID type="hwp">
-      </JournalID>
-      <JournalID type="pmc">
-      </JournalID>
-      <JournalID type="nlmta">
-      </JournalID>
-      <JournalID type="pmid">
-      </JournalID>
-      <JournalID type="pumbed">
-      </JournalID>
-      <JournalID type="doi">
-      </JournalID>
-      <JournalID type="other">
-      </JournalID>
-      <JOURNALTITLE>Physical Review B</JOURNALTITLE>
-      <JOURNALSUBTITLE>
-      </JOURNALSUBTITLE>
-      <TRANSJOURNALTITLE>
-      </TRANSJOURNALTITLE>
-      <ABBREVJOURNALTITLE>Phys. Rev. B</ABBREVJOURNALTITLE>
-      <ISSNPRINT>1098-0121</ISSNPRINT>
-      <ISSNONLINE>1550-235X</ISSNONLINE>
-      <PUBLISHERNAME>American Physical Society</PUBLISHERNAME>
-      <PUBLISHERLOCATION>
-      </PUBLISHERLOCATION>
-      <SELFURI>
-      </SELFURI>
-      <COPYRIGHTS>
-      </COPYRIGHTS>
-    </Global>
-    <OPENACCESS>
-      <OPEN_ACCESS_NO>
-      </OPEN_ACCESS_NO>
-      <OPEN_ACCESS_YES>
-      </OPEN_ACCESS_YES>
-      <OPEN_ACCESS_CC_BY>
-      </OPEN_ACCESS_CC_BY>
-      <OPEN_ACCESS_CC_BY_SA>
-      </OPEN_ACCESS_CC_BY_SA>
-      <OPEN_ACCESS_CC_BY_ND>
-      </OPEN_ACCESS_CC_BY_ND>
-      <OPEN_ACCESS_CC_BY_NC>
-      </OPEN_ACCESS_CC_BY_NC>
-      <OPEN_ACCESS_CC_BY_NC_SA>
-      </OPEN_ACCESS_CC_BY_NC_SA>
-      <OPEN_ACCESS_CC_BY_NC_ND>
-      </OPEN_ACCESS_CC_BY_NC_ND>
-    </OPENACCESS>
-    <ArticleSpecific metafile="starter.txt">
-      <ARTICLEID mandatory="False" active="True" metadata="%ACC" tagname=""/>
-      <DOI mandatory="False" active="True" metadata="%SC" tagname=""/>
-      <PMID mandatory="False" active="False" metadata="" tagname=""/>
-      <CODEN mandatory="False" active="False" metadata="" tagname=""/>
-      <MANUSCRIPT mandatory="False" active="True" metadata="%ACC" tagname=""/>
-      <PII mandatory="False" active="False" metadata="" tagname=""/>
-      <OTHER mandatory="False" active="False" metadata="" tagname=""/>
-      <SUBJECT_LEVEL1 mandatory="False" active="True" metadata="%SC" tagname=""/>
-      <SUBJECT_LEVEL2 mandatory="False" active="True" metadata="%SC" tagname=""/>
-      <PUBDATE_PRINT mandatory="False" active="True" metadata="" tagname=""/>
-      <PUBDATE_ONLINE mandatory="False" active="True" metadata="" tagname=""/>
-      <HISTORYDATE_RECEIVED mandatory="False" active="True" metadata="%RD" tagname=""/>
-      <HISTORYDATE_REV-REQUEST mandatory="False" active="False" metadata="" tagname=""/>
-      <HISTORYDATE_REV-RECEIVED mandatory="False" active="True" metadata="%RDREV" tagname=""/>
-      <HISTORYDATE_ACCEPTED mandatory="False" active="False" metadata="" tagname=""/>
-      <VOLUME mandatory="False" active="True" metadata="" tagname="00"/>
-      <ISSUE mandatory="False" active="True" metadata="" tagname="0"/>
-      <SUPPLEMENTARY_MATERIAL mandatory="False" active="False" metadata="" tagname=""/>
-      <COPYRIGHT_STATEMENT mandatory="False" active="True" metadata="%CP+%CPTXT+%CPHOLDER+%CPURL" tagname=""/>
-      <OPEN_ACCESS mandatory="False" active="False" metadata="" tagname=""/>
-      <ARTICLE_TYPE mandatory="False" active="True" metadata="%SC" tagname=""/>
-    </ArticleSpecific>
-  </Metadata>
-  <XmlConversion versionrequired="True" status="YTS">
-    <XMLValidation>
-      <DTDNAME>JATS-JOURNALPUBLISHING-OASIS-ARTICLE1-MATHML3</DTDNAME>
-      <MATHSTYLENAME>LaTeX</MATHSTYLENAME>
-      <FLOATPLACEMENT>End of Para</FLOATPLACEMENT>
-      <FLOATPOSITION>First callout </FLOATPOSITION>
-      <ENTITYSTYLE>ISO</ENTITYSTYLE>
-    </XMLValidation>
-    <DocValidation status="YTS">
-    </DocValidation>
-  </XmlConversion>
-  <CopyEditing versionrequired="True" status="YTS">
-  </CopyEditing>
-  <XmlConversion versionrequired="True" status="YTS">
-    <XMLValidation>
-      <DTDNAME>JATS-JOURNALPUBLISHING-OASIS-ARTICLE1-MATHML3</DTDNAME>
-      <MATHSTYLENAME>LaTeX</MATHSTYLENAME>
-      <FLOATPLACEMENT>End of Para</FLOATPLACEMENT>
-      <FLOATPOSITION>First callout </FLOATPOSITION>
-      <ENTITYSTYLE>ISO</ENTITYSTYLE>
-    </XMLValidation>
-    <DocValidation status="YTS">
-    </DocValidation>
-  </XmlConversion>
-  <Utility>
-    <Manual>
-      <Category name="General">
-        <Query>Please Check 3</Query>
-      </Category>
-    </Manual>
-  </Utility>
-  <Client id="5" name="APS" journalname="PRB"/>
-</Workflow>
+<?mso-contentType ?>
+<FormTemplates xmlns="http://schemas.microsoft.com/sharepoint/v3/contenttype/forms">
+  <Display>DocumentLibraryForm</Display>
+  <Edit>DocumentLibraryForm</Edit>
+  <New>DocumentLibraryForm</New>
+</FormTemplates>
 </file>
 
 <file path=customXml/item3.xml><?xml version="1.0" encoding="utf-8"?>
@@ -19739,12 +21661,181 @@
 </file>
 
 <file path=customXml/item4.xml><?xml version="1.0" encoding="utf-8"?>
-<?mso-contentType ?>
-<FormTemplates xmlns="http://schemas.microsoft.com/sharepoint/v3/contenttype/forms">
-  <Display>DocumentLibraryForm</Display>
-  <Edit>DocumentLibraryForm</Edit>
-  <New>DocumentLibraryForm</New>
-</FormTemplates>
+<Workflow version="v.1.13">
+  <Filtration versionrequired="True" status="DONE" StartTime="25-07-2014 13:27:04" EndTime="25-07-2014 13:28:29">
+    <Mandatory>
+      <P status="DONE" StartTime="25-07-2014 13:27:42" EndTime="25-07-2014 13:27:43">(1) * Replace leftmost and rightmost char -(hyphen) of superscript matter, into minus</P>
+      <P status="DONE" StartTime="25-07-2014 13:27:43" EndTime="25-07-2014 13:27:44">(2) * Replace all variations of degree into 'degree' symbol</P>
+      <P status="DONE" StartTime="25-07-2014 13:27:44" EndTime="25-07-2014 13:27:44">(3) * Remove unwanted blank lines</P>
+      <P status="DONE" StartTime="25-07-2014 13:27:44" EndTime="25-07-2014 13:27:44">(4) * Replace underlined 'plus' sign(s) with plus/minus symbol(s)</P>
+      <P status="DONE" StartTime="25-07-2014 13:27:44" EndTime="25-07-2014 13:27:44">(5) * Replace underlined 'Greater Than' symbol(s) with 'Greater Than or Equal To' symbol(s)</P>
+      <P status="DONE" StartTime="25-07-2014 13:27:44" EndTime="25-07-2014 13:27:45">(6) * Replace underlined 'Less Than' symbol(s) with 'Less Than or Equal To' symbol(s)</P>
+      <P status="DONE" StartTime="25-07-2014 13:27:45" EndTime="25-07-2014 13:27:46">(7) * Replace 'x' with 'multiplication' symbol</P>
+      <P status="DONE" StartTime="25-07-2014 13:27:46" EndTime="25-07-2014 13:27:46">(8) * Remove space(s) before tab</P>
+      <P status="DONE" StartTime="25-07-2014 13:27:46" EndTime="25-07-2014 13:27:46">(9) * Remove space(s) after tab</P>
+      <P status="DONE" StartTime="25-07-2014 13:27:46" EndTime="25-07-2014 13:27:47">(10) * Remove tab(s) before paragraph mark</P>
+      <P status="DONE" StartTime="25-07-2014 13:27:47" EndTime="25-07-2014 13:27:47">(11) * Remove tab(s) after paragraph mark</P>
+      <P status="DONE" StartTime="25-07-2014 13:27:47" EndTime="25-07-2014 13:27:50">(12) * Remove space(s) before paragraph mark</P>
+      <P status="DONE" StartTime="25-07-2014 13:27:50" EndTime="25-07-2014 13:27:51">(13) * Remove space(s) after paragraph mark</P>
+      <P status="DONE" StartTime="25-07-2014 13:27:51" EndTime="25-07-2014 13:27:51">(14) * Replace multiple space(s) with single space</P>
+      <P status="DONE" StartTime="25-07-2014 13:27:51" EndTime="25-07-2014 13:28:14">(16) * Replace 'single hyphen' inside page range/number range with 'double hyphen'</P>
+      <P status="DONE" StartTime="25-07-2014 13:28:14" EndTime="25-07-2014 13:28:14">(18) * Change smart quote(s) to straight quote(s)</P>
+      <P status="DONE" StartTime="25-07-2014 13:28:14" EndTime="25-07-2014 13:28:15">(19) * Change straight quote(s) to smart quote(s)</P>
+      <P status="DONE" StartTime="25-07-2014 13:28:15" EndTime="25-07-2014 13:28:15">(20) * Change three consecutive dots to Ellipsis(...)</P>
+      <P status="DONE" StartTime="25-07-2014 13:28:15" EndTime="25-07-2014 13:28:16">(22) * Remove space(s) before comma</P>
+      <P status="DONE" StartTime="25-07-2014 13:28:16" EndTime="25-07-2014 13:28:16">(23) * Remove space(s) before semicolon</P>
+      <P status="DONE" StartTime="25-07-2014 13:28:16" EndTime="25-07-2014 13:28:17">(24) * Remove space(s) before period</P>
+      <P status="DONE" StartTime="25-07-2014 13:28:17" EndTime="25-07-2014 13:28:17">(25) * Remove space(s) before closing parenthesis</P>
+      <P status="DONE" StartTime="25-07-2014 13:28:17" EndTime="25-07-2014 13:28:17">(26) * Remove space(s) after opening parenthesis</P>
+      <P status="DONE" StartTime="25-07-2014 13:28:17" EndTime="25-07-2014 13:28:18">(28) * Remove space(s) before % sign</P>
+      <P status="DONE" StartTime="25-07-2014 13:28:18" EndTime="25-07-2014 13:28:18">(29) * Remove space before Celsius or Fahrenheit sign</P>
+      <P status="DONE" StartTime="25-07-2014 13:28:18" EndTime="25-07-2014 13:28:19">(34) * Convert 'direction' sign(s) to symbol(s)</P>
+      <P status="DONE" StartTime="25-07-2014 13:28:19" EndTime="25-07-2014 13:28:20">(38) * Remove unwanted section/page/column Breaks</P>
+      <P status="DONE" StartTime="25-07-2014 13:28:20" EndTime="25-07-2014 13:28:22">(47) * Convert 'direction' arrow(s) to symbol(s)</P>
+    </Mandatory>
+    <Optional>
+      <P status="YTS">(15) * Change 'Em Dash' with --- (triple hyphen) and 'En Dash' with -- (double hyphen)</P>
+      <P status="YTS">(17) * Change 'double hyphen' inside page range/number range into 'single hyphen'</P>
+      <P status="YTS">(21) * Change hyphen (with space both side) into En Dash (with space both side)</P>
+      <P status="YTS">(27) * Remove comma from digits</P>
+      <P status="YTS">(30) * Convert tab mark(s) to standard form</P>
+      <P status="YTS">(31) * Add 'space' before and after 'equal sign'</P>
+      <P status="YTS">(32) * Move 'period' from outside closing double quote(s) to inside</P>
+      <P status="YTS">(33) * Move 'comma' from outside closing double quote(s) to inside</P>
+      <P status="YTS">(35) * Convert 'hard return' mark(s) to standard form</P>
+      <P status="YTS">(36) * Insert 'En Space' in COMMON SI and Metric units</P>
+      <P status="YTS">(37) * Insert 'En Space' for COMPLEX (&gt;550 units) SI and Metric units</P>
+      <P status="YTS">(39) * Replace Em dash with spaces on both sides to En dash with spaces on both sides</P>
+      <P status="YTS">(40) * Replace --- (Triple hyphens) with spaces on both sides to En dash with spaces on both sides</P>
+      <P status="YTS">(41) * Replace --- (Triple hyphens) without spaces on both sides to En dash with spaces on both sides</P>
+      <P status="YTS">(42) * Replace -- (Double hyphens) with spaces on both sides to En dash with spaces on both sides</P>
+      <P status="YTS">(43) * Insert 'Non-breaking Space' for COMPLEX (&gt;550 units) SI and Metric units</P>
+      <P status="YTS">(44) * Remove header and footer information</P>
+      <P status="YTS">(45) * Remove space before superscript footnote/endnote citations</P>
+      <P status="YTS">(46) * Remove Optional Hyphen Between Word</P>
+    </Optional>
+  </Filtration>
+  <BodyStyling versionrequired="True" status="DONE" StartTime="25-07-2014 13:29:21" EndTime="25-07-2014 13:33:39">
+    <TagMapping status="DONE">
+    </TagMapping>
+    <StyleMapping status="DONE">
+    </StyleMapping>
+  </BodyStyling>
+  <Reference versionrequired="True" status="DONE" StartTime="25-07-2014 13:34:10" EndTime="25-07-2014 13:37:04">
+  </Reference>
+  <CrossLinking versionrequired="True" status="YTS">
+  </CrossLinking>
+  <DOI versionrequired="True" status="YTS">
+  </DOI>
+  <Metadata versionrequired="True" status="YTS">
+    <Global>
+      <JournalID type="publisher">PRB</JournalID>
+      <JournalID type="coden">PRBMDO</JournalID>
+      <JournalID type="hwp">
+      </JournalID>
+      <JournalID type="pmc">
+      </JournalID>
+      <JournalID type="nlmta">
+      </JournalID>
+      <JournalID type="pmid">
+      </JournalID>
+      <JournalID type="pumbed">
+      </JournalID>
+      <JournalID type="doi">
+      </JournalID>
+      <JournalID type="other">
+      </JournalID>
+      <JOURNALTITLE>Physical Review B</JOURNALTITLE>
+      <JOURNALSUBTITLE>
+      </JOURNALSUBTITLE>
+      <TRANSJOURNALTITLE>
+      </TRANSJOURNALTITLE>
+      <ABBREVJOURNALTITLE>Phys. Rev. B</ABBREVJOURNALTITLE>
+      <ISSNPRINT>1098-0121</ISSNPRINT>
+      <ISSNONLINE>1550-235X</ISSNONLINE>
+      <PUBLISHERNAME>American Physical Society</PUBLISHERNAME>
+      <PUBLISHERLOCATION>
+      </PUBLISHERLOCATION>
+      <SELFURI>
+      </SELFURI>
+      <COPYRIGHTS>
+      </COPYRIGHTS>
+    </Global>
+    <OPENACCESS>
+      <OPEN_ACCESS_NO>
+      </OPEN_ACCESS_NO>
+      <OPEN_ACCESS_YES>
+      </OPEN_ACCESS_YES>
+      <OPEN_ACCESS_CC_BY>
+      </OPEN_ACCESS_CC_BY>
+      <OPEN_ACCESS_CC_BY_SA>
+      </OPEN_ACCESS_CC_BY_SA>
+      <OPEN_ACCESS_CC_BY_ND>
+      </OPEN_ACCESS_CC_BY_ND>
+      <OPEN_ACCESS_CC_BY_NC>
+      </OPEN_ACCESS_CC_BY_NC>
+      <OPEN_ACCESS_CC_BY_NC_SA>
+      </OPEN_ACCESS_CC_BY_NC_SA>
+      <OPEN_ACCESS_CC_BY_NC_ND>
+      </OPEN_ACCESS_CC_BY_NC_ND>
+    </OPENACCESS>
+    <ArticleSpecific metafile="starter.txt">
+      <ARTICLEID mandatory="False" active="True" metadata="%ACC" tagname=""/>
+      <DOI mandatory="False" active="True" metadata="%SC" tagname=""/>
+      <PMID mandatory="False" active="False" metadata="" tagname=""/>
+      <CODEN mandatory="False" active="False" metadata="" tagname=""/>
+      <MANUSCRIPT mandatory="False" active="True" metadata="%ACC" tagname=""/>
+      <PII mandatory="False" active="False" metadata="" tagname=""/>
+      <OTHER mandatory="False" active="False" metadata="" tagname=""/>
+      <SUBJECT_LEVEL1 mandatory="False" active="True" metadata="%SC" tagname=""/>
+      <SUBJECT_LEVEL2 mandatory="False" active="True" metadata="%SC" tagname=""/>
+      <PUBDATE_PRINT mandatory="False" active="True" metadata="" tagname=""/>
+      <PUBDATE_ONLINE mandatory="False" active="True" metadata="" tagname=""/>
+      <HISTORYDATE_RECEIVED mandatory="False" active="True" metadata="%RD" tagname=""/>
+      <HISTORYDATE_REV-REQUEST mandatory="False" active="False" metadata="" tagname=""/>
+      <HISTORYDATE_REV-RECEIVED mandatory="False" active="True" metadata="%RDREV" tagname=""/>
+      <HISTORYDATE_ACCEPTED mandatory="False" active="False" metadata="" tagname=""/>
+      <VOLUME mandatory="False" active="True" metadata="" tagname="00"/>
+      <ISSUE mandatory="False" active="True" metadata="" tagname="0"/>
+      <SUPPLEMENTARY_MATERIAL mandatory="False" active="False" metadata="" tagname=""/>
+      <COPYRIGHT_STATEMENT mandatory="False" active="True" metadata="%CP+%CPTXT+%CPHOLDER+%CPURL" tagname=""/>
+      <OPEN_ACCESS mandatory="False" active="False" metadata="" tagname=""/>
+      <ARTICLE_TYPE mandatory="False" active="True" metadata="%SC" tagname=""/>
+    </ArticleSpecific>
+  </Metadata>
+  <XmlConversion versionrequired="True" status="YTS">
+    <XMLValidation>
+      <DTDNAME>JATS-JOURNALPUBLISHING-OASIS-ARTICLE1-MATHML3</DTDNAME>
+      <MATHSTYLENAME>LaTeX</MATHSTYLENAME>
+      <FLOATPLACEMENT>End of Para</FLOATPLACEMENT>
+      <FLOATPOSITION>First callout </FLOATPOSITION>
+      <ENTITYSTYLE>ISO</ENTITYSTYLE>
+    </XMLValidation>
+    <DocValidation status="YTS">
+    </DocValidation>
+  </XmlConversion>
+  <CopyEditing versionrequired="True" status="YTS">
+  </CopyEditing>
+  <XmlConversion versionrequired="True" status="YTS">
+    <XMLValidation>
+      <DTDNAME>JATS-JOURNALPUBLISHING-OASIS-ARTICLE1-MATHML3</DTDNAME>
+      <MATHSTYLENAME>LaTeX</MATHSTYLENAME>
+      <FLOATPLACEMENT>End of Para</FLOATPLACEMENT>
+      <FLOATPOSITION>First callout </FLOATPOSITION>
+      <ENTITYSTYLE>ISO</ENTITYSTYLE>
+    </XMLValidation>
+    <DocValidation status="YTS">
+    </DocValidation>
+  </XmlConversion>
+  <Utility>
+    <Manual>
+      <Category name="General">
+        <Query>Please Check 3</Query>
+      </Category>
+    </Manual>
+  </Utility>
+  <Client id="5" name="APS" journalname="PRB"/>
+</Workflow>
 </file>
 
 <file path=customXml/item5.xml><?xml version="1.0" encoding="utf-8"?>
@@ -19761,8 +21852,10 @@
 </file>
 
 <file path=customXml/itemProps2.xml><?xml version="1.0" encoding="utf-8"?>
-<ds:datastoreItem xmlns:ds="http://schemas.openxmlformats.org/officeDocument/2006/customXml" ds:itemID="{4D45DBA2-DCF6-46BF-858B-9A8CC8161B4D}">
-  <ds:schemaRefs/>
+<ds:datastoreItem xmlns:ds="http://schemas.openxmlformats.org/officeDocument/2006/customXml" ds:itemID="{6B71DB83-18C3-46C8-BCE4-7241BBD45EE7}">
+  <ds:schemaRefs>
+    <ds:schemaRef ds:uri="http://schemas.microsoft.com/sharepoint/v3/contenttype/forms"/>
+  </ds:schemaRefs>
 </ds:datastoreItem>
 </file>
 
@@ -19786,15 +21879,13 @@
 </file>
 
 <file path=customXml/itemProps4.xml><?xml version="1.0" encoding="utf-8"?>
-<ds:datastoreItem xmlns:ds="http://schemas.openxmlformats.org/officeDocument/2006/customXml" ds:itemID="{6B71DB83-18C3-46C8-BCE4-7241BBD45EE7}">
-  <ds:schemaRefs>
-    <ds:schemaRef ds:uri="http://schemas.microsoft.com/sharepoint/v3/contenttype/forms"/>
-  </ds:schemaRefs>
+<ds:datastoreItem xmlns:ds="http://schemas.openxmlformats.org/officeDocument/2006/customXml" ds:itemID="{4D45DBA2-DCF6-46BF-858B-9A8CC8161B4D}">
+  <ds:schemaRefs/>
 </ds:datastoreItem>
 </file>
 
 <file path=customXml/itemProps5.xml><?xml version="1.0" encoding="utf-8"?>
-<ds:datastoreItem xmlns:ds="http://schemas.openxmlformats.org/officeDocument/2006/customXml" ds:itemID="{E1B945B3-39D1-4D77-9BA9-C2611B34FF99}">
+<ds:datastoreItem xmlns:ds="http://schemas.openxmlformats.org/officeDocument/2006/customXml" ds:itemID="{30F85A28-3B66-40A5-BAA1-639D98D1BEB3}">
   <ds:schemaRefs>
     <ds:schemaRef ds:uri="http://schemas.openxmlformats.org/officeDocument/2006/bibliography"/>
   </ds:schemaRefs>

--- a/doc/entregable-3.docx
+++ b/doc/entregable-3.docx
@@ -4729,6 +4729,7 @@
     <w:p>
       <w:pPr>
         <w:pStyle w:val="Para"/>
+        <w:ind w:firstLine="142"/>
         <w:jc w:val="center"/>
       </w:pPr>
       <w:r>
@@ -5231,9 +5232,9 @@
           <w:noProof/>
         </w:rPr>
         <w:drawing>
-          <wp:inline distT="0" distB="0" distL="0" distR="0" wp14:anchorId="3A03A233" wp14:editId="6BF17789">
-            <wp:extent cx="2817063" cy="1828800"/>
-            <wp:effectExtent l="0" t="0" r="2540" b="0"/>
+          <wp:inline distT="0" distB="0" distL="0" distR="0" wp14:anchorId="3A03A233" wp14:editId="7273E1E2">
+            <wp:extent cx="2649948" cy="1720311"/>
+            <wp:effectExtent l="0" t="0" r="0" b="0"/>
             <wp:docPr id="3" name="Imagen 3" descr="https://lh5.googleusercontent.com/Lx6-60Blg1s6PO0VWX79RjGI2zaUFvgo7df9gUYG1MNOtN-ryHDpqSCk2ZDMVJ4i82DdokmXQ-6HKTqzfLm2HieSpK9dsMKr-3JBL6jLqVXHnZ4kU8mntUIuiXN6BCmjgtuIwgayZ7Q"/>
             <wp:cNvGraphicFramePr>
               <a:graphicFrameLocks xmlns:a="http://schemas.openxmlformats.org/drawingml/2006/main" noChangeAspect="1"/>
@@ -5263,7 +5264,7 @@
                   <pic:spPr bwMode="auto">
                     <a:xfrm>
                       <a:off x="0" y="0"/>
-                      <a:ext cx="2843897" cy="1846220"/>
+                      <a:ext cx="2686148" cy="1743811"/>
                     </a:xfrm>
                     <a:prstGeom prst="rect">
                       <a:avLst/>
@@ -5283,6 +5284,7 @@
     <w:p>
       <w:pPr>
         <w:pStyle w:val="Descripcin"/>
+        <w:spacing w:after="240"/>
         <w:rPr>
           <w:i/>
           <w:iCs/>
@@ -5363,6 +5365,7 @@
     <w:p>
       <w:pPr>
         <w:keepNext/>
+        <w:ind w:firstLine="142"/>
         <w:jc w:val="center"/>
       </w:pPr>
       <w:r>
@@ -5370,8 +5373,8 @@
           <w:noProof/>
         </w:rPr>
         <w:drawing>
-          <wp:inline distT="0" distB="0" distL="0" distR="0" wp14:anchorId="512AC0D8" wp14:editId="12F2885E">
-            <wp:extent cx="2790756" cy="1866900"/>
+          <wp:inline distT="0" distB="0" distL="0" distR="0" wp14:anchorId="512AC0D8" wp14:editId="48BFC6FF">
+            <wp:extent cx="2688956" cy="1798800"/>
             <wp:effectExtent l="0" t="0" r="0" b="0"/>
             <wp:docPr id="4" name="Imagen 4" descr="https://lh6.googleusercontent.com/-RZB2gr8vhaD-gF37xwlPCvrN034UGEQHaFkCUjrq7WKuBHJDlpPAKgPlxKEC4h30SW2jneI5PHRDyHATyeIFYVoARi9slgZn-pNYqkk7Qx2IpF-XJa7oD1nnVhZjO4zSnWjQ9HXzUw"/>
             <wp:cNvGraphicFramePr>
@@ -5402,7 +5405,7 @@
                   <pic:spPr bwMode="auto">
                     <a:xfrm>
                       <a:off x="0" y="0"/>
-                      <a:ext cx="2843699" cy="1902316"/>
+                      <a:ext cx="2753764" cy="1842154"/>
                     </a:xfrm>
                     <a:prstGeom prst="rect">
                       <a:avLst/>
@@ -5583,14 +5586,7 @@
         <w:rPr>
           <w:lang w:val="es-ES"/>
         </w:rPr>
-        <w:t xml:space="preserve">las diferentes caracterizaciones (en </w:t>
-      </w:r>
-      <w:r>
-        <w:rPr>
-          <w:lang w:val="es-ES"/>
-        </w:rPr>
-        <w:lastRenderedPageBreak/>
-        <w:t xml:space="preserve">términos de </w:t>
+        <w:t xml:space="preserve">las diferentes caracterizaciones (en términos de </w:t>
       </w:r>
       <w:r>
         <w:rPr>
@@ -5697,6 +5693,7 @@
         <w:rPr>
           <w:noProof/>
         </w:rPr>
+        <w:lastRenderedPageBreak/>
         <w:drawing>
           <wp:inline distT="0" distB="0" distL="0" distR="0" wp14:anchorId="31A1F642" wp14:editId="578BFCA0">
             <wp:extent cx="1805298" cy="1730829"/>
@@ -7195,6 +7192,7 @@
     <w:p>
       <w:pPr>
         <w:pStyle w:val="Para"/>
+        <w:spacing w:after="240"/>
         <w:rPr>
           <w:lang w:val="es-ES"/>
         </w:rPr>
@@ -8152,6 +8150,9 @@
         </w:rPr>
       </w:pPr>
       <w:r>
+        <w:rPr>
+          <w:lang w:val="es-ES"/>
+        </w:rPr>
         <w:t>10</w:t>
       </w:r>
       <w:r>
@@ -8239,6 +8240,7 @@
     <w:p>
       <w:pPr>
         <w:pStyle w:val="Para"/>
+        <w:ind w:firstLine="284"/>
         <w:rPr>
           <w:lang w:val="es-ES"/>
         </w:rPr>
@@ -8248,7 +8250,16 @@
           <w:lang w:val="es-ES"/>
           <w14:ligatures w14:val="standard"/>
         </w:rPr>
-        <w:t>La herramienta</w:t>
+        <w:t>La her</w:t>
+      </w:r>
+      <w:bookmarkStart w:id="0" w:name="_GoBack"/>
+      <w:bookmarkEnd w:id="0"/>
+      <w:r>
+        <w:rPr>
+          <w:lang w:val="es-ES"/>
+          <w14:ligatures w14:val="standard"/>
+        </w:rPr>
+        <w:t>ramienta</w:t>
       </w:r>
       <w:r>
         <w:rPr>
@@ -9432,15 +9443,7 @@
         <w:rPr>
           <w:lang w:val="es-ES"/>
         </w:rPr>
-        <w:t>El resumen de los resultados obtenidos se detalla en la Tabla 1. Podemos obse</w:t>
-      </w:r>
-      <w:bookmarkStart w:id="0" w:name="_GoBack"/>
-      <w:bookmarkEnd w:id="0"/>
-      <w:r>
-        <w:rPr>
-          <w:lang w:val="es-ES"/>
-        </w:rPr>
-        <w:t xml:space="preserve">rvar buenos resultados en términos de </w:t>
+        <w:t xml:space="preserve">El resumen de los resultados obtenidos se detalla en la Tabla 1. Podemos observar buenos resultados en términos de </w:t>
       </w:r>
       <w:proofErr w:type="spellStart"/>
       <w:r>
@@ -21379,12 +21382,6 @@
 </file>
 
 <file path=customXml/item1.xml><?xml version="1.0" encoding="utf-8"?>
-<p:properties xmlns:p="http://schemas.microsoft.com/office/2006/metadata/properties" xmlns:xsi="http://www.w3.org/2001/XMLSchema-instance" xmlns:pc="http://schemas.microsoft.com/office/infopath/2007/PartnerControls">
-  <documentManagement/>
-</p:properties>
-</file>
-
-<file path=customXml/item2.xml><?xml version="1.0" encoding="utf-8"?>
 <Workflow version="v.1.13">
   <Filtration versionrequired="True" status="DONE" StartTime="25-07-2014 13:27:04" EndTime="25-07-2014 13:28:29">
     <Mandatory>
@@ -21562,7 +21559,22 @@
 </Workflow>
 </file>
 
+<file path=customXml/item2.xml><?xml version="1.0" encoding="utf-8"?>
+<p:properties xmlns:p="http://schemas.microsoft.com/office/2006/metadata/properties" xmlns:xsi="http://www.w3.org/2001/XMLSchema-instance" xmlns:pc="http://schemas.microsoft.com/office/infopath/2007/PartnerControls">
+  <documentManagement/>
+</p:properties>
+</file>
+
 <file path=customXml/item3.xml><?xml version="1.0" encoding="utf-8"?>
+<?mso-contentType ?>
+<FormTemplates xmlns="http://schemas.microsoft.com/sharepoint/v3/contenttype/forms">
+  <Display>DocumentLibraryForm</Display>
+  <Edit>DocumentLibraryForm</Edit>
+  <New>DocumentLibraryForm</New>
+</FormTemplates>
+</file>
+
+<file path=customXml/item4.xml><?xml version="1.0" encoding="utf-8"?>
 <ct:contentTypeSchema xmlns:ct="http://schemas.microsoft.com/office/2006/metadata/contentType" xmlns:ma="http://schemas.microsoft.com/office/2006/metadata/properties/metaAttributes" ct:_="" ma:_="" ma:contentTypeName="Documento" ma:contentTypeID="0x0101009600ADAB69F715448173F2F7BB8F2E80" ma:contentTypeVersion="10" ma:contentTypeDescription="Crear nuevo documento." ma:contentTypeScope="" ma:versionID="62fe7d71b36daced3600637f272ae81b">
   <xsd:schema xmlns:xsd="http://www.w3.org/2001/XMLSchema" xmlns:xs="http://www.w3.org/2001/XMLSchema" xmlns:p="http://schemas.microsoft.com/office/2006/metadata/properties" xmlns:ns3="f99aeade-9f60-4416-9cb3-2438837fb7b4" xmlns:ns4="5fec789f-ee28-434a-9ddb-74d2c9f5451a" targetNamespace="http://schemas.microsoft.com/office/2006/metadata/properties" ma:root="true" ma:fieldsID="c785490c0a1e14ab42fb18817e6a83b6" ns3:_="" ns4:_="">
     <xsd:import namespace="f99aeade-9f60-4416-9cb3-2438837fb7b4"/>
@@ -21765,20 +21777,17 @@
 </ct:contentTypeSchema>
 </file>
 
-<file path=customXml/item4.xml><?xml version="1.0" encoding="utf-8"?>
-<?mso-contentType ?>
-<FormTemplates xmlns="http://schemas.microsoft.com/sharepoint/v3/contenttype/forms">
-  <Display>DocumentLibraryForm</Display>
-  <Edit>DocumentLibraryForm</Edit>
-  <New>DocumentLibraryForm</New>
-</FormTemplates>
-</file>
-
 <file path=customXml/item5.xml><?xml version="1.0" encoding="utf-8"?>
 <b:Sources xmlns:b="http://schemas.openxmlformats.org/officeDocument/2006/bibliography" xmlns="http://schemas.openxmlformats.org/officeDocument/2006/bibliography" SelectedStyle="\APA.XSL" StyleName="APA"/>
 </file>
 
 <file path=customXml/itemProps1.xml><?xml version="1.0" encoding="utf-8"?>
+<ds:datastoreItem xmlns:ds="http://schemas.openxmlformats.org/officeDocument/2006/customXml" ds:itemID="{4D45DBA2-DCF6-46BF-858B-9A8CC8161B4D}">
+  <ds:schemaRefs/>
+</ds:datastoreItem>
+</file>
+
+<file path=customXml/itemProps2.xml><?xml version="1.0" encoding="utf-8"?>
 <ds:datastoreItem xmlns:ds="http://schemas.openxmlformats.org/officeDocument/2006/customXml" ds:itemID="{4241172E-2EAE-423B-B859-81CDE296292B}">
   <ds:schemaRefs>
     <ds:schemaRef ds:uri="http://schemas.microsoft.com/office/2006/metadata/properties"/>
@@ -21787,13 +21796,15 @@
 </ds:datastoreItem>
 </file>
 
-<file path=customXml/itemProps2.xml><?xml version="1.0" encoding="utf-8"?>
-<ds:datastoreItem xmlns:ds="http://schemas.openxmlformats.org/officeDocument/2006/customXml" ds:itemID="{4D45DBA2-DCF6-46BF-858B-9A8CC8161B4D}">
-  <ds:schemaRefs/>
+<file path=customXml/itemProps3.xml><?xml version="1.0" encoding="utf-8"?>
+<ds:datastoreItem xmlns:ds="http://schemas.openxmlformats.org/officeDocument/2006/customXml" ds:itemID="{6B71DB83-18C3-46C8-BCE4-7241BBD45EE7}">
+  <ds:schemaRefs>
+    <ds:schemaRef ds:uri="http://schemas.microsoft.com/sharepoint/v3/contenttype/forms"/>
+  </ds:schemaRefs>
 </ds:datastoreItem>
 </file>
 
-<file path=customXml/itemProps3.xml><?xml version="1.0" encoding="utf-8"?>
+<file path=customXml/itemProps4.xml><?xml version="1.0" encoding="utf-8"?>
 <ds:datastoreItem xmlns:ds="http://schemas.openxmlformats.org/officeDocument/2006/customXml" ds:itemID="{841E693B-CFC8-4E4F-B1C4-1B926684B643}">
   <ds:schemaRefs>
     <ds:schemaRef ds:uri="http://schemas.microsoft.com/office/2006/metadata/contentType"/>
@@ -21812,16 +21823,8 @@
 </ds:datastoreItem>
 </file>
 
-<file path=customXml/itemProps4.xml><?xml version="1.0" encoding="utf-8"?>
-<ds:datastoreItem xmlns:ds="http://schemas.openxmlformats.org/officeDocument/2006/customXml" ds:itemID="{6B71DB83-18C3-46C8-BCE4-7241BBD45EE7}">
-  <ds:schemaRefs>
-    <ds:schemaRef ds:uri="http://schemas.microsoft.com/sharepoint/v3/contenttype/forms"/>
-  </ds:schemaRefs>
-</ds:datastoreItem>
-</file>
-
 <file path=customXml/itemProps5.xml><?xml version="1.0" encoding="utf-8"?>
-<ds:datastoreItem xmlns:ds="http://schemas.openxmlformats.org/officeDocument/2006/customXml" ds:itemID="{5BA044FF-E40E-4258-B0B1-46FD3821D4AC}">
+<ds:datastoreItem xmlns:ds="http://schemas.openxmlformats.org/officeDocument/2006/customXml" ds:itemID="{1EFDC820-75AF-480F-BC0D-3F62EE67D0AA}">
   <ds:schemaRefs>
     <ds:schemaRef ds:uri="http://schemas.openxmlformats.org/officeDocument/2006/bibliography"/>
   </ds:schemaRefs>

--- a/doc/entregable-3.docx
+++ b/doc/entregable-3.docx
@@ -8250,16 +8250,7 @@
           <w:lang w:val="es-ES"/>
           <w14:ligatures w14:val="standard"/>
         </w:rPr>
-        <w:t>La her</w:t>
-      </w:r>
-      <w:bookmarkStart w:id="0" w:name="_GoBack"/>
-      <w:bookmarkEnd w:id="0"/>
-      <w:r>
-        <w:rPr>
-          <w:lang w:val="es-ES"/>
-          <w14:ligatures w14:val="standard"/>
-        </w:rPr>
-        <w:t>ramienta</w:t>
+        <w:t>La herramienta</w:t>
       </w:r>
       <w:r>
         <w:rPr>
@@ -9086,7 +9077,7 @@
           <w:szCs w:val="16"/>
           <w:lang w:val="es-ES"/>
         </w:rPr>
-        <w:t>2</w:t>
+        <w:t>0</w:t>
       </w:r>
       <w:r>
         <w:rPr>
@@ -9420,8 +9411,10 @@
           <w:szCs w:val="16"/>
           <w:lang w:val="es-ES"/>
         </w:rPr>
-        <w:t>0</w:t>
-      </w:r>
+        <w:t>2</w:t>
+      </w:r>
+      <w:bookmarkStart w:id="0" w:name="_GoBack"/>
+      <w:bookmarkEnd w:id="0"/>
       <w:r>
         <w:rPr>
           <w:color w:val="000000" w:themeColor="text1"/>
@@ -21382,6 +21375,12 @@
 </file>
 
 <file path=customXml/item1.xml><?xml version="1.0" encoding="utf-8"?>
+<p:properties xmlns:p="http://schemas.microsoft.com/office/2006/metadata/properties" xmlns:xsi="http://www.w3.org/2001/XMLSchema-instance" xmlns:pc="http://schemas.microsoft.com/office/infopath/2007/PartnerControls">
+  <documentManagement/>
+</p:properties>
+</file>
+
+<file path=customXml/item2.xml><?xml version="1.0" encoding="utf-8"?>
 <Workflow version="v.1.13">
   <Filtration versionrequired="True" status="DONE" StartTime="25-07-2014 13:27:04" EndTime="25-07-2014 13:28:29">
     <Mandatory>
@@ -21559,22 +21558,7 @@
 </Workflow>
 </file>
 
-<file path=customXml/item2.xml><?xml version="1.0" encoding="utf-8"?>
-<p:properties xmlns:p="http://schemas.microsoft.com/office/2006/metadata/properties" xmlns:xsi="http://www.w3.org/2001/XMLSchema-instance" xmlns:pc="http://schemas.microsoft.com/office/infopath/2007/PartnerControls">
-  <documentManagement/>
-</p:properties>
-</file>
-
 <file path=customXml/item3.xml><?xml version="1.0" encoding="utf-8"?>
-<?mso-contentType ?>
-<FormTemplates xmlns="http://schemas.microsoft.com/sharepoint/v3/contenttype/forms">
-  <Display>DocumentLibraryForm</Display>
-  <Edit>DocumentLibraryForm</Edit>
-  <New>DocumentLibraryForm</New>
-</FormTemplates>
-</file>
-
-<file path=customXml/item4.xml><?xml version="1.0" encoding="utf-8"?>
 <ct:contentTypeSchema xmlns:ct="http://schemas.microsoft.com/office/2006/metadata/contentType" xmlns:ma="http://schemas.microsoft.com/office/2006/metadata/properties/metaAttributes" ct:_="" ma:_="" ma:contentTypeName="Documento" ma:contentTypeID="0x0101009600ADAB69F715448173F2F7BB8F2E80" ma:contentTypeVersion="10" ma:contentTypeDescription="Crear nuevo documento." ma:contentTypeScope="" ma:versionID="62fe7d71b36daced3600637f272ae81b">
   <xsd:schema xmlns:xsd="http://www.w3.org/2001/XMLSchema" xmlns:xs="http://www.w3.org/2001/XMLSchema" xmlns:p="http://schemas.microsoft.com/office/2006/metadata/properties" xmlns:ns3="f99aeade-9f60-4416-9cb3-2438837fb7b4" xmlns:ns4="5fec789f-ee28-434a-9ddb-74d2c9f5451a" targetNamespace="http://schemas.microsoft.com/office/2006/metadata/properties" ma:root="true" ma:fieldsID="c785490c0a1e14ab42fb18817e6a83b6" ns3:_="" ns4:_="">
     <xsd:import namespace="f99aeade-9f60-4416-9cb3-2438837fb7b4"/>
@@ -21777,17 +21761,20 @@
 </ct:contentTypeSchema>
 </file>
 
+<file path=customXml/item4.xml><?xml version="1.0" encoding="utf-8"?>
+<?mso-contentType ?>
+<FormTemplates xmlns="http://schemas.microsoft.com/sharepoint/v3/contenttype/forms">
+  <Display>DocumentLibraryForm</Display>
+  <Edit>DocumentLibraryForm</Edit>
+  <New>DocumentLibraryForm</New>
+</FormTemplates>
+</file>
+
 <file path=customXml/item5.xml><?xml version="1.0" encoding="utf-8"?>
 <b:Sources xmlns:b="http://schemas.openxmlformats.org/officeDocument/2006/bibliography" xmlns="http://schemas.openxmlformats.org/officeDocument/2006/bibliography" SelectedStyle="\APA.XSL" StyleName="APA"/>
 </file>
 
 <file path=customXml/itemProps1.xml><?xml version="1.0" encoding="utf-8"?>
-<ds:datastoreItem xmlns:ds="http://schemas.openxmlformats.org/officeDocument/2006/customXml" ds:itemID="{4D45DBA2-DCF6-46BF-858B-9A8CC8161B4D}">
-  <ds:schemaRefs/>
-</ds:datastoreItem>
-</file>
-
-<file path=customXml/itemProps2.xml><?xml version="1.0" encoding="utf-8"?>
 <ds:datastoreItem xmlns:ds="http://schemas.openxmlformats.org/officeDocument/2006/customXml" ds:itemID="{4241172E-2EAE-423B-B859-81CDE296292B}">
   <ds:schemaRefs>
     <ds:schemaRef ds:uri="http://schemas.microsoft.com/office/2006/metadata/properties"/>
@@ -21796,15 +21783,13 @@
 </ds:datastoreItem>
 </file>
 
-<file path=customXml/itemProps3.xml><?xml version="1.0" encoding="utf-8"?>
-<ds:datastoreItem xmlns:ds="http://schemas.openxmlformats.org/officeDocument/2006/customXml" ds:itemID="{6B71DB83-18C3-46C8-BCE4-7241BBD45EE7}">
-  <ds:schemaRefs>
-    <ds:schemaRef ds:uri="http://schemas.microsoft.com/sharepoint/v3/contenttype/forms"/>
-  </ds:schemaRefs>
+<file path=customXml/itemProps2.xml><?xml version="1.0" encoding="utf-8"?>
+<ds:datastoreItem xmlns:ds="http://schemas.openxmlformats.org/officeDocument/2006/customXml" ds:itemID="{4D45DBA2-DCF6-46BF-858B-9A8CC8161B4D}">
+  <ds:schemaRefs/>
 </ds:datastoreItem>
 </file>
 
-<file path=customXml/itemProps4.xml><?xml version="1.0" encoding="utf-8"?>
+<file path=customXml/itemProps3.xml><?xml version="1.0" encoding="utf-8"?>
 <ds:datastoreItem xmlns:ds="http://schemas.openxmlformats.org/officeDocument/2006/customXml" ds:itemID="{841E693B-CFC8-4E4F-B1C4-1B926684B643}">
   <ds:schemaRefs>
     <ds:schemaRef ds:uri="http://schemas.microsoft.com/office/2006/metadata/contentType"/>
@@ -21823,8 +21808,16 @@
 </ds:datastoreItem>
 </file>
 
+<file path=customXml/itemProps4.xml><?xml version="1.0" encoding="utf-8"?>
+<ds:datastoreItem xmlns:ds="http://schemas.openxmlformats.org/officeDocument/2006/customXml" ds:itemID="{6B71DB83-18C3-46C8-BCE4-7241BBD45EE7}">
+  <ds:schemaRefs>
+    <ds:schemaRef ds:uri="http://schemas.microsoft.com/sharepoint/v3/contenttype/forms"/>
+  </ds:schemaRefs>
+</ds:datastoreItem>
+</file>
+
 <file path=customXml/itemProps5.xml><?xml version="1.0" encoding="utf-8"?>
-<ds:datastoreItem xmlns:ds="http://schemas.openxmlformats.org/officeDocument/2006/customXml" ds:itemID="{1EFDC820-75AF-480F-BC0D-3F62EE67D0AA}">
+<ds:datastoreItem xmlns:ds="http://schemas.openxmlformats.org/officeDocument/2006/customXml" ds:itemID="{1CBEAFEF-3A8C-4844-8766-AD225636ABAB}">
   <ds:schemaRefs>
     <ds:schemaRef ds:uri="http://schemas.openxmlformats.org/officeDocument/2006/bibliography"/>
   </ds:schemaRefs>
